--- a/documentation/maga program.docx
+++ b/documentation/maga program.docx
@@ -189,142 +189,165 @@
         </w:rPr>
         <w:t>2</w:t>
       </w:r>
+    </w:p>
+    <w:p>
+      <w:pPr>
+        <w:rPr>
+          <w:rFonts w:cstheme="minorHAnsi"/>
+        </w:rPr>
+      </w:pPr>
+      <w:proofErr w:type="gramStart"/>
+      <w:r>
+        <w:rPr>
+          <w:rFonts w:cstheme="minorHAnsi"/>
+        </w:rPr>
+        <w:t>trapéz</w:t>
+      </w:r>
+      <w:proofErr w:type="gramEnd"/>
+      <w:r>
+        <w:rPr>
+          <w:rFonts w:cstheme="minorHAnsi"/>
+        </w:rPr>
+        <w:t xml:space="preserve"> kerülete: K=</w:t>
+      </w:r>
+      <w:proofErr w:type="spellStart"/>
+      <w:r>
+        <w:rPr>
+          <w:rFonts w:cstheme="minorHAnsi"/>
+        </w:rPr>
+        <w:t>a+b+c+d</w:t>
+      </w:r>
+      <w:proofErr w:type="spellEnd"/>
+    </w:p>
+    <w:p>
+      <w:pPr>
+        <w:rPr>
+          <w:rFonts w:cstheme="minorHAnsi"/>
+        </w:rPr>
+      </w:pPr>
+      <w:proofErr w:type="gramStart"/>
+      <w:r>
+        <w:rPr>
+          <w:rFonts w:cstheme="minorHAnsi"/>
+        </w:rPr>
+        <w:t>trapéz</w:t>
+      </w:r>
+      <w:proofErr w:type="gramEnd"/>
+      <w:r>
+        <w:rPr>
+          <w:rFonts w:cstheme="minorHAnsi"/>
+        </w:rPr>
+        <w:t xml:space="preserve"> területe: T=(</w:t>
+      </w:r>
+      <w:proofErr w:type="spellStart"/>
+      <w:r>
+        <w:rPr>
+          <w:rFonts w:cstheme="minorHAnsi"/>
+        </w:rPr>
+        <w:t>a+c</w:t>
+      </w:r>
+      <w:proofErr w:type="spellEnd"/>
+      <w:r>
+        <w:rPr>
+          <w:rFonts w:cstheme="minorHAnsi"/>
+        </w:rPr>
+        <w:t>)/2</w:t>
+      </w:r>
+      <w:r>
+        <w:rPr>
+          <w:rFonts w:cstheme="minorHAnsi"/>
+        </w:rPr>
+        <w:t>*m</w:t>
+      </w:r>
+    </w:p>
+    <w:p/>
+    <w:p>
+      <w:pPr>
+        <w:rPr>
+          <w:rFonts w:ascii="Times New Roman" w:hAnsi="Times New Roman" w:cs="Times New Roman"/>
+          <w:b/>
+        </w:rPr>
+      </w:pPr>
+      <w:r>
+        <w:rPr>
+          <w:rFonts w:ascii="Times New Roman" w:hAnsi="Times New Roman" w:cs="Times New Roman"/>
+          <w:b/>
+        </w:rPr>
+        <w:t>-weboldal:</w:t>
+      </w:r>
+    </w:p>
+    <w:p>
+      <w:pPr>
+        <w:rPr>
+          <w:rFonts w:ascii="Times New Roman" w:hAnsi="Times New Roman" w:cs="Times New Roman"/>
+        </w:rPr>
+      </w:pPr>
+      <w:r>
+        <w:rPr>
+          <w:rFonts w:ascii="Times New Roman" w:hAnsi="Times New Roman" w:cs="Times New Roman"/>
+        </w:rPr>
+        <w:tab/>
+      </w:r>
+      <w:r>
+        <w:rPr>
+          <w:rFonts w:ascii="Times New Roman" w:hAnsi="Times New Roman" w:cs="Times New Roman"/>
+          <w:b/>
+          <w:u w:val="single"/>
+        </w:rPr>
+        <w:t>Fejlesztő:</w:t>
+      </w:r>
+      <w:r>
+        <w:rPr>
+          <w:rFonts w:ascii="Times New Roman" w:hAnsi="Times New Roman" w:cs="Times New Roman"/>
+        </w:rPr>
+        <w:t xml:space="preserve"> Zámbó Illés</w:t>
+      </w:r>
+    </w:p>
+    <w:p>
+      <w:pPr>
+        <w:rPr>
+          <w:rFonts w:ascii="Times New Roman" w:hAnsi="Times New Roman" w:cs="Times New Roman"/>
+        </w:rPr>
+      </w:pPr>
+      <w:r>
+        <w:rPr>
+          <w:rFonts w:ascii="Times New Roman" w:hAnsi="Times New Roman" w:cs="Times New Roman"/>
+        </w:rPr>
+        <w:tab/>
+        <w:t xml:space="preserve">Rövid magyarázat a weboldalon a szoftver céljáról és felhasználásáról. Weboldalon megjelenik szoftver bővebb leírása. A weboldal </w:t>
+      </w:r>
+      <w:proofErr w:type="spellStart"/>
+      <w:r>
+        <w:rPr>
+          <w:rFonts w:ascii="Times New Roman" w:hAnsi="Times New Roman" w:cs="Times New Roman"/>
+        </w:rPr>
+        <w:t>reszponzív</w:t>
+      </w:r>
+      <w:proofErr w:type="spellEnd"/>
+      <w:r>
+        <w:rPr>
+          <w:rFonts w:ascii="Times New Roman" w:hAnsi="Times New Roman" w:cs="Times New Roman"/>
+        </w:rPr>
+        <w:t xml:space="preserve"> lesz. </w:t>
+      </w:r>
+      <w:proofErr w:type="spellStart"/>
+      <w:r>
+        <w:rPr>
+          <w:rFonts w:ascii="Times New Roman" w:hAnsi="Times New Roman" w:cs="Times New Roman"/>
+        </w:rPr>
+        <w:t>Angular</w:t>
+      </w:r>
+      <w:proofErr w:type="spellEnd"/>
+      <w:r>
+        <w:rPr>
+          <w:rFonts w:ascii="Times New Roman" w:hAnsi="Times New Roman" w:cs="Times New Roman"/>
+        </w:rPr>
+        <w:t xml:space="preserve"> keretrendszer segítségével lesz elkészítve az oldal.</w:t>
+      </w:r>
+    </w:p>
+    <w:p>
       <w:bookmarkStart w:id="0" w:name="_GoBack"/>
       <w:bookmarkEnd w:id="0"/>
-    </w:p>
-    <w:p>
-      <w:pPr>
-        <w:rPr>
-          <w:rFonts w:cstheme="minorHAnsi"/>
-        </w:rPr>
-      </w:pPr>
-      <w:proofErr w:type="gramStart"/>
-      <w:r>
-        <w:rPr>
-          <w:rFonts w:cstheme="minorHAnsi"/>
-        </w:rPr>
-        <w:t>trapéz</w:t>
-      </w:r>
-      <w:proofErr w:type="gramEnd"/>
-      <w:r>
-        <w:rPr>
-          <w:rFonts w:cstheme="minorHAnsi"/>
-        </w:rPr>
-        <w:t xml:space="preserve"> kerülete: K=</w:t>
-      </w:r>
-      <w:proofErr w:type="spellStart"/>
-      <w:r>
-        <w:rPr>
-          <w:rFonts w:cstheme="minorHAnsi"/>
-        </w:rPr>
-        <w:t>a+b+c+d</w:t>
-      </w:r>
-      <w:proofErr w:type="spellEnd"/>
-    </w:p>
-    <w:p>
-      <w:pPr>
-        <w:rPr>
-          <w:rFonts w:cstheme="minorHAnsi"/>
-        </w:rPr>
-      </w:pPr>
-      <w:proofErr w:type="gramStart"/>
-      <w:r>
-        <w:rPr>
-          <w:rFonts w:cstheme="minorHAnsi"/>
-        </w:rPr>
-        <w:t>trapéz</w:t>
-      </w:r>
-      <w:proofErr w:type="gramEnd"/>
-      <w:r>
-        <w:rPr>
-          <w:rFonts w:cstheme="minorHAnsi"/>
-        </w:rPr>
-        <w:t xml:space="preserve"> területe: T=(</w:t>
-      </w:r>
-      <w:proofErr w:type="spellStart"/>
-      <w:r>
-        <w:rPr>
-          <w:rFonts w:cstheme="minorHAnsi"/>
-        </w:rPr>
-        <w:t>a+c</w:t>
-      </w:r>
-      <w:proofErr w:type="spellEnd"/>
-      <w:r>
-        <w:rPr>
-          <w:rFonts w:cstheme="minorHAnsi"/>
-        </w:rPr>
-        <w:t>)/2</w:t>
-      </w:r>
-      <w:r>
-        <w:rPr>
-          <w:rFonts w:cstheme="minorHAnsi"/>
-        </w:rPr>
-        <w:t>*m</w:t>
-      </w:r>
-    </w:p>
-    <w:p/>
-    <w:p>
-      <w:r>
-        <w:t>-weboldal:</w:t>
-      </w:r>
-    </w:p>
-    <w:p>
-      <w:r>
-        <w:tab/>
-        <w:t>-</w:t>
-      </w:r>
-      <w:proofErr w:type="spellStart"/>
-      <w:r>
-        <w:t>Zámbor</w:t>
-      </w:r>
-      <w:proofErr w:type="spellEnd"/>
-      <w:r>
-        <w:t xml:space="preserve"> </w:t>
-      </w:r>
-      <w:proofErr w:type="spellStart"/>
-      <w:r>
-        <w:t>Ollés</w:t>
-      </w:r>
-      <w:proofErr w:type="spellEnd"/>
-    </w:p>
-    <w:p>
-      <w:r>
-        <w:tab/>
-        <w:t>-</w:t>
-      </w:r>
-      <w:proofErr w:type="spellStart"/>
-      <w:r>
-        <w:t>Gonb</w:t>
-      </w:r>
-      <w:proofErr w:type="spellEnd"/>
-      <w:r>
-        <w:t xml:space="preserve"> a szoftver letöltésére</w:t>
-      </w:r>
-    </w:p>
-    <w:p>
-      <w:r>
-        <w:tab/>
-        <w:t>-Rövid magyarázat a weboldal és a szoftver céljáról és felhasználásáról</w:t>
-      </w:r>
-    </w:p>
-    <w:p>
-      <w:r>
-        <w:tab/>
-        <w:t>-</w:t>
-      </w:r>
-      <w:proofErr w:type="spellStart"/>
-      <w:r>
-        <w:t>Reszponzivitás</w:t>
-      </w:r>
-      <w:proofErr w:type="spellEnd"/>
-    </w:p>
-    <w:p>
-      <w:r>
-        <w:tab/>
-        <w:t>-</w:t>
-      </w:r>
-    </w:p>
-    <w:p>
       <w:r>
         <w:tab/>
       </w:r>
@@ -606,7 +629,6 @@
           <w:szCs w:val="21"/>
           <w:lang w:eastAsia="hu-HU"/>
         </w:rPr>
-        <w:lastRenderedPageBreak/>
         <w:t>gömb</w:t>
       </w:r>
     </w:p>
@@ -655,6 +677,7 @@
           <w:szCs w:val="21"/>
           <w:lang w:eastAsia="hu-HU"/>
         </w:rPr>
+        <w:lastRenderedPageBreak/>
         <w:t>gúla</w:t>
       </w:r>
     </w:p>

--- a/documentation/maga program.docx
+++ b/documentation/maga program.docx
@@ -21,83 +21,199 @@
       </w:r>
     </w:p>
     <w:p>
-      <w:r>
-        <w:t>C# nyelven készül</w:t>
-      </w:r>
-      <w:r>
-        <w:t xml:space="preserve">ő grafikus </w:t>
-      </w:r>
-      <w:r>
-        <w:t>alkalmazás, ami lehetőséget kínál</w:t>
-      </w:r>
-      <w:r>
-        <w:t xml:space="preserve"> az adott síkidom vagy test kiválasztására és adatok megadására</w:t>
-      </w:r>
-      <w:r>
-        <w:t xml:space="preserve">. </w:t>
-      </w:r>
-      <w:r>
-        <w:t>Terület,</w:t>
-      </w:r>
-      <w:r>
-        <w:t xml:space="preserve"> </w:t>
-      </w:r>
-      <w:r>
-        <w:t>Kerület,</w:t>
-      </w:r>
-      <w:r>
-        <w:t xml:space="preserve"> </w:t>
-      </w:r>
-      <w:r>
-        <w:t>Térfogat</w:t>
-      </w:r>
-      <w:r>
-        <w:t>, Felszín</w:t>
-      </w:r>
-      <w:r>
-        <w:t xml:space="preserve"> </w:t>
-      </w:r>
-      <w:r>
-        <w:t>kiszámítása és k</w:t>
-      </w:r>
-      <w:r>
-        <w:t>iválasztott testek/síkidomok megjelenítése a kiszámolt adatokkal</w:t>
-      </w:r>
-      <w:r>
-        <w:t xml:space="preserve"> együtt</w:t>
-      </w:r>
-      <w:r>
-        <w:t>.</w:t>
-      </w:r>
-    </w:p>
-    <w:p/>
-    <w:p>
-      <w:proofErr w:type="gramStart"/>
-      <w:r>
-        <w:t>háromszög</w:t>
-      </w:r>
-      <w:proofErr w:type="gramEnd"/>
-      <w:r>
-        <w:t xml:space="preserve"> mindenének  </w:t>
-      </w:r>
-      <w:proofErr w:type="spellStart"/>
-      <w:r>
-        <w:t>kiszámláálása</w:t>
-      </w:r>
-      <w:proofErr w:type="spellEnd"/>
-      <w:r>
-        <w:t>:</w:t>
-      </w:r>
-      <w:r>
-        <w:t xml:space="preserve"> </w:t>
-      </w:r>
-      <w:r>
-        <w:rPr>
+      <w:pPr>
+        <w:rPr>
+          <w:rFonts w:ascii="Times New Roman" w:hAnsi="Times New Roman" w:cs="Times New Roman"/>
+          <w:sz w:val="24"/>
+          <w:szCs w:val="24"/>
+        </w:rPr>
+      </w:pPr>
+      <w:r>
+        <w:rPr>
+          <w:rFonts w:ascii="Times New Roman" w:hAnsi="Times New Roman" w:cs="Times New Roman"/>
+          <w:sz w:val="24"/>
+          <w:szCs w:val="24"/>
+        </w:rPr>
+        <w:t xml:space="preserve">C# nyelven készülő grafikus alkalmazás, ami lehetőséget kínál az adott síkidom vagy test kiválasztására és adatok megadására. Terület, Kerület, Térfogat, Felszín kiszámítása és kiválasztott testek/síkidomok megjelenítése a kiszámolt adatokkal együtt. Legördülő lista létrehozása, amivel a felhasználó ki tudja választani melyik testnek vagy síkidomnak szeretné az adatait megadni és Kiszámolása. A kiválasztott elemtől függően jelenítjük meg a beviteli mezőket (oldalak száma, magasság…). A kiválasztott elem alapján az adott test vagy síkidom grafikai megjelenítése. Gomb létrehozása és elhelyezése, ami a megadott adatok alapján kiszámolja a testnek vagy síkidomnak a területét, kerületét / térfogatát, felszínét és azokat megjeleníti szövegdobozokban. </w:t>
+      </w:r>
+    </w:p>
+    <w:p>
+      <w:pPr>
+        <w:rPr>
+          <w:rFonts w:ascii="Times New Roman" w:hAnsi="Times New Roman" w:cs="Times New Roman"/>
+          <w:sz w:val="24"/>
+          <w:szCs w:val="24"/>
+        </w:rPr>
+      </w:pPr>
+      <w:r>
+        <w:rPr>
+          <w:rFonts w:ascii="Times New Roman" w:hAnsi="Times New Roman" w:cs="Times New Roman"/>
+          <w:sz w:val="24"/>
+          <w:szCs w:val="24"/>
+        </w:rPr>
+        <w:t>Combobox: Ez a legördülő menü tartalmazza a kiválasztható síkidomokat és testeket. Ennek a componentnek a kiválasztott eleme határozza meg, hogy mennyi és milyen input mező jelenik meg, azok milyen adatokat kérnek be valamint azt, hogy a picterbox melyik testnek vagy síkidomnak a képét jeleníti meg.</w:t>
+      </w:r>
+    </w:p>
+    <w:p>
+      <w:pPr>
+        <w:rPr>
+          <w:rFonts w:ascii="Times New Roman" w:hAnsi="Times New Roman" w:cs="Times New Roman"/>
+          <w:sz w:val="24"/>
+          <w:szCs w:val="24"/>
+        </w:rPr>
+      </w:pPr>
+      <w:r>
+        <w:rPr>
+          <w:rFonts w:ascii="Times New Roman" w:hAnsi="Times New Roman" w:cs="Times New Roman"/>
+          <w:sz w:val="24"/>
+          <w:szCs w:val="24"/>
+        </w:rPr>
+        <w:t>Picturebox: A testeket ábrázoló jpg/png fájlokat jeleníti meg az alapján, hogy a combobox melyik eleme van kiválasztva.</w:t>
+      </w:r>
+    </w:p>
+    <w:p>
+      <w:pPr>
+        <w:rPr>
+          <w:rFonts w:ascii="Times New Roman" w:hAnsi="Times New Roman" w:cs="Times New Roman"/>
+          <w:sz w:val="24"/>
+          <w:szCs w:val="24"/>
+        </w:rPr>
+      </w:pPr>
+      <w:r>
+        <w:rPr>
+          <w:rFonts w:ascii="Times New Roman" w:hAnsi="Times New Roman" w:cs="Times New Roman"/>
+          <w:sz w:val="24"/>
+          <w:szCs w:val="24"/>
+        </w:rPr>
+        <w:t>Button: A alján szereplő gomb, amire kattintva a felhasználó megkapja labelökben megjelenítve a képletek és megadott adatok alapján az eredményeket.</w:t>
+      </w:r>
+    </w:p>
+    <w:p>
+      <w:pPr>
+        <w:rPr>
+          <w:rFonts w:ascii="Times New Roman" w:hAnsi="Times New Roman" w:cs="Times New Roman"/>
+          <w:sz w:val="24"/>
+          <w:szCs w:val="24"/>
+        </w:rPr>
+      </w:pPr>
+      <w:r>
+        <w:rPr>
+          <w:rFonts w:ascii="Times New Roman" w:hAnsi="Times New Roman" w:cs="Times New Roman"/>
+          <w:sz w:val="24"/>
+          <w:szCs w:val="24"/>
+        </w:rPr>
+        <w:t>Címkék: Ezek a form komponensek lesznek felelősek a felhasználó által megadott adatok képletekbe való behelyettesítése utáni K, T, V, A eredmények megjelenítésére.</w:t>
+      </w:r>
+    </w:p>
+    <w:p>
+      <w:pPr>
+        <w:rPr>
+          <w:rFonts w:ascii="Times New Roman" w:hAnsi="Times New Roman" w:cs="Times New Roman"/>
+          <w:sz w:val="24"/>
+          <w:szCs w:val="24"/>
+        </w:rPr>
+      </w:pPr>
+      <w:r>
+        <w:rPr>
+          <w:rFonts w:ascii="Times New Roman" w:hAnsi="Times New Roman" w:cs="Times New Roman"/>
+          <w:sz w:val="24"/>
+          <w:szCs w:val="24"/>
+        </w:rPr>
+        <w:t xml:space="preserve">Szövegdobozok: Ezek form komponensek lesznek azok a mezők, amik a felhasználó számára lehetővé teszik, hogy megadhassa a képletekbe </w:t>
+      </w:r>
+      <w:r>
+        <w:rPr>
+          <w:rFonts w:ascii="Times New Roman" w:hAnsi="Times New Roman" w:cs="Times New Roman"/>
+          <w:sz w:val="24"/>
+          <w:szCs w:val="24"/>
+        </w:rPr>
+        <w:t>behelyettesítendő</w:t>
+      </w:r>
+      <w:r>
+        <w:rPr>
+          <w:rFonts w:ascii="Times New Roman" w:hAnsi="Times New Roman" w:cs="Times New Roman"/>
+          <w:sz w:val="24"/>
+          <w:szCs w:val="24"/>
+        </w:rPr>
+        <w:t xml:space="preserve"> és azok által a K, T, V, A kiszámításához szükséges adatokat.</w:t>
+      </w:r>
+    </w:p>
+    <w:p>
+      <w:pPr>
+        <w:rPr>
+          <w:rFonts w:ascii="Times New Roman" w:hAnsi="Times New Roman" w:cs="Times New Roman"/>
+          <w:sz w:val="24"/>
+          <w:szCs w:val="24"/>
+        </w:rPr>
+      </w:pPr>
+    </w:p>
+    <w:p>
+      <w:pPr>
+        <w:rPr>
+          <w:rFonts w:ascii="Times New Roman" w:hAnsi="Times New Roman" w:cs="Times New Roman"/>
+          <w:sz w:val="24"/>
+          <w:szCs w:val="24"/>
+        </w:rPr>
+      </w:pPr>
+      <w:r>
+        <w:rPr>
+          <w:rFonts w:ascii="Times New Roman" w:hAnsi="Times New Roman" w:cs="Times New Roman"/>
+          <w:sz w:val="24"/>
+          <w:szCs w:val="24"/>
+        </w:rPr>
+        <w:t>A sikeres szoftver és projekt elkészítéséhez kellendő képletek:</w:t>
+      </w:r>
+    </w:p>
+    <w:p>
+      <w:pPr>
+        <w:rPr>
+          <w:rFonts w:ascii="Times New Roman" w:hAnsi="Times New Roman" w:cs="Times New Roman"/>
+          <w:b/>
+          <w:sz w:val="28"/>
+          <w:szCs w:val="28"/>
+        </w:rPr>
+      </w:pPr>
+      <w:r>
+        <w:rPr>
+          <w:rFonts w:ascii="Times New Roman" w:hAnsi="Times New Roman" w:cs="Times New Roman"/>
+          <w:b/>
+          <w:sz w:val="28"/>
+          <w:szCs w:val="28"/>
+        </w:rPr>
+        <w:t>Síkidomok:</w:t>
+      </w:r>
+    </w:p>
+    <w:p>
+      <w:pPr>
+        <w:pStyle w:val="Listaszerbekezds"/>
+        <w:numPr>
+          <w:ilvl w:val="0"/>
+          <w:numId w:val="2"/>
+        </w:numPr>
+        <w:rPr>
+          <w:rFonts w:ascii="Times New Roman" w:hAnsi="Times New Roman" w:cs="Times New Roman"/>
+          <w:sz w:val="24"/>
+          <w:szCs w:val="24"/>
+        </w:rPr>
+      </w:pPr>
+      <w:r>
+        <w:rPr>
+          <w:rFonts w:ascii="Times New Roman" w:hAnsi="Times New Roman" w:cs="Times New Roman"/>
+          <w:sz w:val="24"/>
+          <w:szCs w:val="24"/>
+        </w:rPr>
+        <w:t xml:space="preserve">Háromszög területe: </w:t>
+      </w:r>
+      <w:r>
+        <w:rPr>
+          <w:rFonts w:ascii="Times New Roman" w:hAnsi="Times New Roman" w:cs="Times New Roman"/>
           <w:noProof/>
+          <w:sz w:val="24"/>
+          <w:szCs w:val="24"/>
           <w:lang w:eastAsia="hu-HU"/>
         </w:rPr>
         <w:drawing>
-          <wp:inline distT="0" distB="0" distL="0" distR="0">
+          <wp:inline distT="0" distB="0" distL="0" distR="0" wp14:anchorId="72DE1053" wp14:editId="4C2535A4">
             <wp:extent cx="1832610" cy="371475"/>
             <wp:effectExtent l="0" t="0" r="0" b="9525"/>
             <wp:docPr id="4" name="Kép 4"/>
@@ -141,50 +257,646 @@
     </w:p>
     <w:p>
       <w:pPr>
-        <w:rPr>
-          <w:rFonts w:cstheme="minorHAnsi"/>
+        <w:pStyle w:val="Listaszerbekezds"/>
+        <w:numPr>
+          <w:ilvl w:val="0"/>
+          <w:numId w:val="2"/>
+        </w:numPr>
+        <w:rPr>
+          <w:rFonts w:ascii="Times New Roman" w:hAnsi="Times New Roman" w:cs="Times New Roman"/>
+          <w:sz w:val="24"/>
+          <w:szCs w:val="24"/>
           <w:vertAlign w:val="superscript"/>
         </w:rPr>
       </w:pPr>
-      <w:proofErr w:type="gramStart"/>
-      <w:r>
-        <w:t>háromszög</w:t>
-      </w:r>
-      <w:proofErr w:type="gramEnd"/>
-      <w:r>
-        <w:t xml:space="preserve"> oldalainak </w:t>
+      <w:r>
+        <w:rPr>
+          <w:rFonts w:ascii="Times New Roman" w:hAnsi="Times New Roman" w:cs="Times New Roman"/>
+          <w:sz w:val="24"/>
+          <w:szCs w:val="24"/>
+        </w:rPr>
+        <w:t>Háromszög kerülete: a</w:t>
+      </w:r>
+      <w:r>
+        <w:rPr>
+          <w:rFonts w:ascii="Times New Roman" w:hAnsi="Times New Roman" w:cs="Times New Roman"/>
+          <w:sz w:val="24"/>
+          <w:szCs w:val="24"/>
+          <w:vertAlign w:val="superscript"/>
+        </w:rPr>
+        <w:t>2</w:t>
+      </w:r>
+      <w:r>
+        <w:rPr>
+          <w:rFonts w:ascii="Times New Roman" w:hAnsi="Times New Roman" w:cs="Times New Roman"/>
+          <w:sz w:val="24"/>
+          <w:szCs w:val="24"/>
+        </w:rPr>
+        <w:t>+b</w:t>
+      </w:r>
+      <w:r>
+        <w:rPr>
+          <w:rFonts w:ascii="Times New Roman" w:hAnsi="Times New Roman" w:cs="Times New Roman"/>
+          <w:sz w:val="24"/>
+          <w:szCs w:val="24"/>
+          <w:vertAlign w:val="superscript"/>
+        </w:rPr>
+        <w:t>2</w:t>
+      </w:r>
+      <w:r>
+        <w:rPr>
+          <w:rFonts w:ascii="Times New Roman" w:hAnsi="Times New Roman" w:cs="Times New Roman"/>
+          <w:sz w:val="24"/>
+          <w:szCs w:val="24"/>
+        </w:rPr>
+        <w:t>=c</w:t>
+      </w:r>
+      <w:r>
+        <w:rPr>
+          <w:rFonts w:ascii="Times New Roman" w:hAnsi="Times New Roman" w:cs="Times New Roman"/>
+          <w:sz w:val="24"/>
+          <w:szCs w:val="24"/>
+          <w:vertAlign w:val="superscript"/>
+        </w:rPr>
+        <w:t>2</w:t>
+      </w:r>
+    </w:p>
+    <w:p>
+      <w:pPr>
+        <w:pStyle w:val="Listaszerbekezds"/>
+        <w:numPr>
+          <w:ilvl w:val="0"/>
+          <w:numId w:val="2"/>
+        </w:numPr>
+        <w:rPr>
+          <w:rFonts w:ascii="Times New Roman" w:hAnsi="Times New Roman" w:cs="Times New Roman"/>
+          <w:sz w:val="24"/>
+          <w:szCs w:val="24"/>
+        </w:rPr>
+      </w:pPr>
+      <w:r>
+        <w:rPr>
+          <w:rFonts w:ascii="Times New Roman" w:hAnsi="Times New Roman" w:cs="Times New Roman"/>
+          <w:sz w:val="24"/>
+          <w:szCs w:val="24"/>
+        </w:rPr>
+        <w:t>Négyzet kerülete: K = 4a</w:t>
+      </w:r>
+    </w:p>
+    <w:p>
+      <w:pPr>
+        <w:pStyle w:val="Listaszerbekezds"/>
+        <w:numPr>
+          <w:ilvl w:val="0"/>
+          <w:numId w:val="2"/>
+        </w:numPr>
+        <w:rPr>
+          <w:rFonts w:ascii="Times New Roman" w:hAnsi="Times New Roman" w:cs="Times New Roman"/>
+          <w:sz w:val="24"/>
+          <w:szCs w:val="24"/>
+        </w:rPr>
+      </w:pPr>
+      <w:r>
+        <w:rPr>
+          <w:rFonts w:ascii="Times New Roman" w:hAnsi="Times New Roman" w:cs="Times New Roman"/>
+          <w:sz w:val="24"/>
+          <w:szCs w:val="24"/>
+        </w:rPr>
+        <w:t>Négyzet területe: T = a</w:t>
+      </w:r>
+      <w:r>
+        <w:rPr>
+          <w:rFonts w:ascii="Times New Roman" w:hAnsi="Times New Roman" w:cs="Times New Roman"/>
+          <w:sz w:val="24"/>
+          <w:szCs w:val="24"/>
+          <w:vertAlign w:val="superscript"/>
+        </w:rPr>
+        <w:t>2</w:t>
+      </w:r>
+      <w:r>
+        <w:rPr>
+          <w:rFonts w:ascii="Times New Roman" w:hAnsi="Times New Roman" w:cs="Times New Roman"/>
+          <w:sz w:val="24"/>
+          <w:szCs w:val="24"/>
+        </w:rPr>
+        <w:t xml:space="preserve"> = d</w:t>
+      </w:r>
+      <w:r>
+        <w:rPr>
+          <w:rFonts w:ascii="Times New Roman" w:hAnsi="Times New Roman" w:cs="Times New Roman"/>
+          <w:sz w:val="24"/>
+          <w:szCs w:val="24"/>
+          <w:vertAlign w:val="superscript"/>
+        </w:rPr>
+        <w:t>2</w:t>
+      </w:r>
+      <w:r>
+        <w:rPr>
+          <w:rFonts w:ascii="Times New Roman" w:hAnsi="Times New Roman" w:cs="Times New Roman"/>
+          <w:sz w:val="24"/>
+          <w:szCs w:val="24"/>
+        </w:rPr>
+        <w:t>/2</w:t>
+      </w:r>
+    </w:p>
+    <w:p>
+      <w:pPr>
+        <w:pStyle w:val="Listaszerbekezds"/>
+        <w:numPr>
+          <w:ilvl w:val="0"/>
+          <w:numId w:val="2"/>
+        </w:numPr>
+        <w:rPr>
+          <w:rFonts w:ascii="Times New Roman" w:hAnsi="Times New Roman" w:cs="Times New Roman"/>
+          <w:sz w:val="24"/>
+          <w:szCs w:val="24"/>
+        </w:rPr>
+      </w:pPr>
+      <w:r>
+        <w:rPr>
+          <w:rFonts w:ascii="Times New Roman" w:hAnsi="Times New Roman" w:cs="Times New Roman"/>
+          <w:sz w:val="24"/>
+          <w:szCs w:val="24"/>
+        </w:rPr>
+        <w:t>Trapéz kerülete: K=</w:t>
       </w:r>
       <w:proofErr w:type="spellStart"/>
       <w:r>
-        <w:t>kiszámláálása</w:t>
+        <w:rPr>
+          <w:rFonts w:ascii="Times New Roman" w:hAnsi="Times New Roman" w:cs="Times New Roman"/>
+          <w:sz w:val="24"/>
+          <w:szCs w:val="24"/>
+        </w:rPr>
+        <w:t>a+b+c+d</w:t>
       </w:r>
       <w:proofErr w:type="spellEnd"/>
-      <w:r>
-        <w:t xml:space="preserve"> a</w:t>
-      </w:r>
-      <w:r>
-        <w:rPr>
-          <w:rFonts w:cstheme="minorHAnsi"/>
+    </w:p>
+    <w:p>
+      <w:pPr>
+        <w:pStyle w:val="Listaszerbekezds"/>
+        <w:numPr>
+          <w:ilvl w:val="0"/>
+          <w:numId w:val="2"/>
+        </w:numPr>
+        <w:rPr>
+          <w:rFonts w:ascii="Times New Roman" w:hAnsi="Times New Roman" w:cs="Times New Roman"/>
+          <w:sz w:val="24"/>
+          <w:szCs w:val="24"/>
+        </w:rPr>
+      </w:pPr>
+      <w:r>
+        <w:rPr>
+          <w:rFonts w:ascii="Times New Roman" w:hAnsi="Times New Roman" w:cs="Times New Roman"/>
+          <w:sz w:val="24"/>
+          <w:szCs w:val="24"/>
+        </w:rPr>
+        <w:t>Trapéz területe: T=(</w:t>
+      </w:r>
+      <w:proofErr w:type="spellStart"/>
+      <w:r>
+        <w:rPr>
+          <w:rFonts w:ascii="Times New Roman" w:hAnsi="Times New Roman" w:cs="Times New Roman"/>
+          <w:sz w:val="24"/>
+          <w:szCs w:val="24"/>
+        </w:rPr>
+        <w:t>a+c</w:t>
+      </w:r>
+      <w:proofErr w:type="spellEnd"/>
+      <w:r>
+        <w:rPr>
+          <w:rFonts w:ascii="Times New Roman" w:hAnsi="Times New Roman" w:cs="Times New Roman"/>
+          <w:sz w:val="24"/>
+          <w:szCs w:val="24"/>
+        </w:rPr>
+        <w:t>)/2*m</w:t>
+      </w:r>
+    </w:p>
+    <w:p>
+      <w:pPr>
+        <w:pStyle w:val="Listaszerbekezds"/>
+        <w:numPr>
+          <w:ilvl w:val="0"/>
+          <w:numId w:val="2"/>
+        </w:numPr>
+        <w:rPr>
+          <w:rFonts w:ascii="Times New Roman" w:hAnsi="Times New Roman" w:cs="Times New Roman"/>
+          <w:sz w:val="24"/>
+          <w:szCs w:val="24"/>
+        </w:rPr>
+      </w:pPr>
+      <w:r>
+        <w:rPr>
+          <w:rFonts w:ascii="Times New Roman" w:hAnsi="Times New Roman" w:cs="Times New Roman"/>
+          <w:sz w:val="24"/>
+          <w:szCs w:val="24"/>
+        </w:rPr>
+        <w:t>Téglalap kerülete: 2a+2b</w:t>
+      </w:r>
+    </w:p>
+    <w:p>
+      <w:pPr>
+        <w:pStyle w:val="Listaszerbekezds"/>
+        <w:numPr>
+          <w:ilvl w:val="0"/>
+          <w:numId w:val="2"/>
+        </w:numPr>
+        <w:rPr>
+          <w:rFonts w:ascii="Times New Roman" w:hAnsi="Times New Roman" w:cs="Times New Roman"/>
+          <w:sz w:val="24"/>
+          <w:szCs w:val="24"/>
+        </w:rPr>
+      </w:pPr>
+      <w:r>
+        <w:rPr>
+          <w:rFonts w:ascii="Times New Roman" w:hAnsi="Times New Roman" w:cs="Times New Roman"/>
+          <w:sz w:val="24"/>
+          <w:szCs w:val="24"/>
+        </w:rPr>
+        <w:t>Téglalap területe: a*b</w:t>
+      </w:r>
+    </w:p>
+    <w:p>
+      <w:pPr>
+        <w:pStyle w:val="Listaszerbekezds"/>
+        <w:numPr>
+          <w:ilvl w:val="0"/>
+          <w:numId w:val="2"/>
+        </w:numPr>
+        <w:rPr>
+          <w:rFonts w:ascii="Times New Roman" w:hAnsi="Times New Roman" w:cs="Times New Roman"/>
+          <w:sz w:val="24"/>
+          <w:szCs w:val="24"/>
+        </w:rPr>
+      </w:pPr>
+      <w:r>
+        <w:rPr>
+          <w:rFonts w:ascii="Times New Roman" w:hAnsi="Times New Roman" w:cs="Times New Roman"/>
+          <w:sz w:val="24"/>
+          <w:szCs w:val="24"/>
+        </w:rPr>
+        <w:t>Paralelogramma kerülete: 2 (</w:t>
+      </w:r>
+      <w:proofErr w:type="spellStart"/>
+      <w:r>
+        <w:rPr>
+          <w:rFonts w:ascii="Times New Roman" w:hAnsi="Times New Roman" w:cs="Times New Roman"/>
+          <w:sz w:val="24"/>
+          <w:szCs w:val="24"/>
+        </w:rPr>
+        <w:t>a+b</w:t>
+      </w:r>
+      <w:proofErr w:type="spellEnd"/>
+      <w:r>
+        <w:rPr>
+          <w:rFonts w:ascii="Times New Roman" w:hAnsi="Times New Roman" w:cs="Times New Roman"/>
+          <w:sz w:val="24"/>
+          <w:szCs w:val="24"/>
+        </w:rPr>
+        <w:t>)</w:t>
+      </w:r>
+    </w:p>
+    <w:p>
+      <w:pPr>
+        <w:pStyle w:val="Listaszerbekezds"/>
+        <w:numPr>
+          <w:ilvl w:val="0"/>
+          <w:numId w:val="2"/>
+        </w:numPr>
+        <w:rPr>
+          <w:rFonts w:ascii="Times New Roman" w:hAnsi="Times New Roman" w:cs="Times New Roman"/>
+          <w:sz w:val="24"/>
+          <w:szCs w:val="24"/>
+        </w:rPr>
+      </w:pPr>
+      <w:r>
+        <w:rPr>
+          <w:rFonts w:ascii="Times New Roman" w:hAnsi="Times New Roman" w:cs="Times New Roman"/>
+          <w:sz w:val="24"/>
+          <w:szCs w:val="24"/>
+        </w:rPr>
+        <w:t>Paralelogramma területe: T= am = ab sin α</w:t>
+      </w:r>
+    </w:p>
+    <w:p>
+      <w:pPr>
+        <w:pStyle w:val="Listaszerbekezds"/>
+        <w:numPr>
+          <w:ilvl w:val="0"/>
+          <w:numId w:val="2"/>
+        </w:numPr>
+        <w:rPr>
+          <w:rFonts w:ascii="Times New Roman" w:hAnsi="Times New Roman" w:cs="Times New Roman"/>
+          <w:sz w:val="24"/>
+          <w:szCs w:val="24"/>
+        </w:rPr>
+      </w:pPr>
+      <w:r>
+        <w:rPr>
+          <w:rFonts w:ascii="Times New Roman" w:hAnsi="Times New Roman" w:cs="Times New Roman"/>
+          <w:sz w:val="24"/>
+          <w:szCs w:val="24"/>
+        </w:rPr>
+        <w:t>Rombusz területe: K = 4a</w:t>
+      </w:r>
+    </w:p>
+    <w:p>
+      <w:pPr>
+        <w:pStyle w:val="Listaszerbekezds"/>
+        <w:numPr>
+          <w:ilvl w:val="0"/>
+          <w:numId w:val="2"/>
+        </w:numPr>
+        <w:rPr>
+          <w:rFonts w:ascii="Times New Roman" w:hAnsi="Times New Roman" w:cs="Times New Roman"/>
+          <w:sz w:val="24"/>
+          <w:szCs w:val="24"/>
+        </w:rPr>
+      </w:pPr>
+      <w:r>
+        <w:rPr>
+          <w:rFonts w:ascii="Times New Roman" w:hAnsi="Times New Roman" w:cs="Times New Roman"/>
+          <w:sz w:val="24"/>
+          <w:szCs w:val="24"/>
+        </w:rPr>
+        <w:t xml:space="preserve">Rombusz kerülete: T = </w:t>
+      </w:r>
+      <w:proofErr w:type="spellStart"/>
+      <w:r>
+        <w:rPr>
+          <w:rFonts w:ascii="Times New Roman" w:hAnsi="Times New Roman" w:cs="Times New Roman"/>
+          <w:sz w:val="24"/>
+          <w:szCs w:val="24"/>
+        </w:rPr>
+        <w:t>ef</w:t>
+      </w:r>
+      <w:proofErr w:type="spellEnd"/>
+      <w:r>
+        <w:rPr>
+          <w:rFonts w:ascii="Times New Roman" w:hAnsi="Times New Roman" w:cs="Times New Roman"/>
+          <w:sz w:val="24"/>
+          <w:szCs w:val="24"/>
+        </w:rPr>
+        <w:t>/2 = a</w:t>
+      </w:r>
+      <w:r>
+        <w:rPr>
+          <w:rFonts w:ascii="Times New Roman" w:hAnsi="Times New Roman" w:cs="Times New Roman"/>
+          <w:sz w:val="24"/>
+          <w:szCs w:val="24"/>
           <w:vertAlign w:val="superscript"/>
         </w:rPr>
         <w:t>2</w:t>
       </w:r>
       <w:r>
-        <w:t>+b</w:t>
-      </w:r>
-      <w:r>
-        <w:rPr>
-          <w:rFonts w:cstheme="minorHAnsi"/>
+        <w:rPr>
+          <w:rFonts w:ascii="Times New Roman" w:hAnsi="Times New Roman" w:cs="Times New Roman"/>
+          <w:sz w:val="24"/>
+          <w:szCs w:val="24"/>
+        </w:rPr>
+        <w:t xml:space="preserve"> sin α</w:t>
+      </w:r>
+      <w:bookmarkStart w:id="0" w:name="_GoBack"/>
+      <w:bookmarkEnd w:id="0"/>
+    </w:p>
+    <w:p>
+      <w:pPr>
+        <w:pStyle w:val="Listaszerbekezds"/>
+        <w:numPr>
+          <w:ilvl w:val="0"/>
+          <w:numId w:val="2"/>
+        </w:numPr>
+        <w:rPr>
+          <w:rFonts w:ascii="Times New Roman" w:hAnsi="Times New Roman" w:cs="Times New Roman"/>
+          <w:sz w:val="24"/>
+          <w:szCs w:val="24"/>
+        </w:rPr>
+      </w:pPr>
+      <w:r>
+        <w:rPr>
+          <w:rFonts w:ascii="Times New Roman" w:hAnsi="Times New Roman" w:cs="Times New Roman"/>
+          <w:sz w:val="24"/>
+          <w:szCs w:val="24"/>
+        </w:rPr>
+        <w:lastRenderedPageBreak/>
+        <w:t>Deltoid kerülete: K = 2 (a + b)</w:t>
+      </w:r>
+    </w:p>
+    <w:p>
+      <w:pPr>
+        <w:pStyle w:val="Listaszerbekezds"/>
+        <w:numPr>
+          <w:ilvl w:val="0"/>
+          <w:numId w:val="2"/>
+        </w:numPr>
+        <w:rPr>
+          <w:rFonts w:ascii="Times New Roman" w:hAnsi="Times New Roman" w:cs="Times New Roman"/>
+          <w:sz w:val="24"/>
+          <w:szCs w:val="24"/>
+        </w:rPr>
+      </w:pPr>
+      <w:r>
+        <w:rPr>
+          <w:rFonts w:ascii="Times New Roman" w:hAnsi="Times New Roman" w:cs="Times New Roman"/>
+          <w:sz w:val="24"/>
+          <w:szCs w:val="24"/>
+        </w:rPr>
+        <w:t>Deltoid területe: T = e f /2</w:t>
+      </w:r>
+    </w:p>
+    <w:p>
+      <w:pPr>
+        <w:pStyle w:val="Listaszerbekezds"/>
+        <w:numPr>
+          <w:ilvl w:val="0"/>
+          <w:numId w:val="2"/>
+        </w:numPr>
+        <w:rPr>
+          <w:rFonts w:ascii="Times New Roman" w:hAnsi="Times New Roman" w:cs="Times New Roman"/>
+          <w:sz w:val="24"/>
+          <w:szCs w:val="24"/>
+        </w:rPr>
+      </w:pPr>
+      <w:r>
+        <w:rPr>
+          <w:rFonts w:ascii="Times New Roman" w:hAnsi="Times New Roman" w:cs="Times New Roman"/>
+          <w:sz w:val="24"/>
+          <w:szCs w:val="24"/>
+        </w:rPr>
+        <w:t>Kör területe: T = √((s−a)(s−b)(s−c)(s−d))</w:t>
+      </w:r>
+    </w:p>
+    <w:p>
+      <w:pPr>
+        <w:pStyle w:val="Listaszerbekezds"/>
+        <w:numPr>
+          <w:ilvl w:val="0"/>
+          <w:numId w:val="2"/>
+        </w:numPr>
+        <w:rPr>
+          <w:rFonts w:ascii="Times New Roman" w:hAnsi="Times New Roman" w:cs="Times New Roman"/>
+          <w:sz w:val="24"/>
+          <w:szCs w:val="24"/>
+        </w:rPr>
+      </w:pPr>
+      <w:r>
+        <w:rPr>
+          <w:rFonts w:ascii="Times New Roman" w:hAnsi="Times New Roman" w:cs="Times New Roman"/>
+          <w:sz w:val="24"/>
+          <w:szCs w:val="24"/>
+        </w:rPr>
+        <w:t>Kör kerülete: K = 2πr = πd</w:t>
+      </w:r>
+    </w:p>
+    <w:p>
+      <w:pPr>
+        <w:rPr>
+          <w:rFonts w:ascii="Times New Roman" w:hAnsi="Times New Roman" w:cs="Times New Roman"/>
+          <w:b/>
+          <w:sz w:val="28"/>
+          <w:szCs w:val="28"/>
+        </w:rPr>
+      </w:pPr>
+      <w:r>
+        <w:rPr>
+          <w:rFonts w:ascii="Times New Roman" w:hAnsi="Times New Roman" w:cs="Times New Roman"/>
+          <w:b/>
+          <w:sz w:val="28"/>
+          <w:szCs w:val="28"/>
+        </w:rPr>
+        <w:t>Testek</w:t>
+      </w:r>
+    </w:p>
+    <w:p>
+      <w:pPr>
+        <w:pStyle w:val="Listaszerbekezds"/>
+        <w:numPr>
+          <w:ilvl w:val="0"/>
+          <w:numId w:val="2"/>
+        </w:numPr>
+        <w:rPr>
+          <w:rFonts w:ascii="Times New Roman" w:hAnsi="Times New Roman" w:cs="Times New Roman"/>
+          <w:sz w:val="24"/>
+          <w:szCs w:val="24"/>
+        </w:rPr>
+      </w:pPr>
+      <w:r>
+        <w:rPr>
+          <w:rFonts w:ascii="Times New Roman" w:hAnsi="Times New Roman" w:cs="Times New Roman"/>
+          <w:sz w:val="24"/>
+          <w:szCs w:val="24"/>
+        </w:rPr>
+        <w:t>Henger felszíne: A = 2πr (r + m)</w:t>
+      </w:r>
+    </w:p>
+    <w:p>
+      <w:pPr>
+        <w:pStyle w:val="Listaszerbekezds"/>
+        <w:numPr>
+          <w:ilvl w:val="0"/>
+          <w:numId w:val="2"/>
+        </w:numPr>
+        <w:rPr>
+          <w:rFonts w:ascii="Times New Roman" w:hAnsi="Times New Roman" w:cs="Times New Roman"/>
+          <w:sz w:val="24"/>
+          <w:szCs w:val="24"/>
+        </w:rPr>
+      </w:pPr>
+      <w:r>
+        <w:rPr>
+          <w:rFonts w:ascii="Times New Roman" w:hAnsi="Times New Roman" w:cs="Times New Roman"/>
+          <w:sz w:val="24"/>
+          <w:szCs w:val="24"/>
+        </w:rPr>
+        <w:t>Henger térfogata: V = πr2 m</w:t>
+      </w:r>
+    </w:p>
+    <w:p>
+      <w:pPr>
+        <w:pStyle w:val="Listaszerbekezds"/>
+        <w:numPr>
+          <w:ilvl w:val="0"/>
+          <w:numId w:val="2"/>
+        </w:numPr>
+        <w:rPr>
+          <w:rFonts w:ascii="Times New Roman" w:hAnsi="Times New Roman" w:cs="Times New Roman"/>
+          <w:sz w:val="24"/>
+          <w:szCs w:val="24"/>
+        </w:rPr>
+      </w:pPr>
+      <w:r>
+        <w:rPr>
+          <w:rFonts w:ascii="Times New Roman" w:hAnsi="Times New Roman" w:cs="Times New Roman"/>
+          <w:sz w:val="24"/>
+          <w:szCs w:val="24"/>
+        </w:rPr>
+        <w:t>Gúla felszíne: A = T + P</w:t>
+      </w:r>
+    </w:p>
+    <w:p>
+      <w:pPr>
+        <w:pStyle w:val="Listaszerbekezds"/>
+        <w:numPr>
+          <w:ilvl w:val="0"/>
+          <w:numId w:val="2"/>
+        </w:numPr>
+        <w:rPr>
+          <w:rFonts w:ascii="Times New Roman" w:hAnsi="Times New Roman" w:cs="Times New Roman"/>
+          <w:sz w:val="24"/>
+          <w:szCs w:val="24"/>
+        </w:rPr>
+      </w:pPr>
+      <w:r>
+        <w:rPr>
+          <w:rFonts w:ascii="Times New Roman" w:hAnsi="Times New Roman" w:cs="Times New Roman"/>
+          <w:sz w:val="24"/>
+          <w:szCs w:val="24"/>
+        </w:rPr>
+        <w:t>Gúla térfogata: V = (T m) /3</w:t>
+      </w:r>
+    </w:p>
+    <w:p>
+      <w:pPr>
+        <w:pStyle w:val="Listaszerbekezds"/>
+        <w:numPr>
+          <w:ilvl w:val="0"/>
+          <w:numId w:val="2"/>
+        </w:numPr>
+        <w:rPr>
+          <w:rFonts w:ascii="Times New Roman" w:hAnsi="Times New Roman" w:cs="Times New Roman"/>
+          <w:sz w:val="24"/>
+          <w:szCs w:val="24"/>
+        </w:rPr>
+      </w:pPr>
+      <w:r>
+        <w:rPr>
+          <w:rFonts w:ascii="Times New Roman" w:hAnsi="Times New Roman" w:cs="Times New Roman"/>
+          <w:sz w:val="24"/>
+          <w:szCs w:val="24"/>
+        </w:rPr>
+        <w:t>Gömb felszíne: A = 4πR</w:t>
+      </w:r>
+      <w:r>
+        <w:rPr>
+          <w:rFonts w:ascii="Times New Roman" w:hAnsi="Times New Roman" w:cs="Times New Roman"/>
+          <w:sz w:val="24"/>
+          <w:szCs w:val="24"/>
           <w:vertAlign w:val="superscript"/>
         </w:rPr>
         <w:t>2</w:t>
       </w:r>
       <w:r>
-        <w:t>=c</w:t>
-      </w:r>
-      <w:r>
-        <w:rPr>
-          <w:rFonts w:cstheme="minorHAnsi"/>
+        <w:rPr>
+          <w:rFonts w:ascii="Times New Roman" w:hAnsi="Times New Roman" w:cs="Times New Roman"/>
+          <w:sz w:val="24"/>
+          <w:szCs w:val="24"/>
+        </w:rPr>
+        <w:t xml:space="preserve"> = πd</w:t>
+      </w:r>
+      <w:r>
+        <w:rPr>
+          <w:rFonts w:ascii="Times New Roman" w:hAnsi="Times New Roman" w:cs="Times New Roman"/>
+          <w:sz w:val="24"/>
+          <w:szCs w:val="24"/>
           <w:vertAlign w:val="superscript"/>
         </w:rPr>
         <w:t>2</w:t>
@@ -192,72 +904,50 @@
     </w:p>
     <w:p>
       <w:pPr>
-        <w:rPr>
-          <w:rFonts w:cstheme="minorHAnsi"/>
-        </w:rPr>
-      </w:pPr>
-      <w:proofErr w:type="gramStart"/>
-      <w:r>
-        <w:rPr>
-          <w:rFonts w:cstheme="minorHAnsi"/>
-        </w:rPr>
-        <w:t>trapéz</w:t>
-      </w:r>
-      <w:proofErr w:type="gramEnd"/>
-      <w:r>
-        <w:rPr>
-          <w:rFonts w:cstheme="minorHAnsi"/>
-        </w:rPr>
-        <w:t xml:space="preserve"> kerülete: K=</w:t>
-      </w:r>
-      <w:proofErr w:type="spellStart"/>
-      <w:r>
-        <w:rPr>
-          <w:rFonts w:cstheme="minorHAnsi"/>
-        </w:rPr>
-        <w:t>a+b+c+d</w:t>
-      </w:r>
-      <w:proofErr w:type="spellEnd"/>
-    </w:p>
-    <w:p>
-      <w:pPr>
-        <w:rPr>
-          <w:rFonts w:cstheme="minorHAnsi"/>
-        </w:rPr>
-      </w:pPr>
-      <w:proofErr w:type="gramStart"/>
-      <w:r>
-        <w:rPr>
-          <w:rFonts w:cstheme="minorHAnsi"/>
-        </w:rPr>
-        <w:t>trapéz</w:t>
-      </w:r>
-      <w:proofErr w:type="gramEnd"/>
-      <w:r>
-        <w:rPr>
-          <w:rFonts w:cstheme="minorHAnsi"/>
-        </w:rPr>
-        <w:t xml:space="preserve"> területe: T=(</w:t>
-      </w:r>
-      <w:proofErr w:type="spellStart"/>
-      <w:r>
-        <w:rPr>
-          <w:rFonts w:cstheme="minorHAnsi"/>
-        </w:rPr>
-        <w:t>a+c</w:t>
-      </w:r>
-      <w:proofErr w:type="spellEnd"/>
-      <w:r>
-        <w:rPr>
-          <w:rFonts w:cstheme="minorHAnsi"/>
-        </w:rPr>
-        <w:t>)/2</w:t>
-      </w:r>
-      <w:r>
-        <w:rPr>
-          <w:rFonts w:cstheme="minorHAnsi"/>
-        </w:rPr>
-        <w:t>*m</w:t>
+        <w:pStyle w:val="Listaszerbekezds"/>
+        <w:numPr>
+          <w:ilvl w:val="0"/>
+          <w:numId w:val="2"/>
+        </w:numPr>
+        <w:rPr>
+          <w:rFonts w:ascii="Times New Roman" w:hAnsi="Times New Roman" w:cs="Times New Roman"/>
+          <w:sz w:val="24"/>
+          <w:szCs w:val="24"/>
+        </w:rPr>
+      </w:pPr>
+      <w:r>
+        <w:rPr>
+          <w:rFonts w:ascii="Times New Roman" w:hAnsi="Times New Roman" w:cs="Times New Roman"/>
+          <w:sz w:val="24"/>
+          <w:szCs w:val="24"/>
+        </w:rPr>
+        <w:t>Gömb térfogata: V = (4π /3) R</w:t>
+      </w:r>
+      <w:r>
+        <w:rPr>
+          <w:rFonts w:ascii="Times New Roman" w:hAnsi="Times New Roman" w:cs="Times New Roman"/>
+          <w:sz w:val="24"/>
+          <w:szCs w:val="24"/>
+          <w:vertAlign w:val="superscript"/>
+        </w:rPr>
+        <w:t>3</w:t>
+      </w:r>
+      <w:r>
+        <w:rPr>
+          <w:rFonts w:ascii="Times New Roman" w:hAnsi="Times New Roman" w:cs="Times New Roman"/>
+          <w:sz w:val="24"/>
+          <w:szCs w:val="24"/>
+        </w:rPr>
+        <w:t xml:space="preserve"> = (π /6) d</w:t>
+      </w:r>
+      <w:r>
+        <w:rPr>
+          <w:rFonts w:ascii="Times New Roman" w:hAnsi="Times New Roman" w:cs="Times New Roman"/>
+          <w:sz w:val="24"/>
+          <w:szCs w:val="24"/>
+          <w:vertAlign w:val="superscript"/>
+        </w:rPr>
+        <w:t>3</w:t>
       </w:r>
     </w:p>
     <w:p/>
@@ -346,8 +1036,6 @@
       </w:r>
     </w:p>
     <w:p>
-      <w:bookmarkStart w:id="0" w:name="_GoBack"/>
-      <w:bookmarkEnd w:id="0"/>
       <w:r>
         <w:tab/>
       </w:r>
@@ -677,7 +1365,6 @@
           <w:szCs w:val="21"/>
           <w:lang w:eastAsia="hu-HU"/>
         </w:rPr>
-        <w:lastRenderedPageBreak/>
         <w:t>gúla</w:t>
       </w:r>
     </w:p>
@@ -843,8 +1530,125 @@
       </w:rPr>
     </w:lvl>
   </w:abstractNum>
+  <w:abstractNum w:abstractNumId="1" w15:restartNumberingAfterBreak="0">
+    <w:nsid w:val="64EC7931"/>
+    <w:multiLevelType w:val="hybridMultilevel"/>
+    <w:tmpl w:val="5C3E15B8"/>
+    <w:lvl w:ilvl="0" w:tplc="70EC67EE">
+      <w:start w:val="1"/>
+      <w:numFmt w:val="bullet"/>
+      <w:lvlText w:val=""/>
+      <w:lvlJc w:val="left"/>
+      <w:pPr>
+        <w:ind w:left="720" w:hanging="360"/>
+      </w:pPr>
+      <w:rPr>
+        <w:rFonts w:ascii="Symbol" w:hAnsi="Symbol" w:hint="default"/>
+        <w:vertAlign w:val="baseline"/>
+      </w:rPr>
+    </w:lvl>
+    <w:lvl w:ilvl="1" w:tplc="040E0003" w:tentative="1">
+      <w:start w:val="1"/>
+      <w:numFmt w:val="bullet"/>
+      <w:lvlText w:val="o"/>
+      <w:lvlJc w:val="left"/>
+      <w:pPr>
+        <w:ind w:left="1440" w:hanging="360"/>
+      </w:pPr>
+      <w:rPr>
+        <w:rFonts w:ascii="Courier New" w:hAnsi="Courier New" w:cs="Courier New" w:hint="default"/>
+      </w:rPr>
+    </w:lvl>
+    <w:lvl w:ilvl="2" w:tplc="040E0005" w:tentative="1">
+      <w:start w:val="1"/>
+      <w:numFmt w:val="bullet"/>
+      <w:lvlText w:val=""/>
+      <w:lvlJc w:val="left"/>
+      <w:pPr>
+        <w:ind w:left="2160" w:hanging="360"/>
+      </w:pPr>
+      <w:rPr>
+        <w:rFonts w:ascii="Wingdings" w:hAnsi="Wingdings" w:hint="default"/>
+      </w:rPr>
+    </w:lvl>
+    <w:lvl w:ilvl="3" w:tplc="040E0001" w:tentative="1">
+      <w:start w:val="1"/>
+      <w:numFmt w:val="bullet"/>
+      <w:lvlText w:val=""/>
+      <w:lvlJc w:val="left"/>
+      <w:pPr>
+        <w:ind w:left="2880" w:hanging="360"/>
+      </w:pPr>
+      <w:rPr>
+        <w:rFonts w:ascii="Symbol" w:hAnsi="Symbol" w:hint="default"/>
+      </w:rPr>
+    </w:lvl>
+    <w:lvl w:ilvl="4" w:tplc="040E0003" w:tentative="1">
+      <w:start w:val="1"/>
+      <w:numFmt w:val="bullet"/>
+      <w:lvlText w:val="o"/>
+      <w:lvlJc w:val="left"/>
+      <w:pPr>
+        <w:ind w:left="3600" w:hanging="360"/>
+      </w:pPr>
+      <w:rPr>
+        <w:rFonts w:ascii="Courier New" w:hAnsi="Courier New" w:cs="Courier New" w:hint="default"/>
+      </w:rPr>
+    </w:lvl>
+    <w:lvl w:ilvl="5" w:tplc="040E0005" w:tentative="1">
+      <w:start w:val="1"/>
+      <w:numFmt w:val="bullet"/>
+      <w:lvlText w:val=""/>
+      <w:lvlJc w:val="left"/>
+      <w:pPr>
+        <w:ind w:left="4320" w:hanging="360"/>
+      </w:pPr>
+      <w:rPr>
+        <w:rFonts w:ascii="Wingdings" w:hAnsi="Wingdings" w:hint="default"/>
+      </w:rPr>
+    </w:lvl>
+    <w:lvl w:ilvl="6" w:tplc="040E0001" w:tentative="1">
+      <w:start w:val="1"/>
+      <w:numFmt w:val="bullet"/>
+      <w:lvlText w:val=""/>
+      <w:lvlJc w:val="left"/>
+      <w:pPr>
+        <w:ind w:left="5040" w:hanging="360"/>
+      </w:pPr>
+      <w:rPr>
+        <w:rFonts w:ascii="Symbol" w:hAnsi="Symbol" w:hint="default"/>
+      </w:rPr>
+    </w:lvl>
+    <w:lvl w:ilvl="7" w:tplc="040E0003" w:tentative="1">
+      <w:start w:val="1"/>
+      <w:numFmt w:val="bullet"/>
+      <w:lvlText w:val="o"/>
+      <w:lvlJc w:val="left"/>
+      <w:pPr>
+        <w:ind w:left="5760" w:hanging="360"/>
+      </w:pPr>
+      <w:rPr>
+        <w:rFonts w:ascii="Courier New" w:hAnsi="Courier New" w:cs="Courier New" w:hint="default"/>
+      </w:rPr>
+    </w:lvl>
+    <w:lvl w:ilvl="8" w:tplc="040E0005" w:tentative="1">
+      <w:start w:val="1"/>
+      <w:numFmt w:val="bullet"/>
+      <w:lvlText w:val=""/>
+      <w:lvlJc w:val="left"/>
+      <w:pPr>
+        <w:ind w:left="6480" w:hanging="360"/>
+      </w:pPr>
+      <w:rPr>
+        <w:rFonts w:ascii="Wingdings" w:hAnsi="Wingdings" w:hint="default"/>
+      </w:rPr>
+    </w:lvl>
+  </w:abstractNum>
   <w:num w:numId="1">
     <w:abstractNumId w:val="0"/>
+  </w:num>
+  <w:num w:numId="2">
+    <w:abstractNumId w:val="1"/>
   </w:num>
 </w:numbering>
 </file>
@@ -1287,6 +2091,17 @@
       <w:lang w:eastAsia="hu-HU"/>
     </w:rPr>
   </w:style>
+  <w:style w:type="paragraph" w:styleId="Listaszerbekezds">
+    <w:name w:val="List Paragraph"/>
+    <w:basedOn w:val="Norml"/>
+    <w:uiPriority w:val="34"/>
+    <w:qFormat/>
+    <w:rsid w:val="00055877"/>
+    <w:pPr>
+      <w:ind w:left="720"/>
+      <w:contextualSpacing/>
+    </w:pPr>
+  </w:style>
 </w:styles>
 </file>
 

--- a/documentation/maga program.docx
+++ b/documentation/maga program.docx
@@ -3,21 +3,71 @@
 <w:document xmlns:wpc="http://schemas.microsoft.com/office/word/2010/wordprocessingCanvas" xmlns:cx="http://schemas.microsoft.com/office/drawing/2014/chartex" xmlns:cx1="http://schemas.microsoft.com/office/drawing/2015/9/8/chartex" xmlns:mc="http://schemas.openxmlformats.org/markup-compatibility/2006" xmlns:o="urn:schemas-microsoft-com:office:office" xmlns:r="http://schemas.openxmlformats.org/officeDocument/2006/relationships" xmlns:m="http://schemas.openxmlformats.org/officeDocument/2006/math" xmlns:v="urn:schemas-microsoft-com:vml" xmlns:wp14="http://schemas.microsoft.com/office/word/2010/wordprocessingDrawing" xmlns:wp="http://schemas.openxmlformats.org/drawingml/2006/wordprocessingDrawing" xmlns:w10="urn:schemas-microsoft-com:office:word" xmlns:w="http://schemas.openxmlformats.org/wordprocessingml/2006/main" xmlns:w14="http://schemas.microsoft.com/office/word/2010/wordml" xmlns:w15="http://schemas.microsoft.com/office/word/2012/wordml" xmlns:w16se="http://schemas.microsoft.com/office/word/2015/wordml/symex" xmlns:wpg="http://schemas.microsoft.com/office/word/2010/wordprocessingGroup" xmlns:wpi="http://schemas.microsoft.com/office/word/2010/wordprocessingInk" xmlns:wne="http://schemas.microsoft.com/office/word/2006/wordml" xmlns:wps="http://schemas.microsoft.com/office/word/2010/wordprocessingShape" mc:Ignorable="w14 w15 w16se wp14">
   <w:body>
     <w:p>
-      <w:r>
-        <w:t>-maga program:</w:t>
-      </w:r>
-    </w:p>
-    <w:p>
-      <w:r>
+      <w:pPr>
+        <w:rPr>
+          <w:rFonts w:ascii="Times New Roman" w:hAnsi="Times New Roman" w:cs="Times New Roman"/>
+          <w:sz w:val="24"/>
+          <w:szCs w:val="24"/>
+        </w:rPr>
+      </w:pPr>
+      <w:r>
+        <w:rPr>
+          <w:rFonts w:ascii="Times New Roman" w:hAnsi="Times New Roman" w:cs="Times New Roman"/>
+          <w:sz w:val="24"/>
+          <w:szCs w:val="24"/>
+        </w:rPr>
+        <w:t>-</w:t>
+      </w:r>
+      <w:r>
+        <w:rPr>
+          <w:rFonts w:ascii="Times New Roman" w:hAnsi="Times New Roman" w:cs="Times New Roman"/>
+          <w:sz w:val="24"/>
+          <w:szCs w:val="24"/>
+        </w:rPr>
+        <w:t>Program</w:t>
+      </w:r>
+      <w:bookmarkStart w:id="0" w:name="_GoBack"/>
+      <w:bookmarkEnd w:id="0"/>
+      <w:r>
+        <w:rPr>
+          <w:rFonts w:ascii="Times New Roman" w:hAnsi="Times New Roman" w:cs="Times New Roman"/>
+          <w:sz w:val="24"/>
+          <w:szCs w:val="24"/>
+        </w:rPr>
+        <w:t>:</w:t>
+      </w:r>
+    </w:p>
+    <w:p>
+      <w:pPr>
+        <w:rPr>
+          <w:rFonts w:ascii="Times New Roman" w:hAnsi="Times New Roman" w:cs="Times New Roman"/>
+          <w:sz w:val="24"/>
+          <w:szCs w:val="24"/>
+        </w:rPr>
+      </w:pPr>
+      <w:r>
+        <w:rPr>
+          <w:rFonts w:ascii="Times New Roman" w:hAnsi="Times New Roman" w:cs="Times New Roman"/>
+          <w:sz w:val="24"/>
+          <w:szCs w:val="24"/>
+        </w:rPr>
         <w:t xml:space="preserve">Fejlesztő: </w:t>
       </w:r>
-      <w:proofErr w:type="spellStart"/>
-      <w:r>
-        <w:t>Taiylor</w:t>
-      </w:r>
-      <w:proofErr w:type="spellEnd"/>
-      <w:r>
-        <w:t xml:space="preserve"> Peter</w:t>
+      <w:r>
+        <w:rPr>
+          <w:rFonts w:ascii="Times New Roman" w:hAnsi="Times New Roman" w:cs="Times New Roman"/>
+          <w:sz w:val="24"/>
+          <w:szCs w:val="24"/>
+        </w:rPr>
+        <w:t>Szabó Pé</w:t>
+      </w:r>
+      <w:r>
+        <w:rPr>
+          <w:rFonts w:ascii="Times New Roman" w:hAnsi="Times New Roman" w:cs="Times New Roman"/>
+          <w:sz w:val="24"/>
+          <w:szCs w:val="24"/>
+        </w:rPr>
+        <w:t>ter</w:t>
       </w:r>
     </w:p>
     <w:p>
@@ -53,6 +103,54 @@
         </w:rPr>
         <w:t>Combobox: Ez a legördülő menü tartalmazza a kiválasztható síkidomokat és testeket. Ennek a componentnek a kiválasztott eleme határozza meg, hogy mennyi és milyen input mező jelenik meg, azok milyen adatokat kérnek be valamint azt, hogy a picterbox melyik testnek vagy síkidomnak a képét jeleníti meg.</w:t>
       </w:r>
+      <w:r>
+        <w:rPr>
+          <w:rFonts w:ascii="Times New Roman" w:hAnsi="Times New Roman" w:cs="Times New Roman"/>
+          <w:sz w:val="24"/>
+          <w:szCs w:val="24"/>
+        </w:rPr>
+        <w:t xml:space="preserve"> A combobox tartalmának változtatása kiüríti az összes szövegdobozt és</w:t>
+      </w:r>
+      <w:r>
+        <w:rPr>
+          <w:rFonts w:ascii="Times New Roman" w:hAnsi="Times New Roman" w:cs="Times New Roman"/>
+          <w:sz w:val="24"/>
+          <w:szCs w:val="24"/>
+        </w:rPr>
+        <w:t xml:space="preserve"> a</w:t>
+      </w:r>
+      <w:r>
+        <w:rPr>
+          <w:rFonts w:ascii="Times New Roman" w:hAnsi="Times New Roman" w:cs="Times New Roman"/>
+          <w:sz w:val="24"/>
+          <w:szCs w:val="24"/>
+        </w:rPr>
+        <w:t xml:space="preserve"> pictureboxot</w:t>
+      </w:r>
+      <w:r>
+        <w:rPr>
+          <w:rFonts w:ascii="Times New Roman" w:hAnsi="Times New Roman" w:cs="Times New Roman"/>
+          <w:sz w:val="24"/>
+          <w:szCs w:val="24"/>
+        </w:rPr>
+        <w:t xml:space="preserve"> valamint a háttérben már lementett értékeket</w:t>
+      </w:r>
+      <w:r>
+        <w:rPr>
+          <w:rFonts w:ascii="Times New Roman" w:hAnsi="Times New Roman" w:cs="Times New Roman"/>
+          <w:sz w:val="24"/>
+          <w:szCs w:val="24"/>
+        </w:rPr>
+        <w:t>.</w:t>
+      </w:r>
+      <w:r>
+        <w:rPr>
+          <w:rFonts w:ascii="Times New Roman" w:hAnsi="Times New Roman" w:cs="Times New Roman"/>
+          <w:sz w:val="24"/>
+          <w:szCs w:val="24"/>
+        </w:rPr>
+        <w:t xml:space="preserve"> </w:t>
+      </w:r>
     </w:p>
     <w:p>
       <w:pPr>
@@ -119,23 +217,56 @@
           <w:sz w:val="24"/>
           <w:szCs w:val="24"/>
         </w:rPr>
-        <w:t xml:space="preserve">Szövegdobozok: Ezek form komponensek lesznek azok a mezők, amik a felhasználó számára lehetővé teszik, hogy megadhassa a képletekbe </w:t>
-      </w:r>
-      <w:r>
-        <w:rPr>
-          <w:rFonts w:ascii="Times New Roman" w:hAnsi="Times New Roman" w:cs="Times New Roman"/>
-          <w:sz w:val="24"/>
-          <w:szCs w:val="24"/>
-        </w:rPr>
-        <w:t>behelyettesítendő</w:t>
-      </w:r>
-      <w:r>
-        <w:rPr>
-          <w:rFonts w:ascii="Times New Roman" w:hAnsi="Times New Roman" w:cs="Times New Roman"/>
-          <w:sz w:val="24"/>
-          <w:szCs w:val="24"/>
-        </w:rPr>
-        <w:t xml:space="preserve"> és azok által a K, T, V, A kiszámításához szükséges adatokat.</w:t>
+        <w:t>Szövegdobozok: Ezek form komponensek lesznek azok a mezők, amik a felhasználó számára lehetővé teszik, hogy megadhassa a képletekbe behelyettesítendő és azok által a K, T, V, A kiszámításához szükséges adatokat.</w:t>
+      </w:r>
+    </w:p>
+    <w:p>
+      <w:pPr>
+        <w:rPr>
+          <w:rFonts w:ascii="Times New Roman" w:hAnsi="Times New Roman" w:cs="Times New Roman"/>
+          <w:sz w:val="24"/>
+          <w:szCs w:val="24"/>
+        </w:rPr>
+      </w:pPr>
+      <w:r>
+        <w:rPr>
+          <w:rFonts w:ascii="Times New Roman" w:hAnsi="Times New Roman" w:cs="Times New Roman"/>
+          <w:sz w:val="24"/>
+          <w:szCs w:val="24"/>
+        </w:rPr>
+        <w:t>Listbox: Tárolja a futás időtartama alatt véghezvitt számításokat</w:t>
+      </w:r>
+      <w:r>
+        <w:rPr>
+          <w:rFonts w:ascii="Times New Roman" w:hAnsi="Times New Roman" w:cs="Times New Roman"/>
+          <w:sz w:val="24"/>
+          <w:szCs w:val="24"/>
+        </w:rPr>
+        <w:t>, azok eredményei</w:t>
+      </w:r>
+      <w:r>
+        <w:rPr>
+          <w:rFonts w:ascii="Times New Roman" w:hAnsi="Times New Roman" w:cs="Times New Roman"/>
+          <w:sz w:val="24"/>
+          <w:szCs w:val="24"/>
+        </w:rPr>
+        <w:t>t</w:t>
+      </w:r>
+      <w:r>
+        <w:rPr>
+          <w:rFonts w:ascii="Times New Roman" w:hAnsi="Times New Roman" w:cs="Times New Roman"/>
+          <w:sz w:val="24"/>
+          <w:szCs w:val="24"/>
+        </w:rPr>
+        <w:t xml:space="preserve"> valamint a megadott adatokat</w:t>
+      </w:r>
+      <w:r>
+        <w:rPr>
+          <w:rFonts w:ascii="Times New Roman" w:hAnsi="Times New Roman" w:cs="Times New Roman"/>
+          <w:sz w:val="24"/>
+          <w:szCs w:val="24"/>
+        </w:rPr>
+        <w:t>.</w:t>
       </w:r>
     </w:p>
     <w:p>
@@ -169,16 +300,16 @@
         <w:rPr>
           <w:rFonts w:ascii="Times New Roman" w:hAnsi="Times New Roman" w:cs="Times New Roman"/>
           <w:b/>
-          <w:sz w:val="28"/>
-          <w:szCs w:val="28"/>
+          <w:sz w:val="24"/>
+          <w:szCs w:val="24"/>
         </w:rPr>
       </w:pPr>
       <w:r>
         <w:rPr>
           <w:rFonts w:ascii="Times New Roman" w:hAnsi="Times New Roman" w:cs="Times New Roman"/>
           <w:b/>
-          <w:sz w:val="28"/>
-          <w:szCs w:val="28"/>
+          <w:sz w:val="24"/>
+          <w:szCs w:val="24"/>
         </w:rPr>
         <w:t>Síkidomok:</w:t>
       </w:r>
@@ -418,18 +549,8 @@
           <w:sz w:val="24"/>
           <w:szCs w:val="24"/>
         </w:rPr>
-        <w:t>Trapéz kerülete: K=</w:t>
-      </w:r>
-      <w:proofErr w:type="spellStart"/>
-      <w:r>
-        <w:rPr>
-          <w:rFonts w:ascii="Times New Roman" w:hAnsi="Times New Roman" w:cs="Times New Roman"/>
-          <w:sz w:val="24"/>
-          <w:szCs w:val="24"/>
-        </w:rPr>
-        <w:t>a+b+c+d</w:t>
-      </w:r>
-      <w:proofErr w:type="spellEnd"/>
+        <w:t>Trapéz kerülete: K=a+b+c+d</w:t>
+      </w:r>
     </w:p>
     <w:p>
       <w:pPr>
@@ -450,25 +571,7 @@
           <w:sz w:val="24"/>
           <w:szCs w:val="24"/>
         </w:rPr>
-        <w:t>Trapéz területe: T=(</w:t>
-      </w:r>
-      <w:proofErr w:type="spellStart"/>
-      <w:r>
-        <w:rPr>
-          <w:rFonts w:ascii="Times New Roman" w:hAnsi="Times New Roman" w:cs="Times New Roman"/>
-          <w:sz w:val="24"/>
-          <w:szCs w:val="24"/>
-        </w:rPr>
-        <w:t>a+c</w:t>
-      </w:r>
-      <w:proofErr w:type="spellEnd"/>
-      <w:r>
-        <w:rPr>
-          <w:rFonts w:ascii="Times New Roman" w:hAnsi="Times New Roman" w:cs="Times New Roman"/>
-          <w:sz w:val="24"/>
-          <w:szCs w:val="24"/>
-        </w:rPr>
-        <w:t>)/2*m</w:t>
+        <w:t>Trapéz területe: T=(a+c)/2*m</w:t>
       </w:r>
     </w:p>
     <w:p>
@@ -534,25 +637,8 @@
           <w:sz w:val="24"/>
           <w:szCs w:val="24"/>
         </w:rPr>
-        <w:t>Paralelogramma kerülete: 2 (</w:t>
-      </w:r>
-      <w:proofErr w:type="spellStart"/>
-      <w:r>
-        <w:rPr>
-          <w:rFonts w:ascii="Times New Roman" w:hAnsi="Times New Roman" w:cs="Times New Roman"/>
-          <w:sz w:val="24"/>
-          <w:szCs w:val="24"/>
-        </w:rPr>
-        <w:t>a+b</w:t>
-      </w:r>
-      <w:proofErr w:type="spellEnd"/>
-      <w:r>
-        <w:rPr>
-          <w:rFonts w:ascii="Times New Roman" w:hAnsi="Times New Roman" w:cs="Times New Roman"/>
-          <w:sz w:val="24"/>
-          <w:szCs w:val="24"/>
-        </w:rPr>
-        <w:t>)</w:t>
+        <w:lastRenderedPageBreak/>
+        <w:t>Paralelogramma kerülete: 2 (a+b)</w:t>
       </w:r>
     </w:p>
     <w:p>
@@ -618,25 +704,7 @@
           <w:sz w:val="24"/>
           <w:szCs w:val="24"/>
         </w:rPr>
-        <w:t xml:space="preserve">Rombusz kerülete: T = </w:t>
-      </w:r>
-      <w:proofErr w:type="spellStart"/>
-      <w:r>
-        <w:rPr>
-          <w:rFonts w:ascii="Times New Roman" w:hAnsi="Times New Roman" w:cs="Times New Roman"/>
-          <w:sz w:val="24"/>
-          <w:szCs w:val="24"/>
-        </w:rPr>
-        <w:t>ef</w:t>
-      </w:r>
-      <w:proofErr w:type="spellEnd"/>
-      <w:r>
-        <w:rPr>
-          <w:rFonts w:ascii="Times New Roman" w:hAnsi="Times New Roman" w:cs="Times New Roman"/>
-          <w:sz w:val="24"/>
-          <w:szCs w:val="24"/>
-        </w:rPr>
-        <w:t>/2 = a</w:t>
+        <w:t>Rombusz kerülete: T = ef/2 = a</w:t>
       </w:r>
       <w:r>
         <w:rPr>
@@ -655,8 +723,6 @@
         </w:rPr>
         <w:t xml:space="preserve"> sin α</w:t>
       </w:r>
-      <w:bookmarkStart w:id="0" w:name="_GoBack"/>
-      <w:bookmarkEnd w:id="0"/>
     </w:p>
     <w:p>
       <w:pPr>
@@ -677,7 +743,6 @@
           <w:sz w:val="24"/>
           <w:szCs w:val="24"/>
         </w:rPr>
-        <w:lastRenderedPageBreak/>
         <w:t>Deltoid kerülete: K = 2 (a + b)</w:t>
       </w:r>
     </w:p>
@@ -752,16 +817,16 @@
         <w:rPr>
           <w:rFonts w:ascii="Times New Roman" w:hAnsi="Times New Roman" w:cs="Times New Roman"/>
           <w:b/>
-          <w:sz w:val="28"/>
-          <w:szCs w:val="28"/>
+          <w:sz w:val="24"/>
+          <w:szCs w:val="24"/>
         </w:rPr>
       </w:pPr>
       <w:r>
         <w:rPr>
           <w:rFonts w:ascii="Times New Roman" w:hAnsi="Times New Roman" w:cs="Times New Roman"/>
           <w:b/>
-          <w:sz w:val="28"/>
-          <w:szCs w:val="28"/>
+          <w:sz w:val="24"/>
+          <w:szCs w:val="24"/>
         </w:rPr>
         <w:t>Testek</w:t>
       </w:r>
@@ -950,18 +1015,30 @@
         <w:t>3</w:t>
       </w:r>
     </w:p>
-    <w:p/>
+    <w:p>
+      <w:pPr>
+        <w:rPr>
+          <w:rFonts w:ascii="Times New Roman" w:hAnsi="Times New Roman" w:cs="Times New Roman"/>
+          <w:sz w:val="24"/>
+          <w:szCs w:val="24"/>
+        </w:rPr>
+      </w:pPr>
+    </w:p>
     <w:p>
       <w:pPr>
         <w:rPr>
           <w:rFonts w:ascii="Times New Roman" w:hAnsi="Times New Roman" w:cs="Times New Roman"/>
           <w:b/>
+          <w:sz w:val="24"/>
+          <w:szCs w:val="24"/>
         </w:rPr>
       </w:pPr>
       <w:r>
         <w:rPr>
           <w:rFonts w:ascii="Times New Roman" w:hAnsi="Times New Roman" w:cs="Times New Roman"/>
           <w:b/>
+          <w:sz w:val="24"/>
+          <w:szCs w:val="24"/>
         </w:rPr>
         <w:t>-weboldal:</w:t>
       </w:r>
@@ -970,11 +1047,15 @@
       <w:pPr>
         <w:rPr>
           <w:rFonts w:ascii="Times New Roman" w:hAnsi="Times New Roman" w:cs="Times New Roman"/>
-        </w:rPr>
-      </w:pPr>
-      <w:r>
-        <w:rPr>
-          <w:rFonts w:ascii="Times New Roman" w:hAnsi="Times New Roman" w:cs="Times New Roman"/>
+          <w:sz w:val="24"/>
+          <w:szCs w:val="24"/>
+        </w:rPr>
+      </w:pPr>
+      <w:r>
+        <w:rPr>
+          <w:rFonts w:ascii="Times New Roman" w:hAnsi="Times New Roman" w:cs="Times New Roman"/>
+          <w:sz w:val="24"/>
+          <w:szCs w:val="24"/>
         </w:rPr>
         <w:tab/>
       </w:r>
@@ -982,6 +1063,8 @@
         <w:rPr>
           <w:rFonts w:ascii="Times New Roman" w:hAnsi="Times New Roman" w:cs="Times New Roman"/>
           <w:b/>
+          <w:sz w:val="24"/>
+          <w:szCs w:val="24"/>
           <w:u w:val="single"/>
         </w:rPr>
         <w:t>Fejlesztő:</w:t>
@@ -989,6 +1072,8 @@
       <w:r>
         <w:rPr>
           <w:rFonts w:ascii="Times New Roman" w:hAnsi="Times New Roman" w:cs="Times New Roman"/>
+          <w:sz w:val="24"/>
+          <w:szCs w:val="24"/>
         </w:rPr>
         <w:t xml:space="preserve"> Zámbó Illés</w:t>
       </w:r>
@@ -997,80 +1082,111 @@
       <w:pPr>
         <w:rPr>
           <w:rFonts w:ascii="Times New Roman" w:hAnsi="Times New Roman" w:cs="Times New Roman"/>
-        </w:rPr>
-      </w:pPr>
-      <w:r>
-        <w:rPr>
-          <w:rFonts w:ascii="Times New Roman" w:hAnsi="Times New Roman" w:cs="Times New Roman"/>
+          <w:sz w:val="24"/>
+          <w:szCs w:val="24"/>
+        </w:rPr>
+      </w:pPr>
+      <w:r>
+        <w:rPr>
+          <w:rFonts w:ascii="Times New Roman" w:hAnsi="Times New Roman" w:cs="Times New Roman"/>
+          <w:sz w:val="24"/>
+          <w:szCs w:val="24"/>
         </w:rPr>
         <w:tab/>
-        <w:t xml:space="preserve">Rövid magyarázat a weboldalon a szoftver céljáról és felhasználásáról. Weboldalon megjelenik szoftver bővebb leírása. A weboldal </w:t>
-      </w:r>
-      <w:proofErr w:type="spellStart"/>
-      <w:r>
-        <w:rPr>
-          <w:rFonts w:ascii="Times New Roman" w:hAnsi="Times New Roman" w:cs="Times New Roman"/>
-        </w:rPr>
-        <w:t>reszponzív</w:t>
-      </w:r>
-      <w:proofErr w:type="spellEnd"/>
-      <w:r>
-        <w:rPr>
-          <w:rFonts w:ascii="Times New Roman" w:hAnsi="Times New Roman" w:cs="Times New Roman"/>
-        </w:rPr>
-        <w:t xml:space="preserve"> lesz. </w:t>
-      </w:r>
-      <w:proofErr w:type="spellStart"/>
-      <w:r>
-        <w:rPr>
-          <w:rFonts w:ascii="Times New Roman" w:hAnsi="Times New Roman" w:cs="Times New Roman"/>
-        </w:rPr>
-        <w:t>Angular</w:t>
-      </w:r>
-      <w:proofErr w:type="spellEnd"/>
-      <w:r>
-        <w:rPr>
-          <w:rFonts w:ascii="Times New Roman" w:hAnsi="Times New Roman" w:cs="Times New Roman"/>
-        </w:rPr>
-        <w:t xml:space="preserve"> keretrendszer segítségével lesz elkészítve az oldal.</w:t>
-      </w:r>
-    </w:p>
-    <w:p>
-      <w:r>
+        <w:t>Rövid magyarázat a weboldalon a szoftver céljáról és felhasználásáról. Weboldalon megjelenik szoftver bővebb leírása. A weboldal reszponzív lesz. Angular keretrendszer segítségével lesz elkészítve az oldal.</w:t>
+      </w:r>
+    </w:p>
+    <w:p>
+      <w:pPr>
+        <w:rPr>
+          <w:rFonts w:ascii="Times New Roman" w:hAnsi="Times New Roman" w:cs="Times New Roman"/>
+          <w:sz w:val="24"/>
+          <w:szCs w:val="24"/>
+        </w:rPr>
+      </w:pPr>
+      <w:r>
+        <w:rPr>
+          <w:rFonts w:ascii="Times New Roman" w:hAnsi="Times New Roman" w:cs="Times New Roman"/>
+          <w:sz w:val="24"/>
+          <w:szCs w:val="24"/>
+        </w:rPr>
         <w:tab/>
       </w:r>
     </w:p>
     <w:p>
-      <w:r>
+      <w:pPr>
+        <w:rPr>
+          <w:rFonts w:ascii="Times New Roman" w:hAnsi="Times New Roman" w:cs="Times New Roman"/>
+          <w:sz w:val="24"/>
+          <w:szCs w:val="24"/>
+        </w:rPr>
+      </w:pPr>
+      <w:r>
+        <w:rPr>
+          <w:rFonts w:ascii="Times New Roman" w:hAnsi="Times New Roman" w:cs="Times New Roman"/>
+          <w:sz w:val="24"/>
+          <w:szCs w:val="24"/>
+        </w:rPr>
         <w:tab/>
       </w:r>
     </w:p>
-    <w:p/>
-    <w:p/>
-    <w:p/>
-    <w:p>
-      <w:r>
-        <w:t>-</w:t>
-      </w:r>
-      <w:proofErr w:type="spellStart"/>
-      <w:r>
-        <w:t>Jíra</w:t>
-      </w:r>
-      <w:proofErr w:type="spellEnd"/>
+    <w:p>
+      <w:pPr>
+        <w:rPr>
+          <w:rFonts w:ascii="Times New Roman" w:hAnsi="Times New Roman" w:cs="Times New Roman"/>
+          <w:sz w:val="24"/>
+          <w:szCs w:val="24"/>
+        </w:rPr>
+      </w:pPr>
+    </w:p>
+    <w:p>
+      <w:pPr>
+        <w:rPr>
+          <w:rFonts w:ascii="Times New Roman" w:hAnsi="Times New Roman" w:cs="Times New Roman"/>
+          <w:sz w:val="24"/>
+          <w:szCs w:val="24"/>
+        </w:rPr>
+      </w:pPr>
+    </w:p>
+    <w:p>
+      <w:pPr>
+        <w:rPr>
+          <w:rFonts w:ascii="Times New Roman" w:hAnsi="Times New Roman" w:cs="Times New Roman"/>
+          <w:sz w:val="24"/>
+          <w:szCs w:val="24"/>
+        </w:rPr>
+      </w:pPr>
+    </w:p>
+    <w:p>
+      <w:pPr>
+        <w:rPr>
+          <w:rFonts w:ascii="Times New Roman" w:hAnsi="Times New Roman" w:cs="Times New Roman"/>
+          <w:sz w:val="24"/>
+          <w:szCs w:val="24"/>
+        </w:rPr>
+      </w:pPr>
+      <w:r>
+        <w:rPr>
+          <w:rFonts w:ascii="Times New Roman" w:hAnsi="Times New Roman" w:cs="Times New Roman"/>
+          <w:sz w:val="24"/>
+          <w:szCs w:val="24"/>
+        </w:rPr>
+        <w:t>-Jíra</w:t>
+      </w:r>
     </w:p>
     <w:p>
       <w:pPr>
         <w:spacing w:before="100" w:beforeAutospacing="1" w:after="165" w:line="240" w:lineRule="auto"/>
         <w:rPr>
-          <w:rFonts w:ascii="Segoe UI" w:eastAsia="Times New Roman" w:hAnsi="Segoe UI" w:cs="Segoe UI"/>
-          <w:sz w:val="21"/>
-          <w:szCs w:val="21"/>
-          <w:lang w:eastAsia="hu-HU"/>
-        </w:rPr>
-      </w:pPr>
-      <w:r>
-        <w:rPr>
-          <w:rFonts w:ascii="Calibri" w:eastAsia="Times New Roman" w:hAnsi="Calibri" w:cs="Calibri"/>
+          <w:rFonts w:ascii="Times New Roman" w:eastAsia="Times New Roman" w:hAnsi="Times New Roman" w:cs="Times New Roman"/>
+          <w:sz w:val="24"/>
+          <w:szCs w:val="24"/>
+          <w:lang w:eastAsia="hu-HU"/>
+        </w:rPr>
+      </w:pPr>
+      <w:r>
+        <w:rPr>
+          <w:rFonts w:ascii="Times New Roman" w:eastAsia="Times New Roman" w:hAnsi="Times New Roman" w:cs="Times New Roman"/>
           <w:sz w:val="24"/>
           <w:szCs w:val="24"/>
           <w:lang w:eastAsia="hu-HU"/>
@@ -1086,27 +1202,20 @@
         </w:numPr>
         <w:spacing w:before="100" w:beforeAutospacing="1" w:after="100" w:afterAutospacing="1" w:line="240" w:lineRule="auto"/>
         <w:rPr>
-          <w:rFonts w:ascii="Segoe UI" w:eastAsia="Times New Roman" w:hAnsi="Segoe UI" w:cs="Segoe UI"/>
-          <w:sz w:val="21"/>
-          <w:szCs w:val="21"/>
-          <w:lang w:eastAsia="hu-HU"/>
-        </w:rPr>
-      </w:pPr>
-      <w:r>
-        <w:rPr>
-          <w:rFonts w:ascii="Arial" w:eastAsia="Times New Roman" w:hAnsi="Arial" w:cs="Arial"/>
-          <w:sz w:val="24"/>
-          <w:szCs w:val="24"/>
-          <w:lang w:eastAsia="hu-HU"/>
-        </w:rPr>
-        <w:t>Háromszög</w:t>
-      </w:r>
-      <w:r>
-        <w:rPr>
-          <w:rFonts w:ascii="Calibri" w:eastAsia="Times New Roman" w:hAnsi="Calibri" w:cs="Calibri"/>
-          <w:lang w:eastAsia="hu-HU"/>
-        </w:rPr>
-        <w:t xml:space="preserve"> </w:t>
+          <w:rFonts w:ascii="Times New Roman" w:eastAsia="Times New Roman" w:hAnsi="Times New Roman" w:cs="Times New Roman"/>
+          <w:sz w:val="24"/>
+          <w:szCs w:val="24"/>
+          <w:lang w:eastAsia="hu-HU"/>
+        </w:rPr>
+      </w:pPr>
+      <w:r>
+        <w:rPr>
+          <w:rFonts w:ascii="Times New Roman" w:eastAsia="Times New Roman" w:hAnsi="Times New Roman" w:cs="Times New Roman"/>
+          <w:sz w:val="24"/>
+          <w:szCs w:val="24"/>
+          <w:lang w:eastAsia="hu-HU"/>
+        </w:rPr>
+        <w:t xml:space="preserve">Háromszög </w:t>
       </w:r>
     </w:p>
     <w:p>
@@ -1117,15 +1226,15 @@
         </w:numPr>
         <w:spacing w:before="100" w:beforeAutospacing="1" w:after="100" w:afterAutospacing="1" w:line="240" w:lineRule="auto"/>
         <w:rPr>
-          <w:rFonts w:ascii="Segoe UI" w:eastAsia="Times New Roman" w:hAnsi="Segoe UI" w:cs="Segoe UI"/>
-          <w:sz w:val="21"/>
-          <w:szCs w:val="21"/>
-          <w:lang w:eastAsia="hu-HU"/>
-        </w:rPr>
-      </w:pPr>
-      <w:r>
-        <w:rPr>
-          <w:rFonts w:ascii="Arial" w:eastAsia="Times New Roman" w:hAnsi="Arial" w:cs="Arial"/>
+          <w:rFonts w:ascii="Times New Roman" w:eastAsia="Times New Roman" w:hAnsi="Times New Roman" w:cs="Times New Roman"/>
+          <w:sz w:val="24"/>
+          <w:szCs w:val="24"/>
+          <w:lang w:eastAsia="hu-HU"/>
+        </w:rPr>
+      </w:pPr>
+      <w:r>
+        <w:rPr>
+          <w:rFonts w:ascii="Times New Roman" w:eastAsia="Times New Roman" w:hAnsi="Times New Roman" w:cs="Times New Roman"/>
           <w:sz w:val="24"/>
           <w:szCs w:val="24"/>
           <w:lang w:eastAsia="hu-HU"/>
@@ -1141,15 +1250,15 @@
         </w:numPr>
         <w:spacing w:before="100" w:beforeAutospacing="1" w:after="100" w:afterAutospacing="1" w:line="240" w:lineRule="auto"/>
         <w:rPr>
-          <w:rFonts w:ascii="Segoe UI" w:eastAsia="Times New Roman" w:hAnsi="Segoe UI" w:cs="Segoe UI"/>
-          <w:sz w:val="21"/>
-          <w:szCs w:val="21"/>
-          <w:lang w:eastAsia="hu-HU"/>
-        </w:rPr>
-      </w:pPr>
-      <w:r>
-        <w:rPr>
-          <w:rFonts w:ascii="Arial" w:eastAsia="Times New Roman" w:hAnsi="Arial" w:cs="Arial"/>
+          <w:rFonts w:ascii="Times New Roman" w:eastAsia="Times New Roman" w:hAnsi="Times New Roman" w:cs="Times New Roman"/>
+          <w:sz w:val="24"/>
+          <w:szCs w:val="24"/>
+          <w:lang w:eastAsia="hu-HU"/>
+        </w:rPr>
+      </w:pPr>
+      <w:r>
+        <w:rPr>
+          <w:rFonts w:ascii="Times New Roman" w:eastAsia="Times New Roman" w:hAnsi="Times New Roman" w:cs="Times New Roman"/>
           <w:sz w:val="24"/>
           <w:szCs w:val="24"/>
           <w:lang w:eastAsia="hu-HU"/>
@@ -1165,15 +1274,15 @@
         </w:numPr>
         <w:spacing w:before="100" w:beforeAutospacing="1" w:after="100" w:afterAutospacing="1" w:line="240" w:lineRule="auto"/>
         <w:rPr>
-          <w:rFonts w:ascii="Segoe UI" w:eastAsia="Times New Roman" w:hAnsi="Segoe UI" w:cs="Segoe UI"/>
-          <w:sz w:val="21"/>
-          <w:szCs w:val="21"/>
-          <w:lang w:eastAsia="hu-HU"/>
-        </w:rPr>
-      </w:pPr>
-      <w:r>
-        <w:rPr>
-          <w:rFonts w:ascii="Arial" w:eastAsia="Times New Roman" w:hAnsi="Arial" w:cs="Arial"/>
+          <w:rFonts w:ascii="Times New Roman" w:eastAsia="Times New Roman" w:hAnsi="Times New Roman" w:cs="Times New Roman"/>
+          <w:sz w:val="24"/>
+          <w:szCs w:val="24"/>
+          <w:lang w:eastAsia="hu-HU"/>
+        </w:rPr>
+      </w:pPr>
+      <w:r>
+        <w:rPr>
+          <w:rFonts w:ascii="Times New Roman" w:eastAsia="Times New Roman" w:hAnsi="Times New Roman" w:cs="Times New Roman"/>
           <w:sz w:val="24"/>
           <w:szCs w:val="24"/>
           <w:lang w:eastAsia="hu-HU"/>
@@ -1189,15 +1298,15 @@
         </w:numPr>
         <w:spacing w:before="100" w:beforeAutospacing="1" w:after="100" w:afterAutospacing="1" w:line="240" w:lineRule="auto"/>
         <w:rPr>
-          <w:rFonts w:ascii="Segoe UI" w:eastAsia="Times New Roman" w:hAnsi="Segoe UI" w:cs="Segoe UI"/>
-          <w:sz w:val="21"/>
-          <w:szCs w:val="21"/>
-          <w:lang w:eastAsia="hu-HU"/>
-        </w:rPr>
-      </w:pPr>
-      <w:r>
-        <w:rPr>
-          <w:rFonts w:ascii="Arial" w:eastAsia="Times New Roman" w:hAnsi="Arial" w:cs="Arial"/>
+          <w:rFonts w:ascii="Times New Roman" w:eastAsia="Times New Roman" w:hAnsi="Times New Roman" w:cs="Times New Roman"/>
+          <w:sz w:val="24"/>
+          <w:szCs w:val="24"/>
+          <w:lang w:eastAsia="hu-HU"/>
+        </w:rPr>
+      </w:pPr>
+      <w:r>
+        <w:rPr>
+          <w:rFonts w:ascii="Times New Roman" w:eastAsia="Times New Roman" w:hAnsi="Times New Roman" w:cs="Times New Roman"/>
           <w:sz w:val="24"/>
           <w:szCs w:val="24"/>
           <w:lang w:eastAsia="hu-HU"/>
@@ -1213,15 +1322,15 @@
         </w:numPr>
         <w:spacing w:before="100" w:beforeAutospacing="1" w:after="100" w:afterAutospacing="1" w:line="240" w:lineRule="auto"/>
         <w:rPr>
-          <w:rFonts w:ascii="Segoe UI" w:eastAsia="Times New Roman" w:hAnsi="Segoe UI" w:cs="Segoe UI"/>
-          <w:sz w:val="21"/>
-          <w:szCs w:val="21"/>
-          <w:lang w:eastAsia="hu-HU"/>
-        </w:rPr>
-      </w:pPr>
-      <w:r>
-        <w:rPr>
-          <w:rFonts w:ascii="Arial" w:eastAsia="Times New Roman" w:hAnsi="Arial" w:cs="Arial"/>
+          <w:rFonts w:ascii="Times New Roman" w:eastAsia="Times New Roman" w:hAnsi="Times New Roman" w:cs="Times New Roman"/>
+          <w:sz w:val="24"/>
+          <w:szCs w:val="24"/>
+          <w:lang w:eastAsia="hu-HU"/>
+        </w:rPr>
+      </w:pPr>
+      <w:r>
+        <w:rPr>
+          <w:rFonts w:ascii="Times New Roman" w:eastAsia="Times New Roman" w:hAnsi="Times New Roman" w:cs="Times New Roman"/>
           <w:sz w:val="24"/>
           <w:szCs w:val="24"/>
           <w:lang w:eastAsia="hu-HU"/>
@@ -1237,15 +1346,15 @@
         </w:numPr>
         <w:spacing w:before="100" w:beforeAutospacing="1" w:after="100" w:afterAutospacing="1" w:line="240" w:lineRule="auto"/>
         <w:rPr>
-          <w:rFonts w:ascii="Segoe UI" w:eastAsia="Times New Roman" w:hAnsi="Segoe UI" w:cs="Segoe UI"/>
-          <w:sz w:val="21"/>
-          <w:szCs w:val="21"/>
-          <w:lang w:eastAsia="hu-HU"/>
-        </w:rPr>
-      </w:pPr>
-      <w:r>
-        <w:rPr>
-          <w:rFonts w:ascii="Arial" w:eastAsia="Times New Roman" w:hAnsi="Arial" w:cs="Arial"/>
+          <w:rFonts w:ascii="Times New Roman" w:eastAsia="Times New Roman" w:hAnsi="Times New Roman" w:cs="Times New Roman"/>
+          <w:sz w:val="24"/>
+          <w:szCs w:val="24"/>
+          <w:lang w:eastAsia="hu-HU"/>
+        </w:rPr>
+      </w:pPr>
+      <w:r>
+        <w:rPr>
+          <w:rFonts w:ascii="Times New Roman" w:eastAsia="Times New Roman" w:hAnsi="Times New Roman" w:cs="Times New Roman"/>
           <w:sz w:val="24"/>
           <w:szCs w:val="24"/>
           <w:lang w:eastAsia="hu-HU"/>
@@ -1261,15 +1370,15 @@
         </w:numPr>
         <w:spacing w:before="100" w:beforeAutospacing="1" w:after="165" w:line="240" w:lineRule="auto"/>
         <w:rPr>
-          <w:rFonts w:ascii="Segoe UI" w:eastAsia="Times New Roman" w:hAnsi="Segoe UI" w:cs="Segoe UI"/>
-          <w:sz w:val="21"/>
-          <w:szCs w:val="21"/>
-          <w:lang w:eastAsia="hu-HU"/>
-        </w:rPr>
-      </w:pPr>
-      <w:r>
-        <w:rPr>
-          <w:rFonts w:ascii="Arial" w:eastAsia="Times New Roman" w:hAnsi="Arial" w:cs="Arial"/>
+          <w:rFonts w:ascii="Times New Roman" w:eastAsia="Times New Roman" w:hAnsi="Times New Roman" w:cs="Times New Roman"/>
+          <w:sz w:val="24"/>
+          <w:szCs w:val="24"/>
+          <w:lang w:eastAsia="hu-HU"/>
+        </w:rPr>
+      </w:pPr>
+      <w:r>
+        <w:rPr>
+          <w:rFonts w:ascii="Times New Roman" w:eastAsia="Times New Roman" w:hAnsi="Times New Roman" w:cs="Times New Roman"/>
           <w:sz w:val="24"/>
           <w:szCs w:val="24"/>
           <w:lang w:eastAsia="hu-HU"/>
@@ -1278,7 +1387,7 @@
       </w:r>
       <w:r>
         <w:rPr>
-          <w:rFonts w:ascii="Calibri" w:eastAsia="Times New Roman" w:hAnsi="Calibri" w:cs="Calibri"/>
+          <w:rFonts w:ascii="Times New Roman" w:eastAsia="Times New Roman" w:hAnsi="Times New Roman" w:cs="Times New Roman"/>
           <w:sz w:val="24"/>
           <w:szCs w:val="24"/>
           <w:lang w:eastAsia="hu-HU"/>
@@ -1287,7 +1396,7 @@
       </w:r>
       <w:r>
         <w:rPr>
-          <w:rFonts w:ascii="Calibri" w:eastAsia="Times New Roman" w:hAnsi="Calibri" w:cs="Calibri"/>
+          <w:rFonts w:ascii="Times New Roman" w:eastAsia="Times New Roman" w:hAnsi="Times New Roman" w:cs="Times New Roman"/>
           <w:sz w:val="24"/>
           <w:szCs w:val="24"/>
           <w:lang w:eastAsia="hu-HU"/>
@@ -1304,19 +1413,20 @@
         </w:numPr>
         <w:spacing w:before="100" w:beforeAutospacing="1" w:after="165" w:line="240" w:lineRule="auto"/>
         <w:rPr>
-          <w:rFonts w:ascii="Segoe UI" w:eastAsia="Times New Roman" w:hAnsi="Segoe UI" w:cs="Segoe UI"/>
-          <w:sz w:val="21"/>
-          <w:szCs w:val="21"/>
-          <w:lang w:eastAsia="hu-HU"/>
-        </w:rPr>
-      </w:pPr>
-      <w:r>
-        <w:rPr>
-          <w:rFonts w:ascii="Segoe UI" w:eastAsia="Times New Roman" w:hAnsi="Segoe UI" w:cs="Segoe UI"/>
-          <w:sz w:val="21"/>
-          <w:szCs w:val="21"/>
-          <w:lang w:eastAsia="hu-HU"/>
-        </w:rPr>
+          <w:rFonts w:ascii="Times New Roman" w:eastAsia="Times New Roman" w:hAnsi="Times New Roman" w:cs="Times New Roman"/>
+          <w:sz w:val="24"/>
+          <w:szCs w:val="24"/>
+          <w:lang w:eastAsia="hu-HU"/>
+        </w:rPr>
+      </w:pPr>
+      <w:r>
+        <w:rPr>
+          <w:rFonts w:ascii="Times New Roman" w:eastAsia="Times New Roman" w:hAnsi="Times New Roman" w:cs="Times New Roman"/>
+          <w:sz w:val="24"/>
+          <w:szCs w:val="24"/>
+          <w:lang w:eastAsia="hu-HU"/>
+        </w:rPr>
+        <w:lastRenderedPageBreak/>
         <w:t>gömb</w:t>
       </w:r>
     </w:p>
@@ -1328,17 +1438,17 @@
         </w:numPr>
         <w:spacing w:before="100" w:beforeAutospacing="1" w:after="165" w:line="240" w:lineRule="auto"/>
         <w:rPr>
-          <w:rFonts w:ascii="Segoe UI" w:eastAsia="Times New Roman" w:hAnsi="Segoe UI" w:cs="Segoe UI"/>
-          <w:sz w:val="21"/>
-          <w:szCs w:val="21"/>
-          <w:lang w:eastAsia="hu-HU"/>
-        </w:rPr>
-      </w:pPr>
-      <w:r>
-        <w:rPr>
-          <w:rFonts w:ascii="Segoe UI" w:eastAsia="Times New Roman" w:hAnsi="Segoe UI" w:cs="Segoe UI"/>
-          <w:sz w:val="21"/>
-          <w:szCs w:val="21"/>
+          <w:rFonts w:ascii="Times New Roman" w:eastAsia="Times New Roman" w:hAnsi="Times New Roman" w:cs="Times New Roman"/>
+          <w:sz w:val="24"/>
+          <w:szCs w:val="24"/>
+          <w:lang w:eastAsia="hu-HU"/>
+        </w:rPr>
+      </w:pPr>
+      <w:r>
+        <w:rPr>
+          <w:rFonts w:ascii="Times New Roman" w:eastAsia="Times New Roman" w:hAnsi="Times New Roman" w:cs="Times New Roman"/>
+          <w:sz w:val="24"/>
+          <w:szCs w:val="24"/>
           <w:lang w:eastAsia="hu-HU"/>
         </w:rPr>
         <w:t>henger</w:t>
@@ -1352,23 +1462,31 @@
         </w:numPr>
         <w:spacing w:before="100" w:beforeAutospacing="1" w:after="165" w:line="240" w:lineRule="auto"/>
         <w:rPr>
-          <w:rFonts w:ascii="Segoe UI" w:eastAsia="Times New Roman" w:hAnsi="Segoe UI" w:cs="Segoe UI"/>
-          <w:sz w:val="21"/>
-          <w:szCs w:val="21"/>
-          <w:lang w:eastAsia="hu-HU"/>
-        </w:rPr>
-      </w:pPr>
-      <w:r>
-        <w:rPr>
-          <w:rFonts w:ascii="Segoe UI" w:eastAsia="Times New Roman" w:hAnsi="Segoe UI" w:cs="Segoe UI"/>
-          <w:sz w:val="21"/>
-          <w:szCs w:val="21"/>
+          <w:rFonts w:ascii="Times New Roman" w:eastAsia="Times New Roman" w:hAnsi="Times New Roman" w:cs="Times New Roman"/>
+          <w:sz w:val="24"/>
+          <w:szCs w:val="24"/>
+          <w:lang w:eastAsia="hu-HU"/>
+        </w:rPr>
+      </w:pPr>
+      <w:r>
+        <w:rPr>
+          <w:rFonts w:ascii="Times New Roman" w:eastAsia="Times New Roman" w:hAnsi="Times New Roman" w:cs="Times New Roman"/>
+          <w:sz w:val="24"/>
+          <w:szCs w:val="24"/>
           <w:lang w:eastAsia="hu-HU"/>
         </w:rPr>
         <w:t>gúla</w:t>
       </w:r>
     </w:p>
-    <w:p/>
+    <w:p>
+      <w:pPr>
+        <w:rPr>
+          <w:rFonts w:ascii="Times New Roman" w:hAnsi="Times New Roman" w:cs="Times New Roman"/>
+          <w:sz w:val="24"/>
+          <w:szCs w:val="24"/>
+        </w:rPr>
+      </w:pPr>
+    </w:p>
     <w:sectPr>
       <w:pgSz w:w="11906" w:h="16838"/>
       <w:pgMar w:top="1417" w:right="1417" w:bottom="1417" w:left="1417" w:header="708" w:footer="708" w:gutter="0"/>

--- a/documentation/maga program.docx
+++ b/documentation/maga program.docx
@@ -1,6 +1,6 @@
 
 <file path=word/document.xml><?xml version="1.0" encoding="utf-8"?>
-<w:document xmlns:wpc="http://schemas.microsoft.com/office/word/2010/wordprocessingCanvas" xmlns:cx="http://schemas.microsoft.com/office/drawing/2014/chartex" xmlns:cx1="http://schemas.microsoft.com/office/drawing/2015/9/8/chartex" xmlns:cx2="http://schemas.microsoft.com/office/drawing/2015/10/21/chartex" xmlns:cx3="http://schemas.microsoft.com/office/drawing/2016/5/9/chartex" xmlns:cx4="http://schemas.microsoft.com/office/drawing/2016/5/10/chartex" xmlns:cx5="http://schemas.microsoft.com/office/drawing/2016/5/11/chartex" xmlns:cx6="http://schemas.microsoft.com/office/drawing/2016/5/12/chartex" xmlns:cx7="http://schemas.microsoft.com/office/drawing/2016/5/13/chartex" xmlns:cx8="http://schemas.microsoft.com/office/drawing/2016/5/14/chartex" xmlns:mc="http://schemas.openxmlformats.org/markup-compatibility/2006" xmlns:aink="http://schemas.microsoft.com/office/drawing/2016/ink" xmlns:am3d="http://schemas.microsoft.com/office/drawing/2017/model3d" xmlns:o="urn:schemas-microsoft-com:office:office" xmlns:oel="http://schemas.microsoft.com/office/2019/extlst" xmlns:r="http://schemas.openxmlformats.org/officeDocument/2006/relationships" xmlns:m="http://schemas.openxmlformats.org/officeDocument/2006/math" xmlns:v="urn:schemas-microsoft-com:vml" xmlns:wp14="http://schemas.microsoft.com/office/word/2010/wordprocessingDrawing" xmlns:wp="http://schemas.openxmlformats.org/drawingml/2006/wordprocessingDrawing" xmlns:w10="urn:schemas-microsoft-com:office:word" xmlns:w="http://schemas.openxmlformats.org/wordprocessingml/2006/main" xmlns:w14="http://schemas.microsoft.com/office/word/2010/wordml" xmlns:w15="http://schemas.microsoft.com/office/word/2012/wordml" xmlns:w16cex="http://schemas.microsoft.com/office/word/2018/wordml/cex" xmlns:w16cid="http://schemas.microsoft.com/office/word/2016/wordml/cid" xmlns:w16="http://schemas.microsoft.com/office/word/2018/wordml" xmlns:w16sdtdh="http://schemas.microsoft.com/office/word/2020/wordml/sdtdatahash" xmlns:w16se="http://schemas.microsoft.com/office/word/2015/wordml/symex" xmlns:wpg="http://schemas.microsoft.com/office/word/2010/wordprocessingGroup" xmlns:wpi="http://schemas.microsoft.com/office/word/2010/wordprocessingInk" xmlns:wne="http://schemas.microsoft.com/office/word/2006/wordml" xmlns:wps="http://schemas.microsoft.com/office/word/2010/wordprocessingShape" mc:Ignorable="w14 w15 w16se w16cid w16 w16cex w16sdtdh wp14">
+<w:document xmlns:wpc="http://schemas.microsoft.com/office/word/2010/wordprocessingCanvas" xmlns:cx="http://schemas.microsoft.com/office/drawing/2014/chartex" xmlns:cx1="http://schemas.microsoft.com/office/drawing/2015/9/8/chartex" xmlns:mc="http://schemas.openxmlformats.org/markup-compatibility/2006" xmlns:o="urn:schemas-microsoft-com:office:office" xmlns:r="http://schemas.openxmlformats.org/officeDocument/2006/relationships" xmlns:m="http://schemas.openxmlformats.org/officeDocument/2006/math" xmlns:v="urn:schemas-microsoft-com:vml" xmlns:wp14="http://schemas.microsoft.com/office/word/2010/wordprocessingDrawing" xmlns:wp="http://schemas.openxmlformats.org/drawingml/2006/wordprocessingDrawing" xmlns:w10="urn:schemas-microsoft-com:office:word" xmlns:w="http://schemas.openxmlformats.org/wordprocessingml/2006/main" xmlns:w14="http://schemas.microsoft.com/office/word/2010/wordml" xmlns:w15="http://schemas.microsoft.com/office/word/2012/wordml" xmlns:w16se="http://schemas.microsoft.com/office/word/2015/wordml/symex" xmlns:wpg="http://schemas.microsoft.com/office/word/2010/wordprocessingGroup" xmlns:wpi="http://schemas.microsoft.com/office/word/2010/wordprocessingInk" xmlns:wne="http://schemas.microsoft.com/office/word/2006/wordml" xmlns:wps="http://schemas.microsoft.com/office/word/2010/wordprocessingShape" mc:Ignorable="w14 w15 w16se wp14">
   <w:body>
     <w:p>
       <w:pPr>
@@ -82,7 +82,41 @@
           <w:sz w:val="24"/>
           <w:szCs w:val="24"/>
         </w:rPr>
-        <w:t xml:space="preserve">C# nyelven készülő grafikus alkalmazás, ami lehetőséget kínál az adott síkidom vagy test kiválasztására és adatok megadására. Terület, Kerület, Térfogat, Felszín kiszámítása és kiválasztott testek/síkidomok megjelenítése a kiszámolt adatokkal együtt. Legördülő lista létrehozása, amivel a felhasználó ki tudja választani melyik testnek vagy síkidomnak szeretné az adatait megadni és Kiszámolása. A kiválasztott elemtől függően jelenítjük meg a beviteli mezőket (oldalak száma, magasság…). A kiválasztott elem alapján az adott test vagy síkidom grafikai megjelenítése. Gomb létrehozása és elhelyezése, ami a megadott adatok alapján kiszámolja a testnek vagy síkidomnak a területét, kerületét / térfogatát, felszínét és azokat megjeleníti szövegdobozokban. </w:t>
+        <w:t>C# nyelven készülő grafikus alkalmazás, ami lehetőséget kínál az adott síkidom vagy test kiválasztására és adatok megadására. Terület, Kerület, Térfogat, Felszín</w:t>
+      </w:r>
+      <w:r>
+        <w:rPr>
+          <w:rFonts w:ascii="Times New Roman" w:hAnsi="Times New Roman" w:cs="Times New Roman"/>
+          <w:sz w:val="24"/>
+          <w:szCs w:val="24"/>
+        </w:rPr>
+        <w:t xml:space="preserve"> (K</w:t>
+      </w:r>
+      <w:proofErr w:type="gramStart"/>
+      <w:r>
+        <w:rPr>
+          <w:rFonts w:ascii="Times New Roman" w:hAnsi="Times New Roman" w:cs="Times New Roman"/>
+          <w:sz w:val="24"/>
+          <w:szCs w:val="24"/>
+        </w:rPr>
+        <w:t>,T</w:t>
+      </w:r>
+      <w:proofErr w:type="gramEnd"/>
+      <w:r>
+        <w:rPr>
+          <w:rFonts w:ascii="Times New Roman" w:hAnsi="Times New Roman" w:cs="Times New Roman"/>
+          <w:sz w:val="24"/>
+          <w:szCs w:val="24"/>
+        </w:rPr>
+        <w:t>,V,A)</w:t>
+      </w:r>
+      <w:r>
+        <w:rPr>
+          <w:rFonts w:ascii="Times New Roman" w:hAnsi="Times New Roman" w:cs="Times New Roman"/>
+          <w:sz w:val="24"/>
+          <w:szCs w:val="24"/>
+        </w:rPr>
+        <w:t xml:space="preserve"> kiszámítása és kiválasztott testek/síkidomok megjelenítése a kiszámolt adatokkal együtt. Legördülő lista létrehozása, amivel a felhasználó ki tudja választani melyik testnek vagy síkidomnak szeretné az adatait megadni és Kiszámolása. A kiválasztott elemtől függően jelenítjük meg a beviteli mezőket (oldalak száma, magasság…). A kiválasztott elem alapján az adott test vagy síkidom grafikai megjelenítése. Gomb létrehozása és elhelyezése, ami a megadott adatok alapján kiszámolja a testnek vagy síkidomnak a területét, kerületét / térfogatát, felszínét és azokat megjeleníti szövegdobozokban. </w:t>
       </w:r>
     </w:p>
     <w:p>
@@ -213,6 +247,30 @@
           <w:sz w:val="24"/>
           <w:szCs w:val="24"/>
         </w:rPr>
+        <w:t xml:space="preserve"> (felhasználó által megadott </w:t>
+      </w:r>
+      <w:r>
+        <w:rPr>
+          <w:rFonts w:ascii="Times New Roman" w:hAnsi="Times New Roman" w:cs="Times New Roman"/>
+          <w:sz w:val="24"/>
+          <w:szCs w:val="24"/>
+        </w:rPr>
+        <w:t>adatok</w:t>
+      </w:r>
+      <w:r>
+        <w:rPr>
+          <w:rFonts w:ascii="Times New Roman" w:hAnsi="Times New Roman" w:cs="Times New Roman"/>
+          <w:sz w:val="24"/>
+          <w:szCs w:val="24"/>
+        </w:rPr>
+        <w:t>)</w:t>
+      </w:r>
+      <w:r>
+        <w:rPr>
+          <w:rFonts w:ascii="Times New Roman" w:hAnsi="Times New Roman" w:cs="Times New Roman"/>
+          <w:sz w:val="24"/>
+          <w:szCs w:val="24"/>
+        </w:rPr>
         <w:t>.</w:t>
       </w:r>
       <w:r>
@@ -241,6 +299,14 @@
         </w:rPr>
         <w:t>Picturebox</w:t>
       </w:r>
+      <w:r>
+        <w:rPr>
+          <w:rFonts w:ascii="Times New Roman" w:hAnsi="Times New Roman" w:cs="Times New Roman"/>
+          <w:sz w:val="24"/>
+          <w:szCs w:val="24"/>
+        </w:rPr>
+        <w:t>ok</w:t>
+      </w:r>
       <w:proofErr w:type="spellEnd"/>
       <w:r>
         <w:rPr>
@@ -304,22 +370,128 @@
         </w:rPr>
         <w:t xml:space="preserve"> melyik eleme van kiválasztva.</w:t>
       </w:r>
-    </w:p>
-    <w:p>
-      <w:pPr>
-        <w:rPr>
-          <w:rFonts w:ascii="Times New Roman" w:hAnsi="Times New Roman" w:cs="Times New Roman"/>
-          <w:sz w:val="24"/>
-          <w:szCs w:val="24"/>
-        </w:rPr>
-      </w:pPr>
-      <w:r>
-        <w:rPr>
-          <w:rFonts w:ascii="Times New Roman" w:hAnsi="Times New Roman" w:cs="Times New Roman"/>
-          <w:sz w:val="24"/>
-          <w:szCs w:val="24"/>
-        </w:rPr>
-        <w:t xml:space="preserve">Button: A alján szereplő gomb, amire kattintva a felhasználó megkapja </w:t>
+      <w:r>
+        <w:rPr>
+          <w:rFonts w:ascii="Times New Roman" w:hAnsi="Times New Roman" w:cs="Times New Roman"/>
+          <w:sz w:val="24"/>
+          <w:szCs w:val="24"/>
+        </w:rPr>
+        <w:t xml:space="preserve"> A képeken színekkel </w:t>
+      </w:r>
+      <w:r>
+        <w:rPr>
+          <w:rFonts w:ascii="Times New Roman" w:hAnsi="Times New Roman" w:cs="Times New Roman"/>
+          <w:sz w:val="24"/>
+          <w:szCs w:val="24"/>
+        </w:rPr>
+        <w:t>van</w:t>
+      </w:r>
+      <w:r>
+        <w:rPr>
+          <w:rFonts w:ascii="Times New Roman" w:hAnsi="Times New Roman" w:cs="Times New Roman"/>
+          <w:sz w:val="24"/>
+          <w:szCs w:val="24"/>
+        </w:rPr>
+        <w:t xml:space="preserve"> </w:t>
+      </w:r>
+      <w:r>
+        <w:rPr>
+          <w:rFonts w:ascii="Times New Roman" w:hAnsi="Times New Roman" w:cs="Times New Roman"/>
+          <w:sz w:val="24"/>
+          <w:szCs w:val="24"/>
+        </w:rPr>
+        <w:t>kiemelve</w:t>
+      </w:r>
+      <w:r>
+        <w:rPr>
+          <w:rFonts w:ascii="Times New Roman" w:hAnsi="Times New Roman" w:cs="Times New Roman"/>
+          <w:sz w:val="24"/>
+          <w:szCs w:val="24"/>
+        </w:rPr>
+        <w:t xml:space="preserve"> a</w:t>
+      </w:r>
+      <w:r>
+        <w:rPr>
+          <w:rFonts w:ascii="Times New Roman" w:hAnsi="Times New Roman" w:cs="Times New Roman"/>
+          <w:sz w:val="24"/>
+          <w:szCs w:val="24"/>
+        </w:rPr>
+        <w:t xml:space="preserve"> felhasználó által éppen megadott adatnak megfelelő test/síkidom rész.</w:t>
+      </w:r>
+      <w:r>
+        <w:rPr>
+          <w:rFonts w:ascii="Times New Roman" w:hAnsi="Times New Roman" w:cs="Times New Roman"/>
+          <w:sz w:val="24"/>
+          <w:szCs w:val="24"/>
+        </w:rPr>
+        <w:t xml:space="preserve"> A képen továbbá szerepelnek az oldalak és egyéb értékek megjelölései (</w:t>
+      </w:r>
+      <w:proofErr w:type="gramStart"/>
+      <w:r>
+        <w:rPr>
+          <w:rFonts w:ascii="Times New Roman" w:hAnsi="Times New Roman" w:cs="Times New Roman"/>
+          <w:sz w:val="24"/>
+          <w:szCs w:val="24"/>
+        </w:rPr>
+        <w:t>a</w:t>
+      </w:r>
+      <w:proofErr w:type="gramEnd"/>
+      <w:r>
+        <w:rPr>
+          <w:rFonts w:ascii="Times New Roman" w:hAnsi="Times New Roman" w:cs="Times New Roman"/>
+          <w:sz w:val="24"/>
+          <w:szCs w:val="24"/>
+        </w:rPr>
+        <w:t xml:space="preserve"> oldal, b oldal, r</w:t>
+      </w:r>
+      <w:r>
+        <w:rPr>
+          <w:rFonts w:ascii="Times New Roman" w:hAnsi="Times New Roman" w:cs="Times New Roman"/>
+          <w:sz w:val="24"/>
+          <w:szCs w:val="24"/>
+        </w:rPr>
+        <w:t xml:space="preserve"> </w:t>
+      </w:r>
+      <w:r>
+        <w:rPr>
+          <w:rFonts w:ascii="Times New Roman" w:hAnsi="Times New Roman" w:cs="Times New Roman"/>
+          <w:sz w:val="24"/>
+          <w:szCs w:val="24"/>
+        </w:rPr>
+        <w:t>=</w:t>
+      </w:r>
+      <w:r>
+        <w:rPr>
+          <w:rFonts w:ascii="Times New Roman" w:hAnsi="Times New Roman" w:cs="Times New Roman"/>
+          <w:sz w:val="24"/>
+          <w:szCs w:val="24"/>
+        </w:rPr>
+        <w:t xml:space="preserve"> </w:t>
+      </w:r>
+      <w:r>
+        <w:rPr>
+          <w:rFonts w:ascii="Times New Roman" w:hAnsi="Times New Roman" w:cs="Times New Roman"/>
+          <w:sz w:val="24"/>
+          <w:szCs w:val="24"/>
+        </w:rPr>
+        <w:t>sugár…)</w:t>
+      </w:r>
+    </w:p>
+    <w:p>
+      <w:pPr>
+        <w:rPr>
+          <w:rFonts w:ascii="Times New Roman" w:hAnsi="Times New Roman" w:cs="Times New Roman"/>
+          <w:sz w:val="24"/>
+          <w:szCs w:val="24"/>
+        </w:rPr>
+      </w:pPr>
+      <w:r>
+        <w:rPr>
+          <w:rFonts w:ascii="Times New Roman" w:hAnsi="Times New Roman" w:cs="Times New Roman"/>
+          <w:sz w:val="24"/>
+          <w:szCs w:val="24"/>
+        </w:rPr>
+        <w:t xml:space="preserve">A második </w:t>
       </w:r>
       <w:proofErr w:type="spellStart"/>
       <w:r>
@@ -328,7 +500,7 @@
           <w:sz w:val="24"/>
           <w:szCs w:val="24"/>
         </w:rPr>
-        <w:t>labelökben</w:t>
+        <w:t>picturebox</w:t>
       </w:r>
       <w:proofErr w:type="spellEnd"/>
       <w:r>
@@ -337,7 +509,76 @@
           <w:sz w:val="24"/>
           <w:szCs w:val="24"/>
         </w:rPr>
-        <w:t xml:space="preserve"> megjelenítve a képletek és megadott adatok alapján az eredményeket.</w:t>
+        <w:t xml:space="preserve"> a kiválasztott testhez/síkidomhoz tartozó képleteket jeleníti meg.</w:t>
+      </w:r>
+    </w:p>
+    <w:p>
+      <w:pPr>
+        <w:rPr>
+          <w:rFonts w:ascii="Times New Roman" w:hAnsi="Times New Roman" w:cs="Times New Roman"/>
+          <w:sz w:val="24"/>
+          <w:szCs w:val="24"/>
+        </w:rPr>
+      </w:pPr>
+      <w:proofErr w:type="spellStart"/>
+      <w:r>
+        <w:rPr>
+          <w:rFonts w:ascii="Times New Roman" w:hAnsi="Times New Roman" w:cs="Times New Roman"/>
+          <w:sz w:val="24"/>
+          <w:szCs w:val="24"/>
+        </w:rPr>
+        <w:t>Button</w:t>
+      </w:r>
+      <w:proofErr w:type="spellEnd"/>
+      <w:r>
+        <w:rPr>
+          <w:rFonts w:ascii="Times New Roman" w:hAnsi="Times New Roman" w:cs="Times New Roman"/>
+          <w:sz w:val="24"/>
+          <w:szCs w:val="24"/>
+        </w:rPr>
+        <w:t>: A</w:t>
+      </w:r>
+      <w:r>
+        <w:rPr>
+          <w:rFonts w:ascii="Times New Roman" w:hAnsi="Times New Roman" w:cs="Times New Roman"/>
+          <w:sz w:val="24"/>
+          <w:szCs w:val="24"/>
+        </w:rPr>
+        <w:t>z oldal</w:t>
+      </w:r>
+      <w:r>
+        <w:rPr>
+          <w:rFonts w:ascii="Times New Roman" w:hAnsi="Times New Roman" w:cs="Times New Roman"/>
+          <w:sz w:val="24"/>
+          <w:szCs w:val="24"/>
+        </w:rPr>
+        <w:t xml:space="preserve"> alján szereplő gomb, amire kattintva a felhasználó megkapja labelökben megjelenítve a képletek és megadott adatok alapján az eredményeket.</w:t>
+      </w:r>
+      <w:r>
+        <w:rPr>
+          <w:rFonts w:ascii="Times New Roman" w:hAnsi="Times New Roman" w:cs="Times New Roman"/>
+          <w:sz w:val="24"/>
+          <w:szCs w:val="24"/>
+        </w:rPr>
+        <w:t xml:space="preserve"> Az eredményeket a felhasználó által textboxokban megadott érté</w:t>
+      </w:r>
+      <w:bookmarkStart w:id="0" w:name="_GoBack"/>
+      <w:bookmarkEnd w:id="0"/>
+      <w:r>
+        <w:rPr>
+          <w:rFonts w:ascii="Times New Roman" w:hAnsi="Times New Roman" w:cs="Times New Roman"/>
+          <w:sz w:val="24"/>
+          <w:szCs w:val="24"/>
+        </w:rPr>
+        <w:t>kek képletekbe való behely</w:t>
+      </w:r>
+      <w:r>
+        <w:rPr>
+          <w:rFonts w:ascii="Times New Roman" w:hAnsi="Times New Roman" w:cs="Times New Roman"/>
+          <w:sz w:val="24"/>
+          <w:szCs w:val="24"/>
+        </w:rPr>
+        <w:t>ettesítése alapján kapjuk meg.</w:t>
       </w:r>
     </w:p>
     <w:p>
@@ -389,7 +630,23 @@
           <w:sz w:val="24"/>
           <w:szCs w:val="24"/>
         </w:rPr>
-        <w:t xml:space="preserve">Szövegdobozok: Ezek </w:t>
+        <w:t>Szövegdobozok: Ezek</w:t>
+      </w:r>
+      <w:r>
+        <w:rPr>
+          <w:rFonts w:ascii="Times New Roman" w:hAnsi="Times New Roman" w:cs="Times New Roman"/>
+          <w:sz w:val="24"/>
+          <w:szCs w:val="24"/>
+        </w:rPr>
+        <w:t xml:space="preserve"> a</w:t>
+      </w:r>
+      <w:r>
+        <w:rPr>
+          <w:rFonts w:ascii="Times New Roman" w:hAnsi="Times New Roman" w:cs="Times New Roman"/>
+          <w:sz w:val="24"/>
+          <w:szCs w:val="24"/>
+        </w:rPr>
+        <w:t xml:space="preserve"> </w:t>
       </w:r>
       <w:proofErr w:type="spellStart"/>
       <w:r>
@@ -434,7 +691,72 @@
           <w:sz w:val="24"/>
           <w:szCs w:val="24"/>
         </w:rPr>
-        <w:t xml:space="preserve">: Tárolja a futás időtartama alatt </w:t>
+        <w:t>: Tárolja a futás időtartama alatt véghezvitt számításokat</w:t>
+      </w:r>
+      <w:r>
+        <w:rPr>
+          <w:rFonts w:ascii="Times New Roman" w:hAnsi="Times New Roman" w:cs="Times New Roman"/>
+          <w:sz w:val="24"/>
+          <w:szCs w:val="24"/>
+        </w:rPr>
+        <w:t>, azok eredményei</w:t>
+      </w:r>
+      <w:r>
+        <w:rPr>
+          <w:rFonts w:ascii="Times New Roman" w:hAnsi="Times New Roman" w:cs="Times New Roman"/>
+          <w:sz w:val="24"/>
+          <w:szCs w:val="24"/>
+        </w:rPr>
+        <w:t>t</w:t>
+      </w:r>
+      <w:r>
+        <w:rPr>
+          <w:rFonts w:ascii="Times New Roman" w:hAnsi="Times New Roman" w:cs="Times New Roman"/>
+          <w:sz w:val="24"/>
+          <w:szCs w:val="24"/>
+        </w:rPr>
+        <w:t xml:space="preserve"> valamint a megadott adatokat</w:t>
+      </w:r>
+      <w:r>
+        <w:rPr>
+          <w:rFonts w:ascii="Times New Roman" w:hAnsi="Times New Roman" w:cs="Times New Roman"/>
+          <w:sz w:val="24"/>
+          <w:szCs w:val="24"/>
+        </w:rPr>
+        <w:t>.</w:t>
+      </w:r>
+    </w:p>
+    <w:p>
+      <w:pPr>
+        <w:rPr>
+          <w:rFonts w:ascii="Times New Roman" w:hAnsi="Times New Roman" w:cs="Times New Roman"/>
+          <w:sz w:val="24"/>
+          <w:szCs w:val="24"/>
+        </w:rPr>
+      </w:pPr>
+      <w:r>
+        <w:rPr>
+          <w:rFonts w:ascii="Times New Roman" w:hAnsi="Times New Roman" w:cs="Times New Roman"/>
+          <w:sz w:val="24"/>
+          <w:szCs w:val="24"/>
+        </w:rPr>
+        <w:t xml:space="preserve">További </w:t>
+      </w:r>
+      <w:r>
+        <w:rPr>
+          <w:rFonts w:ascii="Times New Roman" w:hAnsi="Times New Roman" w:cs="Times New Roman"/>
+          <w:sz w:val="24"/>
+          <w:szCs w:val="24"/>
+        </w:rPr>
+        <w:t xml:space="preserve">testek, síkidomok megadása, kiszámolása </w:t>
+      </w:r>
+      <w:r>
+        <w:rPr>
+          <w:rFonts w:ascii="Times New Roman" w:hAnsi="Times New Roman" w:cs="Times New Roman"/>
+          <w:sz w:val="24"/>
+          <w:szCs w:val="24"/>
+        </w:rPr>
+        <w:t xml:space="preserve">olyan módon történik, hogy a </w:t>
       </w:r>
       <w:proofErr w:type="spellStart"/>
       <w:r>
@@ -443,7 +765,7 @@
           <w:sz w:val="24"/>
           <w:szCs w:val="24"/>
         </w:rPr>
-        <w:t>véghezvitt</w:t>
+        <w:t>combobox</w:t>
       </w:r>
       <w:proofErr w:type="spellEnd"/>
       <w:r>
@@ -452,40 +774,51 @@
           <w:sz w:val="24"/>
           <w:szCs w:val="24"/>
         </w:rPr>
-        <w:t xml:space="preserve"> számításokat</w:t>
-      </w:r>
-      <w:r>
-        <w:rPr>
-          <w:rFonts w:ascii="Times New Roman" w:hAnsi="Times New Roman" w:cs="Times New Roman"/>
-          <w:sz w:val="24"/>
-          <w:szCs w:val="24"/>
-        </w:rPr>
-        <w:t>, azok eredményei</w:t>
-      </w:r>
-      <w:r>
-        <w:rPr>
-          <w:rFonts w:ascii="Times New Roman" w:hAnsi="Times New Roman" w:cs="Times New Roman"/>
-          <w:sz w:val="24"/>
-          <w:szCs w:val="24"/>
-        </w:rPr>
-        <w:t>t</w:t>
-      </w:r>
-      <w:r>
-        <w:rPr>
-          <w:rFonts w:ascii="Times New Roman" w:hAnsi="Times New Roman" w:cs="Times New Roman"/>
-          <w:sz w:val="24"/>
-          <w:szCs w:val="24"/>
-        </w:rPr>
-        <w:t xml:space="preserve"> valamint a megadott adatokat</w:t>
-      </w:r>
-      <w:r>
-        <w:rPr>
-          <w:rFonts w:ascii="Times New Roman" w:hAnsi="Times New Roman" w:cs="Times New Roman"/>
-          <w:sz w:val="24"/>
-          <w:szCs w:val="24"/>
-        </w:rPr>
-        <w:t>.</w:t>
-      </w:r>
+        <w:t xml:space="preserve"> tartalmát megváltoztatjuk, kiválasztunk egy másik testet, ami kiüríti a szövegdobozok tartalmát, a </w:t>
+      </w:r>
+      <w:proofErr w:type="spellStart"/>
+      <w:r>
+        <w:rPr>
+          <w:rFonts w:ascii="Times New Roman" w:hAnsi="Times New Roman" w:cs="Times New Roman"/>
+          <w:sz w:val="24"/>
+          <w:szCs w:val="24"/>
+        </w:rPr>
+        <w:t>pictureboxban</w:t>
+      </w:r>
+      <w:proofErr w:type="spellEnd"/>
+      <w:r>
+        <w:rPr>
+          <w:rFonts w:ascii="Times New Roman" w:hAnsi="Times New Roman" w:cs="Times New Roman"/>
+          <w:sz w:val="24"/>
+          <w:szCs w:val="24"/>
+        </w:rPr>
+        <w:t xml:space="preserve"> lévő képet a helyes testre, síkidomra állítja át</w:t>
+      </w:r>
+      <w:r>
+        <w:rPr>
+          <w:rFonts w:ascii="Times New Roman" w:hAnsi="Times New Roman" w:cs="Times New Roman"/>
+          <w:sz w:val="24"/>
+          <w:szCs w:val="24"/>
+        </w:rPr>
+        <w:t xml:space="preserve"> valamint a már elmentett </w:t>
+      </w:r>
+      <w:r>
+        <w:rPr>
+          <w:rFonts w:ascii="Times New Roman" w:hAnsi="Times New Roman" w:cs="Times New Roman"/>
+          <w:sz w:val="24"/>
+          <w:szCs w:val="24"/>
+        </w:rPr>
+        <w:t>adatokat tartalmazó változókat kiürítjük.</w:t>
+      </w:r>
+    </w:p>
+    <w:p>
+      <w:pPr>
+        <w:rPr>
+          <w:rFonts w:ascii="Times New Roman" w:hAnsi="Times New Roman" w:cs="Times New Roman"/>
+          <w:sz w:val="24"/>
+          <w:szCs w:val="24"/>
+        </w:rPr>
+      </w:pPr>
     </w:p>
     <w:p>
       <w:pPr>
@@ -529,6 +862,7 @@
           <w:sz w:val="24"/>
           <w:szCs w:val="24"/>
         </w:rPr>
+        <w:lastRenderedPageBreak/>
         <w:t>Síkidomok:</w:t>
       </w:r>
     </w:p>
@@ -883,7 +1217,6 @@
           <w:sz w:val="24"/>
           <w:szCs w:val="24"/>
         </w:rPr>
-        <w:lastRenderedPageBreak/>
         <w:t>Paralelogramma kerülete: 2 (</w:t>
       </w:r>
       <w:proofErr w:type="spellStart"/>
@@ -1401,6 +1734,180 @@
           <w:sz w:val="24"/>
           <w:szCs w:val="24"/>
         </w:rPr>
+        <w:t xml:space="preserve"> Menü az oldal tetején lesz.</w:t>
+      </w:r>
+    </w:p>
+    <w:p>
+      <w:pPr>
+        <w:rPr>
+          <w:rFonts w:ascii="Times New Roman" w:hAnsi="Times New Roman" w:cs="Times New Roman"/>
+          <w:sz w:val="24"/>
+          <w:szCs w:val="24"/>
+        </w:rPr>
+      </w:pPr>
+      <w:r>
+        <w:rPr>
+          <w:rFonts w:ascii="Times New Roman" w:hAnsi="Times New Roman" w:cs="Times New Roman"/>
+          <w:sz w:val="24"/>
+          <w:szCs w:val="24"/>
+        </w:rPr>
+        <w:t>Weboldal</w:t>
+      </w:r>
+      <w:r>
+        <w:rPr>
+          <w:rFonts w:ascii="Times New Roman" w:hAnsi="Times New Roman" w:cs="Times New Roman"/>
+          <w:sz w:val="24"/>
+          <w:szCs w:val="24"/>
+        </w:rPr>
+        <w:t>on</w:t>
+      </w:r>
+      <w:r>
+        <w:rPr>
+          <w:rFonts w:ascii="Times New Roman" w:hAnsi="Times New Roman" w:cs="Times New Roman"/>
+          <w:sz w:val="24"/>
+          <w:szCs w:val="24"/>
+        </w:rPr>
+        <w:t xml:space="preserve"> található lesz egy menü. Menüben 4 pont lesz. Ezek a pontok a következők:</w:t>
+      </w:r>
+    </w:p>
+    <w:p>
+      <w:pPr>
+        <w:pStyle w:val="Listaszerbekezds"/>
+        <w:numPr>
+          <w:ilvl w:val="0"/>
+          <w:numId w:val="3"/>
+        </w:numPr>
+        <w:rPr>
+          <w:rFonts w:ascii="Times New Roman" w:hAnsi="Times New Roman" w:cs="Times New Roman"/>
+          <w:sz w:val="24"/>
+          <w:szCs w:val="24"/>
+        </w:rPr>
+      </w:pPr>
+      <w:r>
+        <w:rPr>
+          <w:rFonts w:ascii="Times New Roman" w:hAnsi="Times New Roman" w:cs="Times New Roman"/>
+          <w:sz w:val="24"/>
+          <w:szCs w:val="24"/>
+        </w:rPr>
+        <w:t>Főoldal</w:t>
+      </w:r>
+    </w:p>
+    <w:p>
+      <w:pPr>
+        <w:pStyle w:val="Listaszerbekezds"/>
+        <w:numPr>
+          <w:ilvl w:val="0"/>
+          <w:numId w:val="3"/>
+        </w:numPr>
+        <w:rPr>
+          <w:rFonts w:ascii="Times New Roman" w:hAnsi="Times New Roman" w:cs="Times New Roman"/>
+          <w:sz w:val="24"/>
+          <w:szCs w:val="24"/>
+        </w:rPr>
+      </w:pPr>
+      <w:r>
+        <w:rPr>
+          <w:rFonts w:ascii="Times New Roman" w:hAnsi="Times New Roman" w:cs="Times New Roman"/>
+          <w:sz w:val="24"/>
+          <w:szCs w:val="24"/>
+        </w:rPr>
+        <w:t>Síkidomok</w:t>
+      </w:r>
+    </w:p>
+    <w:p>
+      <w:pPr>
+        <w:pStyle w:val="Listaszerbekezds"/>
+        <w:numPr>
+          <w:ilvl w:val="0"/>
+          <w:numId w:val="3"/>
+        </w:numPr>
+        <w:rPr>
+          <w:rFonts w:ascii="Times New Roman" w:hAnsi="Times New Roman" w:cs="Times New Roman"/>
+          <w:sz w:val="24"/>
+          <w:szCs w:val="24"/>
+        </w:rPr>
+      </w:pPr>
+      <w:r>
+        <w:rPr>
+          <w:rFonts w:ascii="Times New Roman" w:eastAsia="Times New Roman" w:hAnsi="Times New Roman" w:cs="Times New Roman"/>
+          <w:sz w:val="24"/>
+          <w:szCs w:val="24"/>
+          <w:lang w:eastAsia="hu-HU"/>
+        </w:rPr>
+        <w:t>Testek</w:t>
+      </w:r>
+    </w:p>
+    <w:p>
+      <w:pPr>
+        <w:pStyle w:val="Listaszerbekezds"/>
+        <w:numPr>
+          <w:ilvl w:val="0"/>
+          <w:numId w:val="3"/>
+        </w:numPr>
+        <w:rPr>
+          <w:rFonts w:ascii="Times New Roman" w:hAnsi="Times New Roman" w:cs="Times New Roman"/>
+          <w:sz w:val="24"/>
+          <w:szCs w:val="24"/>
+        </w:rPr>
+      </w:pPr>
+      <w:r>
+        <w:rPr>
+          <w:rFonts w:ascii="Times New Roman" w:eastAsia="Times New Roman" w:hAnsi="Times New Roman" w:cs="Times New Roman"/>
+          <w:sz w:val="24"/>
+          <w:szCs w:val="24"/>
+          <w:lang w:eastAsia="hu-HU"/>
+        </w:rPr>
+        <w:t>Kapcsolatok</w:t>
+      </w:r>
+    </w:p>
+    <w:p>
+      <w:pPr>
+        <w:rPr>
+          <w:rFonts w:ascii="Times New Roman" w:hAnsi="Times New Roman" w:cs="Times New Roman"/>
+          <w:sz w:val="24"/>
+          <w:szCs w:val="24"/>
+        </w:rPr>
+      </w:pPr>
+      <w:r>
+        <w:rPr>
+          <w:rFonts w:ascii="Times New Roman" w:hAnsi="Times New Roman" w:cs="Times New Roman"/>
+          <w:sz w:val="24"/>
+          <w:szCs w:val="24"/>
+        </w:rPr>
+        <w:t xml:space="preserve">Főoldalon kettő kártya lesz. A kettő kártyán a program ismertetése fog szerepelni és a fejlesztők adatai. Az ismertetésben szerepelni fog a program feladata, célja. </w:t>
+      </w:r>
+    </w:p>
+    <w:p>
+      <w:pPr>
+        <w:rPr>
+          <w:rFonts w:ascii="Times New Roman" w:hAnsi="Times New Roman" w:cs="Times New Roman"/>
+          <w:sz w:val="24"/>
+          <w:szCs w:val="24"/>
+        </w:rPr>
+      </w:pPr>
+      <w:r>
+        <w:rPr>
+          <w:rFonts w:ascii="Times New Roman" w:hAnsi="Times New Roman" w:cs="Times New Roman"/>
+          <w:sz w:val="24"/>
+          <w:szCs w:val="24"/>
+        </w:rPr>
+        <w:lastRenderedPageBreak/>
+        <w:t xml:space="preserve">Két kártyán túl egy letöltés gomb fog az oldalon helyet foglalni. A letöltés gomb </w:t>
+      </w:r>
+      <w:r>
+        <w:rPr>
+          <w:rFonts w:ascii="Times New Roman" w:hAnsi="Times New Roman" w:cs="Times New Roman"/>
+          <w:sz w:val="24"/>
+          <w:szCs w:val="24"/>
+        </w:rPr>
+        <w:t>segítségével</w:t>
+      </w:r>
+      <w:r>
+        <w:rPr>
+          <w:rFonts w:ascii="Times New Roman" w:hAnsi="Times New Roman" w:cs="Times New Roman"/>
+          <w:sz w:val="24"/>
+          <w:szCs w:val="24"/>
+        </w:rPr>
         <w:t xml:space="preserve"> </w:t>
       </w:r>
       <w:r>
@@ -1409,105 +1916,164 @@
           <w:sz w:val="24"/>
           <w:szCs w:val="24"/>
         </w:rPr>
-        <w:t>Menü az oldal tetején lesz.</w:t>
-      </w:r>
-    </w:p>
-    <w:p>
-      <w:pPr>
-        <w:rPr>
-          <w:rFonts w:ascii="Times New Roman" w:hAnsi="Times New Roman" w:cs="Times New Roman"/>
-          <w:sz w:val="24"/>
-          <w:szCs w:val="24"/>
-        </w:rPr>
-      </w:pPr>
-      <w:r>
-        <w:rPr>
-          <w:rFonts w:ascii="Times New Roman" w:hAnsi="Times New Roman" w:cs="Times New Roman"/>
-          <w:sz w:val="24"/>
-          <w:szCs w:val="24"/>
-        </w:rPr>
-        <w:t>Weboldal található lesz egy menü. Menüben 4 pont lesz. Ezek a pontok a következők:</w:t>
-      </w:r>
-    </w:p>
-    <w:p>
-      <w:pPr>
-        <w:pStyle w:val="Listaszerbekezds"/>
-        <w:numPr>
-          <w:ilvl w:val="0"/>
-          <w:numId w:val="3"/>
-        </w:numPr>
-        <w:rPr>
-          <w:rFonts w:ascii="Times New Roman" w:hAnsi="Times New Roman" w:cs="Times New Roman"/>
-          <w:sz w:val="24"/>
-          <w:szCs w:val="24"/>
-        </w:rPr>
-      </w:pPr>
-      <w:r>
-        <w:rPr>
-          <w:rFonts w:ascii="Times New Roman" w:hAnsi="Times New Roman" w:cs="Times New Roman"/>
-          <w:sz w:val="24"/>
-          <w:szCs w:val="24"/>
-        </w:rPr>
-        <w:t>Főoldal</w:t>
-      </w:r>
-    </w:p>
-    <w:p>
-      <w:pPr>
-        <w:pStyle w:val="Listaszerbekezds"/>
-        <w:numPr>
-          <w:ilvl w:val="0"/>
-          <w:numId w:val="3"/>
-        </w:numPr>
-        <w:rPr>
-          <w:rFonts w:ascii="Times New Roman" w:hAnsi="Times New Roman" w:cs="Times New Roman"/>
-          <w:sz w:val="24"/>
-          <w:szCs w:val="24"/>
-        </w:rPr>
-      </w:pPr>
-      <w:r>
-        <w:rPr>
-          <w:rFonts w:ascii="Times New Roman" w:hAnsi="Times New Roman" w:cs="Times New Roman"/>
-          <w:sz w:val="24"/>
-          <w:szCs w:val="24"/>
-        </w:rPr>
-        <w:t>Síkidomok</w:t>
-      </w:r>
-    </w:p>
-    <w:p>
-      <w:pPr>
-        <w:pStyle w:val="Listaszerbekezds"/>
-        <w:numPr>
-          <w:ilvl w:val="0"/>
-          <w:numId w:val="3"/>
-        </w:numPr>
-        <w:rPr>
-          <w:rFonts w:ascii="Times New Roman" w:hAnsi="Times New Roman" w:cs="Times New Roman"/>
-          <w:sz w:val="24"/>
-          <w:szCs w:val="24"/>
-        </w:rPr>
-      </w:pPr>
-      <w:r>
+        <w:t>letudjuk tölteni és kipróbálni weboldalon szereplő programot.</w:t>
+      </w:r>
+    </w:p>
+    <w:p>
+      <w:pPr>
+        <w:rPr>
+          <w:rFonts w:ascii="Times New Roman" w:hAnsi="Times New Roman" w:cs="Times New Roman"/>
+          <w:sz w:val="24"/>
+          <w:szCs w:val="24"/>
+        </w:rPr>
+      </w:pPr>
+      <w:r>
+        <w:rPr>
+          <w:rFonts w:ascii="Times New Roman" w:hAnsi="Times New Roman" w:cs="Times New Roman"/>
+          <w:sz w:val="24"/>
+          <w:szCs w:val="24"/>
+        </w:rPr>
+        <w:t>A Síkidomok</w:t>
+      </w:r>
+      <w:r>
+        <w:rPr>
+          <w:rFonts w:ascii="Times New Roman" w:hAnsi="Times New Roman" w:cs="Times New Roman"/>
+          <w:sz w:val="24"/>
+          <w:szCs w:val="24"/>
+        </w:rPr>
+        <w:t xml:space="preserve"> menüpont egy síkidomokról szóló oldalra vezet. Ezen az oldalon rövid </w:t>
+      </w:r>
+      <w:proofErr w:type="gramStart"/>
+      <w:r>
+        <w:rPr>
+          <w:rFonts w:ascii="Times New Roman" w:hAnsi="Times New Roman" w:cs="Times New Roman"/>
+          <w:sz w:val="24"/>
+          <w:szCs w:val="24"/>
+        </w:rPr>
+        <w:t>bemutatása</w:t>
+      </w:r>
+      <w:proofErr w:type="gramEnd"/>
+      <w:r>
+        <w:rPr>
+          <w:rFonts w:ascii="Times New Roman" w:hAnsi="Times New Roman" w:cs="Times New Roman"/>
+          <w:sz w:val="24"/>
+          <w:szCs w:val="24"/>
+        </w:rPr>
+        <w:t xml:space="preserve"> lesz a síkidomoknak. </w:t>
+      </w:r>
+      <w:proofErr w:type="spellStart"/>
+      <w:r>
+        <w:rPr>
+          <w:rFonts w:ascii="Times New Roman" w:hAnsi="Times New Roman" w:cs="Times New Roman"/>
+          <w:sz w:val="24"/>
+          <w:szCs w:val="24"/>
+        </w:rPr>
+        <w:t>Grid</w:t>
+      </w:r>
+      <w:proofErr w:type="spellEnd"/>
+      <w:r>
+        <w:rPr>
+          <w:rFonts w:ascii="Times New Roman" w:hAnsi="Times New Roman" w:cs="Times New Roman"/>
+          <w:sz w:val="24"/>
+          <w:szCs w:val="24"/>
+        </w:rPr>
+        <w:t xml:space="preserve"> segítségével lesznek elhelyezve. Mindegyik div-ben egy kép a síkidomról és a leírás lesz. </w:t>
+      </w:r>
+    </w:p>
+    <w:p>
+      <w:pPr>
+        <w:rPr>
+          <w:rFonts w:ascii="Times New Roman" w:hAnsi="Times New Roman" w:cs="Times New Roman"/>
+          <w:sz w:val="24"/>
+          <w:szCs w:val="24"/>
+        </w:rPr>
+      </w:pPr>
+      <w:r>
+        <w:rPr>
+          <w:rFonts w:ascii="Times New Roman" w:hAnsi="Times New Roman" w:cs="Times New Roman"/>
+          <w:sz w:val="24"/>
+          <w:szCs w:val="24"/>
+        </w:rPr>
+        <w:t xml:space="preserve">A </w:t>
+      </w:r>
+      <w:r>
+        <w:rPr>
+          <w:rFonts w:ascii="Times New Roman" w:hAnsi="Times New Roman" w:cs="Times New Roman"/>
+          <w:sz w:val="24"/>
+          <w:szCs w:val="24"/>
+        </w:rPr>
+        <w:t xml:space="preserve">Testek menüpont egy síkidomokról szóló oldalra vezet. Ezen az oldalon rövid bemutatása lesz a síkidomoknak. </w:t>
+      </w:r>
+      <w:proofErr w:type="spellStart"/>
+      <w:r>
+        <w:rPr>
+          <w:rFonts w:ascii="Times New Roman" w:hAnsi="Times New Roman" w:cs="Times New Roman"/>
+          <w:sz w:val="24"/>
+          <w:szCs w:val="24"/>
+        </w:rPr>
+        <w:t>Grid</w:t>
+      </w:r>
+      <w:proofErr w:type="spellEnd"/>
+      <w:r>
+        <w:rPr>
+          <w:rFonts w:ascii="Times New Roman" w:hAnsi="Times New Roman" w:cs="Times New Roman"/>
+          <w:sz w:val="24"/>
+          <w:szCs w:val="24"/>
+        </w:rPr>
+        <w:t xml:space="preserve"> segítségével lesznek elhelyezve. Mindegyik div-ben egy kép a testekr</w:t>
+      </w:r>
+      <w:r>
+        <w:rPr>
+          <w:rFonts w:ascii="Times New Roman" w:hAnsi="Times New Roman" w:cs="Times New Roman"/>
+          <w:sz w:val="24"/>
+          <w:szCs w:val="24"/>
+        </w:rPr>
+        <w:t>ől</w:t>
+      </w:r>
+      <w:r>
+        <w:rPr>
+          <w:rFonts w:ascii="Times New Roman" w:hAnsi="Times New Roman" w:cs="Times New Roman"/>
+          <w:sz w:val="24"/>
+          <w:szCs w:val="24"/>
+        </w:rPr>
+        <w:t xml:space="preserve"> és a leírás lesz. </w:t>
+      </w:r>
+    </w:p>
+    <w:p>
+      <w:pPr>
+        <w:rPr>
+          <w:rFonts w:ascii="Times New Roman" w:hAnsi="Times New Roman" w:cs="Times New Roman"/>
+          <w:sz w:val="24"/>
+          <w:szCs w:val="24"/>
+        </w:rPr>
+      </w:pPr>
+      <w:r>
+        <w:rPr>
+          <w:rFonts w:ascii="Times New Roman" w:hAnsi="Times New Roman" w:cs="Times New Roman"/>
+          <w:sz w:val="24"/>
+          <w:szCs w:val="24"/>
+        </w:rPr>
+        <w:t xml:space="preserve">Kapcsolatok oldalon egy űrlap lesz. Itt tud kapcsolatba lépni a fejlesztőkkel a felhasználó. </w:t>
+      </w:r>
+    </w:p>
+    <w:p>
+      <w:pPr>
+        <w:rPr>
+          <w:rFonts w:ascii="Times New Roman" w:hAnsi="Times New Roman" w:cs="Times New Roman"/>
+          <w:sz w:val="24"/>
+          <w:szCs w:val="24"/>
+        </w:rPr>
+      </w:pPr>
+    </w:p>
+    <w:p>
+      <w:pPr>
+        <w:spacing w:before="100" w:beforeAutospacing="1" w:after="165" w:line="240" w:lineRule="auto"/>
         <w:rPr>
           <w:rFonts w:ascii="Times New Roman" w:eastAsia="Times New Roman" w:hAnsi="Times New Roman" w:cs="Times New Roman"/>
           <w:sz w:val="24"/>
           <w:szCs w:val="24"/>
           <w:lang w:eastAsia="hu-HU"/>
         </w:rPr>
-        <w:t>Testek</w:t>
-      </w:r>
-    </w:p>
-    <w:p>
-      <w:pPr>
-        <w:pStyle w:val="Listaszerbekezds"/>
-        <w:numPr>
-          <w:ilvl w:val="0"/>
-          <w:numId w:val="3"/>
-        </w:numPr>
-        <w:rPr>
-          <w:rFonts w:ascii="Times New Roman" w:hAnsi="Times New Roman" w:cs="Times New Roman"/>
-          <w:sz w:val="24"/>
-          <w:szCs w:val="24"/>
-        </w:rPr>
       </w:pPr>
       <w:r>
         <w:rPr>
@@ -1516,237 +2082,6 @@
           <w:szCs w:val="24"/>
           <w:lang w:eastAsia="hu-HU"/>
         </w:rPr>
-        <w:t>Kapcsolatok</w:t>
-      </w:r>
-    </w:p>
-    <w:p>
-      <w:pPr>
-        <w:rPr>
-          <w:rFonts w:ascii="Times New Roman" w:hAnsi="Times New Roman" w:cs="Times New Roman"/>
-          <w:sz w:val="24"/>
-          <w:szCs w:val="24"/>
-        </w:rPr>
-      </w:pPr>
-      <w:r>
-        <w:rPr>
-          <w:rFonts w:ascii="Times New Roman" w:hAnsi="Times New Roman" w:cs="Times New Roman"/>
-          <w:sz w:val="24"/>
-          <w:szCs w:val="24"/>
-        </w:rPr>
-        <w:t xml:space="preserve">Főoldalon kettő kártya lesz. A kettő kártyán a program ismertetése fog szerepelni és a fejlesztők adatai. Az ismertetésben szerepelni fog a program feladata, célja. </w:t>
-      </w:r>
-    </w:p>
-    <w:p>
-      <w:pPr>
-        <w:rPr>
-          <w:rFonts w:ascii="Times New Roman" w:hAnsi="Times New Roman" w:cs="Times New Roman"/>
-          <w:sz w:val="24"/>
-          <w:szCs w:val="24"/>
-        </w:rPr>
-      </w:pPr>
-      <w:r>
-        <w:rPr>
-          <w:rFonts w:ascii="Times New Roman" w:hAnsi="Times New Roman" w:cs="Times New Roman"/>
-          <w:sz w:val="24"/>
-          <w:szCs w:val="24"/>
-        </w:rPr>
-        <w:t xml:space="preserve">Két kártyán túl egy letöltés gomb fog az oldalon helyet foglalni. A letöltés gomb </w:t>
-      </w:r>
-      <w:r>
-        <w:rPr>
-          <w:rFonts w:ascii="Times New Roman" w:hAnsi="Times New Roman" w:cs="Times New Roman"/>
-          <w:sz w:val="24"/>
-          <w:szCs w:val="24"/>
-        </w:rPr>
-        <w:t>segítségével</w:t>
-      </w:r>
-      <w:r>
-        <w:rPr>
-          <w:rFonts w:ascii="Times New Roman" w:hAnsi="Times New Roman" w:cs="Times New Roman"/>
-          <w:sz w:val="24"/>
-          <w:szCs w:val="24"/>
-        </w:rPr>
-        <w:t xml:space="preserve"> </w:t>
-      </w:r>
-      <w:r>
-        <w:rPr>
-          <w:rFonts w:ascii="Times New Roman" w:hAnsi="Times New Roman" w:cs="Times New Roman"/>
-          <w:sz w:val="24"/>
-          <w:szCs w:val="24"/>
-        </w:rPr>
-        <w:t>letudjuk tölteni és kipróbálni weboldalon szereplő programot.</w:t>
-      </w:r>
-    </w:p>
-    <w:p>
-      <w:pPr>
-        <w:rPr>
-          <w:rFonts w:ascii="Times New Roman" w:hAnsi="Times New Roman" w:cs="Times New Roman"/>
-          <w:sz w:val="24"/>
-          <w:szCs w:val="24"/>
-        </w:rPr>
-      </w:pPr>
-      <w:r>
-        <w:rPr>
-          <w:rFonts w:ascii="Times New Roman" w:hAnsi="Times New Roman" w:cs="Times New Roman"/>
-          <w:sz w:val="24"/>
-          <w:szCs w:val="24"/>
-        </w:rPr>
-        <w:t xml:space="preserve">A </w:t>
-      </w:r>
-      <w:r>
-        <w:rPr>
-          <w:rFonts w:ascii="Times New Roman" w:hAnsi="Times New Roman" w:cs="Times New Roman"/>
-          <w:sz w:val="24"/>
-          <w:szCs w:val="24"/>
-        </w:rPr>
-        <w:t>Síkidomok</w:t>
-      </w:r>
-      <w:r>
-        <w:rPr>
-          <w:rFonts w:ascii="Times New Roman" w:hAnsi="Times New Roman" w:cs="Times New Roman"/>
-          <w:sz w:val="24"/>
-          <w:szCs w:val="24"/>
-        </w:rPr>
-        <w:t xml:space="preserve"> menüpont egy síkidomokról szóló oldalra vezet. Ezen az oldalon rövid bemutatása lesz a síkidomoknak. </w:t>
-      </w:r>
-      <w:proofErr w:type="spellStart"/>
-      <w:r>
-        <w:rPr>
-          <w:rFonts w:ascii="Times New Roman" w:hAnsi="Times New Roman" w:cs="Times New Roman"/>
-          <w:sz w:val="24"/>
-          <w:szCs w:val="24"/>
-        </w:rPr>
-        <w:t>Grid</w:t>
-      </w:r>
-      <w:proofErr w:type="spellEnd"/>
-      <w:r>
-        <w:rPr>
-          <w:rFonts w:ascii="Times New Roman" w:hAnsi="Times New Roman" w:cs="Times New Roman"/>
-          <w:sz w:val="24"/>
-          <w:szCs w:val="24"/>
-        </w:rPr>
-        <w:t xml:space="preserve"> segítségével lesznek elhelyezve. Mindegyik div-ben egy kép a síkidomról és a leírás lesz. </w:t>
-      </w:r>
-    </w:p>
-    <w:p>
-      <w:pPr>
-        <w:rPr>
-          <w:rFonts w:ascii="Times New Roman" w:hAnsi="Times New Roman" w:cs="Times New Roman"/>
-          <w:sz w:val="24"/>
-          <w:szCs w:val="24"/>
-        </w:rPr>
-      </w:pPr>
-      <w:r>
-        <w:rPr>
-          <w:rFonts w:ascii="Times New Roman" w:hAnsi="Times New Roman" w:cs="Times New Roman"/>
-          <w:sz w:val="24"/>
-          <w:szCs w:val="24"/>
-        </w:rPr>
-        <w:t xml:space="preserve">A </w:t>
-      </w:r>
-      <w:r>
-        <w:rPr>
-          <w:rFonts w:ascii="Times New Roman" w:hAnsi="Times New Roman" w:cs="Times New Roman"/>
-          <w:sz w:val="24"/>
-          <w:szCs w:val="24"/>
-        </w:rPr>
-        <w:t>Testek</w:t>
-      </w:r>
-      <w:r>
-        <w:rPr>
-          <w:rFonts w:ascii="Times New Roman" w:hAnsi="Times New Roman" w:cs="Times New Roman"/>
-          <w:sz w:val="24"/>
-          <w:szCs w:val="24"/>
-        </w:rPr>
-        <w:t xml:space="preserve"> menüpont egy síkidomokról szóló oldalra vezet. Ezen az oldalon rövid bemutatása lesz a síkidomoknak. </w:t>
-      </w:r>
-      <w:proofErr w:type="spellStart"/>
-      <w:r>
-        <w:rPr>
-          <w:rFonts w:ascii="Times New Roman" w:hAnsi="Times New Roman" w:cs="Times New Roman"/>
-          <w:sz w:val="24"/>
-          <w:szCs w:val="24"/>
-        </w:rPr>
-        <w:t>Grid</w:t>
-      </w:r>
-      <w:proofErr w:type="spellEnd"/>
-      <w:r>
-        <w:rPr>
-          <w:rFonts w:ascii="Times New Roman" w:hAnsi="Times New Roman" w:cs="Times New Roman"/>
-          <w:sz w:val="24"/>
-          <w:szCs w:val="24"/>
-        </w:rPr>
-        <w:t xml:space="preserve"> segítségével lesznek elhelyezve. Mindegyik div-ben egy kép a </w:t>
-      </w:r>
-      <w:r>
-        <w:rPr>
-          <w:rFonts w:ascii="Times New Roman" w:hAnsi="Times New Roman" w:cs="Times New Roman"/>
-          <w:sz w:val="24"/>
-          <w:szCs w:val="24"/>
-        </w:rPr>
-        <w:t>testekr</w:t>
-      </w:r>
-      <w:r>
-        <w:rPr>
-          <w:rFonts w:ascii="Times New Roman" w:hAnsi="Times New Roman" w:cs="Times New Roman"/>
-          <w:sz w:val="24"/>
-          <w:szCs w:val="24"/>
-        </w:rPr>
-        <w:t>ől</w:t>
-      </w:r>
-      <w:r>
-        <w:rPr>
-          <w:rFonts w:ascii="Times New Roman" w:hAnsi="Times New Roman" w:cs="Times New Roman"/>
-          <w:sz w:val="24"/>
-          <w:szCs w:val="24"/>
-        </w:rPr>
-        <w:t xml:space="preserve"> és a leírás lesz. </w:t>
-      </w:r>
-    </w:p>
-    <w:p>
-      <w:pPr>
-        <w:rPr>
-          <w:rFonts w:ascii="Times New Roman" w:hAnsi="Times New Roman" w:cs="Times New Roman"/>
-          <w:sz w:val="24"/>
-          <w:szCs w:val="24"/>
-        </w:rPr>
-      </w:pPr>
-      <w:r>
-        <w:rPr>
-          <w:rFonts w:ascii="Times New Roman" w:hAnsi="Times New Roman" w:cs="Times New Roman"/>
-          <w:sz w:val="24"/>
-          <w:szCs w:val="24"/>
-        </w:rPr>
-        <w:t xml:space="preserve">Kapcsolatok oldalon egy űrlap lesz. Itt tud kapcsolatba lépni a fejlesztőkkel a felhasználó. </w:t>
-      </w:r>
-    </w:p>
-    <w:p>
-      <w:pPr>
-        <w:rPr>
-          <w:rFonts w:ascii="Times New Roman" w:hAnsi="Times New Roman" w:cs="Times New Roman"/>
-          <w:sz w:val="24"/>
-          <w:szCs w:val="24"/>
-        </w:rPr>
-      </w:pPr>
-    </w:p>
-    <w:p>
-      <w:pPr>
-        <w:spacing w:before="100" w:beforeAutospacing="1" w:after="165" w:line="240" w:lineRule="auto"/>
-        <w:rPr>
-          <w:rFonts w:ascii="Times New Roman" w:eastAsia="Times New Roman" w:hAnsi="Times New Roman" w:cs="Times New Roman"/>
-          <w:sz w:val="24"/>
-          <w:szCs w:val="24"/>
-          <w:lang w:eastAsia="hu-HU"/>
-        </w:rPr>
-      </w:pPr>
-      <w:r>
-        <w:rPr>
-          <w:rFonts w:ascii="Times New Roman" w:eastAsia="Times New Roman" w:hAnsi="Times New Roman" w:cs="Times New Roman"/>
-          <w:sz w:val="24"/>
-          <w:szCs w:val="24"/>
-          <w:lang w:eastAsia="hu-HU"/>
-        </w:rPr>
-        <w:lastRenderedPageBreak/>
         <w:t>A síkidomok listája:</w:t>
       </w:r>
     </w:p>
@@ -2053,7 +2388,7 @@
 </file>
 
 <file path=word/numbering.xml><?xml version="1.0" encoding="utf-8"?>
-<w:numbering xmlns:wpc="http://schemas.microsoft.com/office/word/2010/wordprocessingCanvas" xmlns:cx="http://schemas.microsoft.com/office/drawing/2014/chartex" xmlns:cx1="http://schemas.microsoft.com/office/drawing/2015/9/8/chartex" xmlns:cx2="http://schemas.microsoft.com/office/drawing/2015/10/21/chartex" xmlns:cx3="http://schemas.microsoft.com/office/drawing/2016/5/9/chartex" xmlns:cx4="http://schemas.microsoft.com/office/drawing/2016/5/10/chartex" xmlns:cx5="http://schemas.microsoft.com/office/drawing/2016/5/11/chartex" xmlns:cx6="http://schemas.microsoft.com/office/drawing/2016/5/12/chartex" xmlns:cx7="http://schemas.microsoft.com/office/drawing/2016/5/13/chartex" xmlns:cx8="http://schemas.microsoft.com/office/drawing/2016/5/14/chartex" xmlns:mc="http://schemas.openxmlformats.org/markup-compatibility/2006" xmlns:aink="http://schemas.microsoft.com/office/drawing/2016/ink" xmlns:am3d="http://schemas.microsoft.com/office/drawing/2017/model3d" xmlns:o="urn:schemas-microsoft-com:office:office" xmlns:oel="http://schemas.microsoft.com/office/2019/extlst" xmlns:r="http://schemas.openxmlformats.org/officeDocument/2006/relationships" xmlns:m="http://schemas.openxmlformats.org/officeDocument/2006/math" xmlns:v="urn:schemas-microsoft-com:vml" xmlns:wp14="http://schemas.microsoft.com/office/word/2010/wordprocessingDrawing" xmlns:wp="http://schemas.openxmlformats.org/drawingml/2006/wordprocessingDrawing" xmlns:w10="urn:schemas-microsoft-com:office:word" xmlns:w="http://schemas.openxmlformats.org/wordprocessingml/2006/main" xmlns:w14="http://schemas.microsoft.com/office/word/2010/wordml" xmlns:w15="http://schemas.microsoft.com/office/word/2012/wordml" xmlns:w16cex="http://schemas.microsoft.com/office/word/2018/wordml/cex" xmlns:w16cid="http://schemas.microsoft.com/office/word/2016/wordml/cid" xmlns:w16="http://schemas.microsoft.com/office/word/2018/wordml" xmlns:w16sdtdh="http://schemas.microsoft.com/office/word/2020/wordml/sdtdatahash" xmlns:w16se="http://schemas.microsoft.com/office/word/2015/wordml/symex" xmlns:wpg="http://schemas.microsoft.com/office/word/2010/wordprocessingGroup" xmlns:wpi="http://schemas.microsoft.com/office/word/2010/wordprocessingInk" xmlns:wne="http://schemas.microsoft.com/office/word/2006/wordml" xmlns:wps="http://schemas.microsoft.com/office/word/2010/wordprocessingShape" mc:Ignorable="w14 w15 w16se w16cid w16 w16cex w16sdtdh wp14">
+<w:numbering xmlns:wpc="http://schemas.microsoft.com/office/word/2010/wordprocessingCanvas" xmlns:cx="http://schemas.microsoft.com/office/drawing/2014/chartex" xmlns:cx1="http://schemas.microsoft.com/office/drawing/2015/9/8/chartex" xmlns:mc="http://schemas.openxmlformats.org/markup-compatibility/2006" xmlns:o="urn:schemas-microsoft-com:office:office" xmlns:r="http://schemas.openxmlformats.org/officeDocument/2006/relationships" xmlns:m="http://schemas.openxmlformats.org/officeDocument/2006/math" xmlns:v="urn:schemas-microsoft-com:vml" xmlns:wp14="http://schemas.microsoft.com/office/word/2010/wordprocessingDrawing" xmlns:wp="http://schemas.openxmlformats.org/drawingml/2006/wordprocessingDrawing" xmlns:w10="urn:schemas-microsoft-com:office:word" xmlns:w="http://schemas.openxmlformats.org/wordprocessingml/2006/main" xmlns:w14="http://schemas.microsoft.com/office/word/2010/wordml" xmlns:w15="http://schemas.microsoft.com/office/word/2012/wordml" xmlns:w16se="http://schemas.microsoft.com/office/word/2015/wordml/symex" xmlns:wpg="http://schemas.microsoft.com/office/word/2010/wordprocessingGroup" xmlns:wpi="http://schemas.microsoft.com/office/word/2010/wordprocessingInk" xmlns:wne="http://schemas.microsoft.com/office/word/2006/wordml" xmlns:wps="http://schemas.microsoft.com/office/word/2010/wordprocessingShape" mc:Ignorable="w14 w15 w16se wp14">
   <w:abstractNum w:abstractNumId="0" w15:restartNumberingAfterBreak="0">
     <w:nsid w:val="410F1EBE"/>
     <w:multiLevelType w:val="multilevel"/>
@@ -2430,20 +2765,20 @@
       </w:rPr>
     </w:lvl>
   </w:abstractNum>
-  <w:num w:numId="1" w16cid:durableId="1583106151">
+  <w:num w:numId="1">
     <w:abstractNumId w:val="0"/>
   </w:num>
-  <w:num w:numId="2" w16cid:durableId="1921403291">
+  <w:num w:numId="2">
     <w:abstractNumId w:val="1"/>
   </w:num>
-  <w:num w:numId="3" w16cid:durableId="538248978">
+  <w:num w:numId="3">
     <w:abstractNumId w:val="2"/>
   </w:num>
 </w:numbering>
 </file>
 
 <file path=word/styles.xml><?xml version="1.0" encoding="utf-8"?>
-<w:styles xmlns:mc="http://schemas.openxmlformats.org/markup-compatibility/2006" xmlns:r="http://schemas.openxmlformats.org/officeDocument/2006/relationships" xmlns:w="http://schemas.openxmlformats.org/wordprocessingml/2006/main" xmlns:w14="http://schemas.microsoft.com/office/word/2010/wordml" xmlns:w15="http://schemas.microsoft.com/office/word/2012/wordml" xmlns:w16cex="http://schemas.microsoft.com/office/word/2018/wordml/cex" xmlns:w16cid="http://schemas.microsoft.com/office/word/2016/wordml/cid" xmlns:w16="http://schemas.microsoft.com/office/word/2018/wordml" xmlns:w16sdtdh="http://schemas.microsoft.com/office/word/2020/wordml/sdtdatahash" xmlns:w16se="http://schemas.microsoft.com/office/word/2015/wordml/symex" mc:Ignorable="w14 w15 w16se w16cid w16 w16cex w16sdtdh">
+<w:styles xmlns:mc="http://schemas.openxmlformats.org/markup-compatibility/2006" xmlns:r="http://schemas.openxmlformats.org/officeDocument/2006/relationships" xmlns:w="http://schemas.openxmlformats.org/wordprocessingml/2006/main" xmlns:w14="http://schemas.microsoft.com/office/word/2010/wordml" xmlns:w15="http://schemas.microsoft.com/office/word/2012/wordml" xmlns:w16se="http://schemas.microsoft.com/office/word/2015/wordml/symex" mc:Ignorable="w14 w15 w16se">
   <w:docDefaults>
     <w:rPrDefault>
       <w:rPr>
@@ -2459,7 +2794,7 @@
       </w:pPr>
     </w:pPrDefault>
   </w:docDefaults>
-  <w:latentStyles w:defLockedState="0" w:defUIPriority="99" w:defSemiHidden="0" w:defUnhideWhenUsed="0" w:defQFormat="0" w:count="376">
+  <w:latentStyles w:defLockedState="0" w:defUIPriority="99" w:defSemiHidden="0" w:defUnhideWhenUsed="0" w:defQFormat="0" w:count="371">
     <w:lsdException w:name="Normal" w:uiPriority="0" w:qFormat="1"/>
     <w:lsdException w:name="heading 1" w:uiPriority="9" w:qFormat="1"/>
     <w:lsdException w:name="heading 2" w:semiHidden="1" w:uiPriority="9" w:unhideWhenUsed="1" w:qFormat="1"/>
@@ -2565,6 +2900,7 @@
     <w:lsdException w:name="HTML Sample" w:semiHidden="1" w:unhideWhenUsed="1"/>
     <w:lsdException w:name="HTML Typewriter" w:semiHidden="1" w:unhideWhenUsed="1"/>
     <w:lsdException w:name="HTML Variable" w:semiHidden="1" w:unhideWhenUsed="1"/>
+    <w:lsdException w:name="Normal Table" w:semiHidden="1" w:unhideWhenUsed="1"/>
     <w:lsdException w:name="annotation subject" w:semiHidden="1" w:unhideWhenUsed="1"/>
     <w:lsdException w:name="No List" w:semiHidden="1" w:unhideWhenUsed="1"/>
     <w:lsdException w:name="Outline List 1" w:semiHidden="1" w:unhideWhenUsed="1"/>
@@ -2607,8 +2943,11 @@
     <w:lsdException w:name="Table Contemporary" w:semiHidden="1" w:unhideWhenUsed="1"/>
     <w:lsdException w:name="Table Elegant" w:semiHidden="1" w:unhideWhenUsed="1"/>
     <w:lsdException w:name="Table Professional" w:semiHidden="1" w:unhideWhenUsed="1"/>
+    <w:lsdException w:name="Table Subtle 1" w:semiHidden="1" w:unhideWhenUsed="1"/>
     <w:lsdException w:name="Table Subtle 2" w:semiHidden="1" w:unhideWhenUsed="1"/>
     <w:lsdException w:name="Table Web 1" w:semiHidden="1" w:unhideWhenUsed="1"/>
+    <w:lsdException w:name="Table Web 2" w:semiHidden="1" w:unhideWhenUsed="1"/>
+    <w:lsdException w:name="Table Web 3" w:semiHidden="1" w:unhideWhenUsed="1"/>
     <w:lsdException w:name="Balloon Text" w:semiHidden="1" w:unhideWhenUsed="1"/>
     <w:lsdException w:name="Table Grid" w:uiPriority="39"/>
     <w:lsdException w:name="Table Theme" w:semiHidden="1" w:unhideWhenUsed="1"/>
@@ -2827,11 +3166,6 @@
     <w:lsdException w:name="List Table 5 Dark Accent 6" w:uiPriority="50"/>
     <w:lsdException w:name="List Table 6 Colorful Accent 6" w:uiPriority="51"/>
     <w:lsdException w:name="List Table 7 Colorful Accent 6" w:uiPriority="52"/>
-    <w:lsdException w:name="Mention" w:semiHidden="1" w:unhideWhenUsed="1"/>
-    <w:lsdException w:name="Smart Hyperlink" w:semiHidden="1" w:unhideWhenUsed="1"/>
-    <w:lsdException w:name="Hashtag" w:semiHidden="1" w:unhideWhenUsed="1"/>
-    <w:lsdException w:name="Unresolved Mention" w:semiHidden="1" w:unhideWhenUsed="1"/>
-    <w:lsdException w:name="Smart Link" w:semiHidden="1" w:unhideWhenUsed="1"/>
   </w:latentStyles>
   <w:style w:type="paragraph" w:default="1" w:styleId="Norml">
     <w:name w:val="Normal"/>

--- a/documentation/maga program.docx
+++ b/documentation/maga program.docx
@@ -92,23 +92,21 @@
         </w:rPr>
         <w:t xml:space="preserve"> (K</w:t>
       </w:r>
-      <w:proofErr w:type="gramStart"/>
-      <w:r>
-        <w:rPr>
-          <w:rFonts w:ascii="Times New Roman" w:hAnsi="Times New Roman" w:cs="Times New Roman"/>
-          <w:sz w:val="24"/>
-          <w:szCs w:val="24"/>
-        </w:rPr>
-        <w:t>,T</w:t>
-      </w:r>
-      <w:proofErr w:type="gramEnd"/>
-      <w:r>
-        <w:rPr>
-          <w:rFonts w:ascii="Times New Roman" w:hAnsi="Times New Roman" w:cs="Times New Roman"/>
-          <w:sz w:val="24"/>
-          <w:szCs w:val="24"/>
-        </w:rPr>
-        <w:t>,V,A)</w:t>
+      <w:r>
+        <w:rPr>
+          <w:rFonts w:ascii="Times New Roman" w:hAnsi="Times New Roman" w:cs="Times New Roman"/>
+          <w:sz w:val="24"/>
+          <w:szCs w:val="24"/>
+        </w:rPr>
+        <w:t>, T, V, A</w:t>
+      </w:r>
+      <w:r>
+        <w:rPr>
+          <w:rFonts w:ascii="Times New Roman" w:hAnsi="Times New Roman" w:cs="Times New Roman"/>
+          <w:sz w:val="24"/>
+          <w:szCs w:val="24"/>
+        </w:rPr>
+        <w:t>)</w:t>
       </w:r>
       <w:r>
         <w:rPr>
@@ -127,85 +125,30 @@
           <w:szCs w:val="24"/>
         </w:rPr>
       </w:pPr>
-      <w:proofErr w:type="spellStart"/>
-      <w:r>
-        <w:rPr>
-          <w:rFonts w:ascii="Times New Roman" w:hAnsi="Times New Roman" w:cs="Times New Roman"/>
-          <w:sz w:val="24"/>
-          <w:szCs w:val="24"/>
-        </w:rPr>
-        <w:t>Combobox</w:t>
-      </w:r>
-      <w:proofErr w:type="spellEnd"/>
-      <w:r>
-        <w:rPr>
-          <w:rFonts w:ascii="Times New Roman" w:hAnsi="Times New Roman" w:cs="Times New Roman"/>
-          <w:sz w:val="24"/>
-          <w:szCs w:val="24"/>
-        </w:rPr>
-        <w:t xml:space="preserve">: Ez a legördülő menü tartalmazza a kiválasztható síkidomokat és testeket. Ennek a </w:t>
-      </w:r>
-      <w:proofErr w:type="spellStart"/>
-      <w:r>
-        <w:rPr>
-          <w:rFonts w:ascii="Times New Roman" w:hAnsi="Times New Roman" w:cs="Times New Roman"/>
-          <w:sz w:val="24"/>
-          <w:szCs w:val="24"/>
-        </w:rPr>
-        <w:t>componentnek</w:t>
-      </w:r>
-      <w:proofErr w:type="spellEnd"/>
-      <w:r>
-        <w:rPr>
-          <w:rFonts w:ascii="Times New Roman" w:hAnsi="Times New Roman" w:cs="Times New Roman"/>
-          <w:sz w:val="24"/>
-          <w:szCs w:val="24"/>
-        </w:rPr>
-        <w:t xml:space="preserve"> a kiválasztott eleme határozza meg, hogy mennyi és milyen input mező jelenik meg, azok milyen adatokat kérnek be valamint azt, hogy a </w:t>
-      </w:r>
-      <w:proofErr w:type="spellStart"/>
-      <w:r>
-        <w:rPr>
-          <w:rFonts w:ascii="Times New Roman" w:hAnsi="Times New Roman" w:cs="Times New Roman"/>
-          <w:sz w:val="24"/>
-          <w:szCs w:val="24"/>
-        </w:rPr>
-        <w:t>picterbox</w:t>
-      </w:r>
-      <w:proofErr w:type="spellEnd"/>
-      <w:r>
-        <w:rPr>
-          <w:rFonts w:ascii="Times New Roman" w:hAnsi="Times New Roman" w:cs="Times New Roman"/>
-          <w:sz w:val="24"/>
-          <w:szCs w:val="24"/>
-        </w:rPr>
-        <w:t xml:space="preserve"> melyik testnek vagy síkidomnak a képét jeleníti meg.</w:t>
-      </w:r>
-      <w:r>
-        <w:rPr>
-          <w:rFonts w:ascii="Times New Roman" w:hAnsi="Times New Roman" w:cs="Times New Roman"/>
-          <w:sz w:val="24"/>
-          <w:szCs w:val="24"/>
-        </w:rPr>
-        <w:t xml:space="preserve"> A </w:t>
-      </w:r>
-      <w:proofErr w:type="spellStart"/>
-      <w:r>
-        <w:rPr>
-          <w:rFonts w:ascii="Times New Roman" w:hAnsi="Times New Roman" w:cs="Times New Roman"/>
-          <w:sz w:val="24"/>
-          <w:szCs w:val="24"/>
-        </w:rPr>
-        <w:t>combobox</w:t>
-      </w:r>
-      <w:proofErr w:type="spellEnd"/>
-      <w:r>
-        <w:rPr>
-          <w:rFonts w:ascii="Times New Roman" w:hAnsi="Times New Roman" w:cs="Times New Roman"/>
-          <w:sz w:val="24"/>
-          <w:szCs w:val="24"/>
-        </w:rPr>
-        <w:t xml:space="preserve"> tartalmának változtatása kiüríti az összes szövegdobozt és</w:t>
+      <w:r>
+        <w:rPr>
+          <w:rFonts w:ascii="Times New Roman" w:hAnsi="Times New Roman" w:cs="Times New Roman"/>
+          <w:b/>
+          <w:sz w:val="24"/>
+          <w:szCs w:val="24"/>
+        </w:rPr>
+        <w:t>Combobox:</w:t>
+      </w:r>
+      <w:r>
+        <w:rPr>
+          <w:rFonts w:ascii="Times New Roman" w:hAnsi="Times New Roman" w:cs="Times New Roman"/>
+          <w:sz w:val="24"/>
+          <w:szCs w:val="24"/>
+        </w:rPr>
+        <w:t xml:space="preserve"> Ez a legördülő menü tartalmazza a kiválasztható síkidomokat és testeket. Ennek a componentnek a kiválasztott eleme határozza meg, hogy mennyi és milyen input mező jelenik meg, azok milyen adatokat kérnek be valamint azt, hogy a picterbox melyik testnek vagy síkidomnak a képét jeleníti meg.</w:t>
+      </w:r>
+      <w:r>
+        <w:rPr>
+          <w:rFonts w:ascii="Times New Roman" w:hAnsi="Times New Roman" w:cs="Times New Roman"/>
+          <w:sz w:val="24"/>
+          <w:szCs w:val="24"/>
+        </w:rPr>
+        <w:t xml:space="preserve"> A combobox tartalmának változtatása kiüríti az összes szövegdobozt és</w:t>
       </w:r>
       <w:r>
         <w:rPr>
@@ -221,49 +164,388 @@
           <w:sz w:val="24"/>
           <w:szCs w:val="24"/>
         </w:rPr>
+        <w:t xml:space="preserve"> pictureboxot</w:t>
+      </w:r>
+      <w:r>
+        <w:rPr>
+          <w:rFonts w:ascii="Times New Roman" w:hAnsi="Times New Roman" w:cs="Times New Roman"/>
+          <w:sz w:val="24"/>
+          <w:szCs w:val="24"/>
+        </w:rPr>
+        <w:t xml:space="preserve"> valamint a háttérben már lementett értékeket</w:t>
+      </w:r>
+      <w:r>
+        <w:rPr>
+          <w:rFonts w:ascii="Times New Roman" w:hAnsi="Times New Roman" w:cs="Times New Roman"/>
+          <w:sz w:val="24"/>
+          <w:szCs w:val="24"/>
+        </w:rPr>
+        <w:t xml:space="preserve"> (felhasználó által megadott </w:t>
+      </w:r>
+      <w:r>
+        <w:rPr>
+          <w:rFonts w:ascii="Times New Roman" w:hAnsi="Times New Roman" w:cs="Times New Roman"/>
+          <w:sz w:val="24"/>
+          <w:szCs w:val="24"/>
+        </w:rPr>
+        <w:t>adatok</w:t>
+      </w:r>
+      <w:r>
+        <w:rPr>
+          <w:rFonts w:ascii="Times New Roman" w:hAnsi="Times New Roman" w:cs="Times New Roman"/>
+          <w:sz w:val="24"/>
+          <w:szCs w:val="24"/>
+        </w:rPr>
+        <w:t>)</w:t>
+      </w:r>
+      <w:r>
+        <w:rPr>
+          <w:rFonts w:ascii="Times New Roman" w:hAnsi="Times New Roman" w:cs="Times New Roman"/>
+          <w:sz w:val="24"/>
+          <w:szCs w:val="24"/>
+        </w:rPr>
+        <w:t>.</w:t>
+      </w:r>
+      <w:r>
+        <w:rPr>
+          <w:rFonts w:ascii="Times New Roman" w:hAnsi="Times New Roman" w:cs="Times New Roman"/>
+          <w:sz w:val="24"/>
+          <w:szCs w:val="24"/>
+        </w:rPr>
         <w:t xml:space="preserve"> </w:t>
       </w:r>
-      <w:proofErr w:type="spellStart"/>
-      <w:r>
-        <w:rPr>
-          <w:rFonts w:ascii="Times New Roman" w:hAnsi="Times New Roman" w:cs="Times New Roman"/>
-          <w:sz w:val="24"/>
-          <w:szCs w:val="24"/>
-        </w:rPr>
-        <w:t>pictureboxot</w:t>
-      </w:r>
-      <w:proofErr w:type="spellEnd"/>
-      <w:r>
-        <w:rPr>
-          <w:rFonts w:ascii="Times New Roman" w:hAnsi="Times New Roman" w:cs="Times New Roman"/>
-          <w:sz w:val="24"/>
-          <w:szCs w:val="24"/>
-        </w:rPr>
-        <w:t xml:space="preserve"> valamint a háttérben már lementett értékeket</w:t>
-      </w:r>
-      <w:r>
-        <w:rPr>
-          <w:rFonts w:ascii="Times New Roman" w:hAnsi="Times New Roman" w:cs="Times New Roman"/>
-          <w:sz w:val="24"/>
-          <w:szCs w:val="24"/>
-        </w:rPr>
-        <w:t xml:space="preserve"> (felhasználó által megadott </w:t>
-      </w:r>
-      <w:r>
-        <w:rPr>
-          <w:rFonts w:ascii="Times New Roman" w:hAnsi="Times New Roman" w:cs="Times New Roman"/>
-          <w:sz w:val="24"/>
-          <w:szCs w:val="24"/>
-        </w:rPr>
-        <w:t>adatok</w:t>
-      </w:r>
-      <w:r>
-        <w:rPr>
-          <w:rFonts w:ascii="Times New Roman" w:hAnsi="Times New Roman" w:cs="Times New Roman"/>
-          <w:sz w:val="24"/>
-          <w:szCs w:val="24"/>
-        </w:rPr>
-        <w:t>)</w:t>
+    </w:p>
+    <w:p>
+      <w:pPr>
+        <w:rPr>
+          <w:rFonts w:ascii="Times New Roman" w:hAnsi="Times New Roman" w:cs="Times New Roman"/>
+          <w:sz w:val="24"/>
+          <w:szCs w:val="24"/>
+        </w:rPr>
+      </w:pPr>
+      <w:r>
+        <w:rPr>
+          <w:rFonts w:ascii="Times New Roman" w:hAnsi="Times New Roman" w:cs="Times New Roman"/>
+          <w:b/>
+          <w:sz w:val="24"/>
+          <w:szCs w:val="24"/>
+        </w:rPr>
+        <w:t>Picturebox</w:t>
+      </w:r>
+      <w:r>
+        <w:rPr>
+          <w:rFonts w:ascii="Times New Roman" w:hAnsi="Times New Roman" w:cs="Times New Roman"/>
+          <w:b/>
+          <w:sz w:val="24"/>
+          <w:szCs w:val="24"/>
+        </w:rPr>
+        <w:t>ok</w:t>
+      </w:r>
+      <w:r>
+        <w:rPr>
+          <w:rFonts w:ascii="Times New Roman" w:hAnsi="Times New Roman" w:cs="Times New Roman"/>
+          <w:b/>
+          <w:sz w:val="24"/>
+          <w:szCs w:val="24"/>
+        </w:rPr>
+        <w:t>:</w:t>
+      </w:r>
+      <w:r>
+        <w:rPr>
+          <w:rFonts w:ascii="Times New Roman" w:hAnsi="Times New Roman" w:cs="Times New Roman"/>
+          <w:sz w:val="24"/>
+          <w:szCs w:val="24"/>
+        </w:rPr>
+        <w:t xml:space="preserve"> A testeket ábrázoló jpg/png fájlokat jeleníti meg az alapján, hogy a combobox melyik eleme van kiválasztva.</w:t>
+      </w:r>
+      <w:r>
+        <w:rPr>
+          <w:rFonts w:ascii="Times New Roman" w:hAnsi="Times New Roman" w:cs="Times New Roman"/>
+          <w:sz w:val="24"/>
+          <w:szCs w:val="24"/>
+        </w:rPr>
+        <w:t xml:space="preserve"> A képeken színekkel van</w:t>
+      </w:r>
+      <w:r>
+        <w:rPr>
+          <w:rFonts w:ascii="Times New Roman" w:hAnsi="Times New Roman" w:cs="Times New Roman"/>
+          <w:sz w:val="24"/>
+          <w:szCs w:val="24"/>
+        </w:rPr>
+        <w:t xml:space="preserve"> kiemelve</w:t>
+      </w:r>
+      <w:r>
+        <w:rPr>
+          <w:rFonts w:ascii="Times New Roman" w:hAnsi="Times New Roman" w:cs="Times New Roman"/>
+          <w:sz w:val="24"/>
+          <w:szCs w:val="24"/>
+        </w:rPr>
+        <w:t xml:space="preserve"> a</w:t>
+      </w:r>
+      <w:r>
+        <w:rPr>
+          <w:rFonts w:ascii="Times New Roman" w:hAnsi="Times New Roman" w:cs="Times New Roman"/>
+          <w:sz w:val="24"/>
+          <w:szCs w:val="24"/>
+        </w:rPr>
+        <w:t xml:space="preserve"> felhasználó által éppen megadott adatnak megfelelő test/síkidom rész.</w:t>
+      </w:r>
+      <w:r>
+        <w:rPr>
+          <w:rFonts w:ascii="Times New Roman" w:hAnsi="Times New Roman" w:cs="Times New Roman"/>
+          <w:sz w:val="24"/>
+          <w:szCs w:val="24"/>
+        </w:rPr>
+        <w:t xml:space="preserve"> A képen továbbá szerepelnek az oldalak és egyéb értékek megjelölései (</w:t>
+      </w:r>
+      <w:r>
+        <w:rPr>
+          <w:rFonts w:ascii="Times New Roman" w:hAnsi="Times New Roman" w:cs="Times New Roman"/>
+          <w:sz w:val="24"/>
+          <w:szCs w:val="24"/>
+        </w:rPr>
+        <w:t>a</w:t>
+      </w:r>
+      <w:r>
+        <w:rPr>
+          <w:rFonts w:ascii="Times New Roman" w:hAnsi="Times New Roman" w:cs="Times New Roman"/>
+          <w:sz w:val="24"/>
+          <w:szCs w:val="24"/>
+        </w:rPr>
+        <w:t xml:space="preserve"> oldal, b oldal, r</w:t>
+      </w:r>
+      <w:r>
+        <w:rPr>
+          <w:rFonts w:ascii="Times New Roman" w:hAnsi="Times New Roman" w:cs="Times New Roman"/>
+          <w:sz w:val="24"/>
+          <w:szCs w:val="24"/>
+        </w:rPr>
+        <w:t xml:space="preserve"> </w:t>
+      </w:r>
+      <w:r>
+        <w:rPr>
+          <w:rFonts w:ascii="Times New Roman" w:hAnsi="Times New Roman" w:cs="Times New Roman"/>
+          <w:sz w:val="24"/>
+          <w:szCs w:val="24"/>
+        </w:rPr>
+        <w:t>=</w:t>
+      </w:r>
+      <w:r>
+        <w:rPr>
+          <w:rFonts w:ascii="Times New Roman" w:hAnsi="Times New Roman" w:cs="Times New Roman"/>
+          <w:sz w:val="24"/>
+          <w:szCs w:val="24"/>
+        </w:rPr>
+        <w:t xml:space="preserve"> </w:t>
+      </w:r>
+      <w:r>
+        <w:rPr>
+          <w:rFonts w:ascii="Times New Roman" w:hAnsi="Times New Roman" w:cs="Times New Roman"/>
+          <w:sz w:val="24"/>
+          <w:szCs w:val="24"/>
+        </w:rPr>
+        <w:t>sugár…)</w:t>
+      </w:r>
+    </w:p>
+    <w:p>
+      <w:pPr>
+        <w:rPr>
+          <w:rFonts w:ascii="Times New Roman" w:hAnsi="Times New Roman" w:cs="Times New Roman"/>
+          <w:sz w:val="24"/>
+          <w:szCs w:val="24"/>
+        </w:rPr>
+      </w:pPr>
+      <w:r>
+        <w:rPr>
+          <w:rFonts w:ascii="Times New Roman" w:hAnsi="Times New Roman" w:cs="Times New Roman"/>
+          <w:sz w:val="24"/>
+          <w:szCs w:val="24"/>
+        </w:rPr>
+        <w:t>A második picturebox a kiválasztott testhez/síkidomhoz tartozó képleteket jeleníti meg.</w:t>
+      </w:r>
+    </w:p>
+    <w:p>
+      <w:pPr>
+        <w:rPr>
+          <w:rFonts w:ascii="Times New Roman" w:hAnsi="Times New Roman" w:cs="Times New Roman"/>
+          <w:sz w:val="24"/>
+          <w:szCs w:val="24"/>
+        </w:rPr>
+      </w:pPr>
+      <w:r>
+        <w:rPr>
+          <w:rFonts w:ascii="Times New Roman" w:hAnsi="Times New Roman" w:cs="Times New Roman"/>
+          <w:b/>
+          <w:sz w:val="24"/>
+          <w:szCs w:val="24"/>
+        </w:rPr>
+        <w:t>Button:</w:t>
+      </w:r>
+      <w:r>
+        <w:rPr>
+          <w:rFonts w:ascii="Times New Roman" w:hAnsi="Times New Roman" w:cs="Times New Roman"/>
+          <w:sz w:val="24"/>
+          <w:szCs w:val="24"/>
+        </w:rPr>
+        <w:t xml:space="preserve"> A</w:t>
+      </w:r>
+      <w:r>
+        <w:rPr>
+          <w:rFonts w:ascii="Times New Roman" w:hAnsi="Times New Roman" w:cs="Times New Roman"/>
+          <w:sz w:val="24"/>
+          <w:szCs w:val="24"/>
+        </w:rPr>
+        <w:t>z oldal</w:t>
+      </w:r>
+      <w:r>
+        <w:rPr>
+          <w:rFonts w:ascii="Times New Roman" w:hAnsi="Times New Roman" w:cs="Times New Roman"/>
+          <w:sz w:val="24"/>
+          <w:szCs w:val="24"/>
+        </w:rPr>
+        <w:t xml:space="preserve"> alján szereplő gomb, amire kattintva a felhasználó megkapja labelökben megjelenítve a képletek és megadott adatok alapján az eredményeket.</w:t>
+      </w:r>
+      <w:r>
+        <w:rPr>
+          <w:rFonts w:ascii="Times New Roman" w:hAnsi="Times New Roman" w:cs="Times New Roman"/>
+          <w:sz w:val="24"/>
+          <w:szCs w:val="24"/>
+        </w:rPr>
+        <w:t xml:space="preserve"> Az eredményeket a felhasználó által textboxokban megadott érté</w:t>
+      </w:r>
+      <w:r>
+        <w:rPr>
+          <w:rFonts w:ascii="Times New Roman" w:hAnsi="Times New Roman" w:cs="Times New Roman"/>
+          <w:sz w:val="24"/>
+          <w:szCs w:val="24"/>
+        </w:rPr>
+        <w:t>kek képletekbe való behely</w:t>
+      </w:r>
+      <w:r>
+        <w:rPr>
+          <w:rFonts w:ascii="Times New Roman" w:hAnsi="Times New Roman" w:cs="Times New Roman"/>
+          <w:sz w:val="24"/>
+          <w:szCs w:val="24"/>
+        </w:rPr>
+        <w:t>ettesítése alapján kapjuk meg.</w:t>
+      </w:r>
+    </w:p>
+    <w:p>
+      <w:pPr>
+        <w:rPr>
+          <w:rFonts w:ascii="Times New Roman" w:hAnsi="Times New Roman" w:cs="Times New Roman"/>
+          <w:sz w:val="24"/>
+          <w:szCs w:val="24"/>
+        </w:rPr>
+      </w:pPr>
+      <w:r>
+        <w:rPr>
+          <w:rFonts w:ascii="Times New Roman" w:hAnsi="Times New Roman" w:cs="Times New Roman"/>
+          <w:b/>
+          <w:sz w:val="24"/>
+          <w:szCs w:val="24"/>
+        </w:rPr>
+        <w:t>Címkék:</w:t>
+      </w:r>
+      <w:r>
+        <w:rPr>
+          <w:rFonts w:ascii="Times New Roman" w:hAnsi="Times New Roman" w:cs="Times New Roman"/>
+          <w:sz w:val="24"/>
+          <w:szCs w:val="24"/>
+        </w:rPr>
+        <w:t xml:space="preserve"> Ezek a form komponensek lesznek felelősek a felhasználó által megadott adatok képletekbe való behelyettesítése utáni K, T, V, A eredmények megjelenítésére.</w:t>
+      </w:r>
+    </w:p>
+    <w:p>
+      <w:pPr>
+        <w:rPr>
+          <w:rFonts w:ascii="Times New Roman" w:hAnsi="Times New Roman" w:cs="Times New Roman"/>
+          <w:sz w:val="24"/>
+          <w:szCs w:val="24"/>
+        </w:rPr>
+      </w:pPr>
+      <w:r>
+        <w:rPr>
+          <w:rFonts w:ascii="Times New Roman" w:hAnsi="Times New Roman" w:cs="Times New Roman"/>
+          <w:b/>
+          <w:sz w:val="24"/>
+          <w:szCs w:val="24"/>
+        </w:rPr>
+        <w:t>Szövegdobozok</w:t>
+      </w:r>
+      <w:r>
+        <w:rPr>
+          <w:rFonts w:ascii="Times New Roman" w:hAnsi="Times New Roman" w:cs="Times New Roman"/>
+          <w:sz w:val="24"/>
+          <w:szCs w:val="24"/>
+        </w:rPr>
+        <w:t>: Ezek</w:t>
+      </w:r>
+      <w:r>
+        <w:rPr>
+          <w:rFonts w:ascii="Times New Roman" w:hAnsi="Times New Roman" w:cs="Times New Roman"/>
+          <w:sz w:val="24"/>
+          <w:szCs w:val="24"/>
+        </w:rPr>
+        <w:t xml:space="preserve"> a</w:t>
+      </w:r>
+      <w:r>
+        <w:rPr>
+          <w:rFonts w:ascii="Times New Roman" w:hAnsi="Times New Roman" w:cs="Times New Roman"/>
+          <w:sz w:val="24"/>
+          <w:szCs w:val="24"/>
+        </w:rPr>
+        <w:t xml:space="preserve"> form komponensek lesznek azok a mezők, amik a felhasználó számára lehetővé teszik, hogy megadhassa a képletekbe behelyettesítendő és azok által a K, T, V, A kiszámításához szükséges adatokat.</w:t>
+      </w:r>
+    </w:p>
+    <w:p>
+      <w:pPr>
+        <w:rPr>
+          <w:rFonts w:ascii="Times New Roman" w:hAnsi="Times New Roman" w:cs="Times New Roman"/>
+          <w:sz w:val="24"/>
+          <w:szCs w:val="24"/>
+        </w:rPr>
+      </w:pPr>
+      <w:r>
+        <w:rPr>
+          <w:rFonts w:ascii="Times New Roman" w:hAnsi="Times New Roman" w:cs="Times New Roman"/>
+          <w:b/>
+          <w:sz w:val="24"/>
+          <w:szCs w:val="24"/>
+        </w:rPr>
+        <w:t>Listbox:</w:t>
+      </w:r>
+      <w:r>
+        <w:rPr>
+          <w:rFonts w:ascii="Times New Roman" w:hAnsi="Times New Roman" w:cs="Times New Roman"/>
+          <w:sz w:val="24"/>
+          <w:szCs w:val="24"/>
+        </w:rPr>
+        <w:t xml:space="preserve"> Tárolja a futás időtartama alatt véghezvitt számításokat</w:t>
+      </w:r>
+      <w:r>
+        <w:rPr>
+          <w:rFonts w:ascii="Times New Roman" w:hAnsi="Times New Roman" w:cs="Times New Roman"/>
+          <w:sz w:val="24"/>
+          <w:szCs w:val="24"/>
+        </w:rPr>
+        <w:t>, azok eredményei</w:t>
+      </w:r>
+      <w:r>
+        <w:rPr>
+          <w:rFonts w:ascii="Times New Roman" w:hAnsi="Times New Roman" w:cs="Times New Roman"/>
+          <w:sz w:val="24"/>
+          <w:szCs w:val="24"/>
+        </w:rPr>
+        <w:t>t</w:t>
+      </w:r>
+      <w:r>
+        <w:rPr>
+          <w:rFonts w:ascii="Times New Roman" w:hAnsi="Times New Roman" w:cs="Times New Roman"/>
+          <w:sz w:val="24"/>
+          <w:szCs w:val="24"/>
+        </w:rPr>
+        <w:t xml:space="preserve"> valamint a megadott adatokat</w:t>
       </w:r>
       <w:r>
         <w:rPr>
@@ -273,543 +555,73 @@
         </w:rPr>
         <w:t>.</w:t>
       </w:r>
-      <w:r>
-        <w:rPr>
-          <w:rFonts w:ascii="Times New Roman" w:hAnsi="Times New Roman" w:cs="Times New Roman"/>
-          <w:sz w:val="24"/>
-          <w:szCs w:val="24"/>
-        </w:rPr>
-        <w:t xml:space="preserve"> </w:t>
-      </w:r>
-    </w:p>
-    <w:p>
-      <w:pPr>
-        <w:rPr>
-          <w:rFonts w:ascii="Times New Roman" w:hAnsi="Times New Roman" w:cs="Times New Roman"/>
-          <w:sz w:val="24"/>
-          <w:szCs w:val="24"/>
-        </w:rPr>
-      </w:pPr>
-      <w:proofErr w:type="spellStart"/>
-      <w:r>
-        <w:rPr>
-          <w:rFonts w:ascii="Times New Roman" w:hAnsi="Times New Roman" w:cs="Times New Roman"/>
-          <w:sz w:val="24"/>
-          <w:szCs w:val="24"/>
-        </w:rPr>
-        <w:t>Picturebox</w:t>
-      </w:r>
-      <w:r>
-        <w:rPr>
-          <w:rFonts w:ascii="Times New Roman" w:hAnsi="Times New Roman" w:cs="Times New Roman"/>
-          <w:sz w:val="24"/>
-          <w:szCs w:val="24"/>
-        </w:rPr>
-        <w:t>ok</w:t>
-      </w:r>
-      <w:proofErr w:type="spellEnd"/>
-      <w:r>
-        <w:rPr>
-          <w:rFonts w:ascii="Times New Roman" w:hAnsi="Times New Roman" w:cs="Times New Roman"/>
-          <w:sz w:val="24"/>
-          <w:szCs w:val="24"/>
-        </w:rPr>
-        <w:t xml:space="preserve">: A testeket ábrázoló </w:t>
-      </w:r>
-      <w:proofErr w:type="spellStart"/>
-      <w:r>
-        <w:rPr>
-          <w:rFonts w:ascii="Times New Roman" w:hAnsi="Times New Roman" w:cs="Times New Roman"/>
-          <w:sz w:val="24"/>
-          <w:szCs w:val="24"/>
-        </w:rPr>
-        <w:t>jpg</w:t>
-      </w:r>
-      <w:proofErr w:type="spellEnd"/>
-      <w:r>
-        <w:rPr>
-          <w:rFonts w:ascii="Times New Roman" w:hAnsi="Times New Roman" w:cs="Times New Roman"/>
-          <w:sz w:val="24"/>
-          <w:szCs w:val="24"/>
-        </w:rPr>
-        <w:t>/</w:t>
-      </w:r>
-      <w:proofErr w:type="spellStart"/>
-      <w:r>
-        <w:rPr>
-          <w:rFonts w:ascii="Times New Roman" w:hAnsi="Times New Roman" w:cs="Times New Roman"/>
-          <w:sz w:val="24"/>
-          <w:szCs w:val="24"/>
-        </w:rPr>
-        <w:t>png</w:t>
-      </w:r>
-      <w:proofErr w:type="spellEnd"/>
-      <w:r>
-        <w:rPr>
-          <w:rFonts w:ascii="Times New Roman" w:hAnsi="Times New Roman" w:cs="Times New Roman"/>
-          <w:sz w:val="24"/>
-          <w:szCs w:val="24"/>
-        </w:rPr>
-        <w:t xml:space="preserve"> fájlokat jeleníti meg az alapján, hogy a </w:t>
-      </w:r>
-      <w:proofErr w:type="spellStart"/>
-      <w:r>
-        <w:rPr>
-          <w:rFonts w:ascii="Times New Roman" w:hAnsi="Times New Roman" w:cs="Times New Roman"/>
-          <w:sz w:val="24"/>
-          <w:szCs w:val="24"/>
-        </w:rPr>
-        <w:t>combobox</w:t>
-      </w:r>
-      <w:proofErr w:type="spellEnd"/>
-      <w:r>
-        <w:rPr>
-          <w:rFonts w:ascii="Times New Roman" w:hAnsi="Times New Roman" w:cs="Times New Roman"/>
-          <w:sz w:val="24"/>
-          <w:szCs w:val="24"/>
-        </w:rPr>
-        <w:t xml:space="preserve"> melyik eleme van kiválasztva.</w:t>
-      </w:r>
-      <w:r>
-        <w:rPr>
-          <w:rFonts w:ascii="Times New Roman" w:hAnsi="Times New Roman" w:cs="Times New Roman"/>
-          <w:sz w:val="24"/>
-          <w:szCs w:val="24"/>
-        </w:rPr>
-        <w:t xml:space="preserve"> A képeken színekkel </w:t>
-      </w:r>
-      <w:r>
-        <w:rPr>
-          <w:rFonts w:ascii="Times New Roman" w:hAnsi="Times New Roman" w:cs="Times New Roman"/>
-          <w:sz w:val="24"/>
-          <w:szCs w:val="24"/>
-        </w:rPr>
-        <w:t>van</w:t>
-      </w:r>
-      <w:r>
-        <w:rPr>
-          <w:rFonts w:ascii="Times New Roman" w:hAnsi="Times New Roman" w:cs="Times New Roman"/>
-          <w:sz w:val="24"/>
-          <w:szCs w:val="24"/>
-        </w:rPr>
-        <w:t xml:space="preserve"> </w:t>
-      </w:r>
-      <w:r>
-        <w:rPr>
-          <w:rFonts w:ascii="Times New Roman" w:hAnsi="Times New Roman" w:cs="Times New Roman"/>
-          <w:sz w:val="24"/>
-          <w:szCs w:val="24"/>
-        </w:rPr>
-        <w:t>kiemelve</w:t>
-      </w:r>
-      <w:r>
-        <w:rPr>
-          <w:rFonts w:ascii="Times New Roman" w:hAnsi="Times New Roman" w:cs="Times New Roman"/>
-          <w:sz w:val="24"/>
-          <w:szCs w:val="24"/>
-        </w:rPr>
-        <w:t xml:space="preserve"> a</w:t>
-      </w:r>
-      <w:r>
-        <w:rPr>
-          <w:rFonts w:ascii="Times New Roman" w:hAnsi="Times New Roman" w:cs="Times New Roman"/>
-          <w:sz w:val="24"/>
-          <w:szCs w:val="24"/>
-        </w:rPr>
-        <w:t xml:space="preserve"> felhasználó által éppen megadott adatnak megfelelő test/síkidom rész.</w:t>
-      </w:r>
-      <w:r>
-        <w:rPr>
-          <w:rFonts w:ascii="Times New Roman" w:hAnsi="Times New Roman" w:cs="Times New Roman"/>
-          <w:sz w:val="24"/>
-          <w:szCs w:val="24"/>
-        </w:rPr>
-        <w:t xml:space="preserve"> A képen továbbá szerepelnek az oldalak és egyéb értékek megjelölései (</w:t>
-      </w:r>
-      <w:proofErr w:type="gramStart"/>
-      <w:r>
-        <w:rPr>
-          <w:rFonts w:ascii="Times New Roman" w:hAnsi="Times New Roman" w:cs="Times New Roman"/>
-          <w:sz w:val="24"/>
-          <w:szCs w:val="24"/>
-        </w:rPr>
-        <w:t>a</w:t>
-      </w:r>
-      <w:proofErr w:type="gramEnd"/>
-      <w:r>
-        <w:rPr>
-          <w:rFonts w:ascii="Times New Roman" w:hAnsi="Times New Roman" w:cs="Times New Roman"/>
-          <w:sz w:val="24"/>
-          <w:szCs w:val="24"/>
-        </w:rPr>
-        <w:t xml:space="preserve"> oldal, b oldal, r</w:t>
-      </w:r>
-      <w:r>
-        <w:rPr>
-          <w:rFonts w:ascii="Times New Roman" w:hAnsi="Times New Roman" w:cs="Times New Roman"/>
-          <w:sz w:val="24"/>
-          <w:szCs w:val="24"/>
-        </w:rPr>
-        <w:t xml:space="preserve"> </w:t>
-      </w:r>
-      <w:r>
-        <w:rPr>
-          <w:rFonts w:ascii="Times New Roman" w:hAnsi="Times New Roman" w:cs="Times New Roman"/>
-          <w:sz w:val="24"/>
-          <w:szCs w:val="24"/>
-        </w:rPr>
-        <w:t>=</w:t>
-      </w:r>
-      <w:r>
-        <w:rPr>
-          <w:rFonts w:ascii="Times New Roman" w:hAnsi="Times New Roman" w:cs="Times New Roman"/>
-          <w:sz w:val="24"/>
-          <w:szCs w:val="24"/>
-        </w:rPr>
-        <w:t xml:space="preserve"> </w:t>
-      </w:r>
-      <w:r>
-        <w:rPr>
-          <w:rFonts w:ascii="Times New Roman" w:hAnsi="Times New Roman" w:cs="Times New Roman"/>
-          <w:sz w:val="24"/>
-          <w:szCs w:val="24"/>
-        </w:rPr>
-        <w:t>sugár…)</w:t>
-      </w:r>
-    </w:p>
-    <w:p>
-      <w:pPr>
-        <w:rPr>
-          <w:rFonts w:ascii="Times New Roman" w:hAnsi="Times New Roman" w:cs="Times New Roman"/>
-          <w:sz w:val="24"/>
-          <w:szCs w:val="24"/>
-        </w:rPr>
-      </w:pPr>
-      <w:r>
-        <w:rPr>
-          <w:rFonts w:ascii="Times New Roman" w:hAnsi="Times New Roman" w:cs="Times New Roman"/>
-          <w:sz w:val="24"/>
-          <w:szCs w:val="24"/>
-        </w:rPr>
-        <w:t xml:space="preserve">A második </w:t>
-      </w:r>
-      <w:proofErr w:type="spellStart"/>
-      <w:r>
-        <w:rPr>
-          <w:rFonts w:ascii="Times New Roman" w:hAnsi="Times New Roman" w:cs="Times New Roman"/>
-          <w:sz w:val="24"/>
-          <w:szCs w:val="24"/>
-        </w:rPr>
-        <w:t>picturebox</w:t>
-      </w:r>
-      <w:proofErr w:type="spellEnd"/>
-      <w:r>
-        <w:rPr>
-          <w:rFonts w:ascii="Times New Roman" w:hAnsi="Times New Roman" w:cs="Times New Roman"/>
-          <w:sz w:val="24"/>
-          <w:szCs w:val="24"/>
-        </w:rPr>
-        <w:t xml:space="preserve"> a kiválasztott testhez/síkidomhoz tartozó képleteket jeleníti meg.</w:t>
-      </w:r>
-    </w:p>
-    <w:p>
-      <w:pPr>
-        <w:rPr>
-          <w:rFonts w:ascii="Times New Roman" w:hAnsi="Times New Roman" w:cs="Times New Roman"/>
-          <w:sz w:val="24"/>
-          <w:szCs w:val="24"/>
-        </w:rPr>
-      </w:pPr>
-      <w:proofErr w:type="spellStart"/>
-      <w:r>
-        <w:rPr>
-          <w:rFonts w:ascii="Times New Roman" w:hAnsi="Times New Roman" w:cs="Times New Roman"/>
-          <w:sz w:val="24"/>
-          <w:szCs w:val="24"/>
-        </w:rPr>
-        <w:t>Button</w:t>
-      </w:r>
-      <w:proofErr w:type="spellEnd"/>
-      <w:r>
-        <w:rPr>
-          <w:rFonts w:ascii="Times New Roman" w:hAnsi="Times New Roman" w:cs="Times New Roman"/>
-          <w:sz w:val="24"/>
-          <w:szCs w:val="24"/>
-        </w:rPr>
-        <w:t>: A</w:t>
-      </w:r>
-      <w:r>
-        <w:rPr>
-          <w:rFonts w:ascii="Times New Roman" w:hAnsi="Times New Roman" w:cs="Times New Roman"/>
-          <w:sz w:val="24"/>
-          <w:szCs w:val="24"/>
-        </w:rPr>
-        <w:t>z oldal</w:t>
-      </w:r>
-      <w:r>
-        <w:rPr>
-          <w:rFonts w:ascii="Times New Roman" w:hAnsi="Times New Roman" w:cs="Times New Roman"/>
-          <w:sz w:val="24"/>
-          <w:szCs w:val="24"/>
-        </w:rPr>
-        <w:t xml:space="preserve"> alján szereplő gomb, amire kattintva a felhasználó megkapja labelökben megjelenítve a képletek és megadott adatok alapján az eredményeket.</w:t>
-      </w:r>
-      <w:r>
-        <w:rPr>
-          <w:rFonts w:ascii="Times New Roman" w:hAnsi="Times New Roman" w:cs="Times New Roman"/>
-          <w:sz w:val="24"/>
-          <w:szCs w:val="24"/>
-        </w:rPr>
-        <w:t xml:space="preserve"> Az eredményeket a felhasználó által textboxokban megadott érté</w:t>
+    </w:p>
+    <w:p>
+      <w:pPr>
+        <w:rPr>
+          <w:rFonts w:ascii="Times New Roman" w:hAnsi="Times New Roman" w:cs="Times New Roman"/>
+          <w:sz w:val="24"/>
+          <w:szCs w:val="24"/>
+        </w:rPr>
+      </w:pPr>
+      <w:r>
+        <w:rPr>
+          <w:rFonts w:ascii="Times New Roman" w:hAnsi="Times New Roman" w:cs="Times New Roman"/>
+          <w:sz w:val="24"/>
+          <w:szCs w:val="24"/>
+        </w:rPr>
+        <w:t xml:space="preserve">További </w:t>
+      </w:r>
+      <w:r>
+        <w:rPr>
+          <w:rFonts w:ascii="Times New Roman" w:hAnsi="Times New Roman" w:cs="Times New Roman"/>
+          <w:sz w:val="24"/>
+          <w:szCs w:val="24"/>
+        </w:rPr>
+        <w:t xml:space="preserve">testek, síkidomok megadása, kiszámolása </w:t>
+      </w:r>
+      <w:r>
+        <w:rPr>
+          <w:rFonts w:ascii="Times New Roman" w:hAnsi="Times New Roman" w:cs="Times New Roman"/>
+          <w:sz w:val="24"/>
+          <w:szCs w:val="24"/>
+        </w:rPr>
+        <w:t>olyan módon történik, hogy a combobox tartalmát megváltoztatjuk, kiválasztunk egy másik testet, ami kiüríti a szövegdobozok tartalmát, a pictureboxban lévő képet a helyes testre, síkidomra állítja át</w:t>
+      </w:r>
+      <w:r>
+        <w:rPr>
+          <w:rFonts w:ascii="Times New Roman" w:hAnsi="Times New Roman" w:cs="Times New Roman"/>
+          <w:sz w:val="24"/>
+          <w:szCs w:val="24"/>
+        </w:rPr>
+        <w:t xml:space="preserve"> valamint a már elmentett </w:t>
+      </w:r>
+      <w:r>
+        <w:rPr>
+          <w:rFonts w:ascii="Times New Roman" w:hAnsi="Times New Roman" w:cs="Times New Roman"/>
+          <w:sz w:val="24"/>
+          <w:szCs w:val="24"/>
+        </w:rPr>
+        <w:t>adatokat tartalmazó változókat kiürítjük.</w:t>
+      </w:r>
+      <w:r>
+        <w:rPr>
+          <w:rFonts w:ascii="Times New Roman" w:hAnsi="Times New Roman" w:cs="Times New Roman"/>
+          <w:sz w:val="24"/>
+          <w:szCs w:val="24"/>
+        </w:rPr>
+        <w:t xml:space="preserve"> Ezek után már adhatunk is meg másik testnek adatokat.</w:t>
+      </w:r>
+      <w:r>
+        <w:rPr>
+          <w:rFonts w:ascii="Times New Roman" w:hAnsi="Times New Roman" w:cs="Times New Roman"/>
+          <w:sz w:val="24"/>
+          <w:szCs w:val="24"/>
+        </w:rPr>
+        <w:t xml:space="preserve"> Azonos test esetében szimplán lehet változtatni adatokat a szövegdobozokban.</w:t>
       </w:r>
       <w:bookmarkStart w:id="0" w:name="_GoBack"/>
       <w:bookmarkEnd w:id="0"/>
-      <w:r>
-        <w:rPr>
-          <w:rFonts w:ascii="Times New Roman" w:hAnsi="Times New Roman" w:cs="Times New Roman"/>
-          <w:sz w:val="24"/>
-          <w:szCs w:val="24"/>
-        </w:rPr>
-        <w:t>kek képletekbe való behely</w:t>
-      </w:r>
-      <w:r>
-        <w:rPr>
-          <w:rFonts w:ascii="Times New Roman" w:hAnsi="Times New Roman" w:cs="Times New Roman"/>
-          <w:sz w:val="24"/>
-          <w:szCs w:val="24"/>
-        </w:rPr>
-        <w:t>ettesítése alapján kapjuk meg.</w:t>
-      </w:r>
-    </w:p>
-    <w:p>
-      <w:pPr>
-        <w:rPr>
-          <w:rFonts w:ascii="Times New Roman" w:hAnsi="Times New Roman" w:cs="Times New Roman"/>
-          <w:sz w:val="24"/>
-          <w:szCs w:val="24"/>
-        </w:rPr>
-      </w:pPr>
-      <w:r>
-        <w:rPr>
-          <w:rFonts w:ascii="Times New Roman" w:hAnsi="Times New Roman" w:cs="Times New Roman"/>
-          <w:sz w:val="24"/>
-          <w:szCs w:val="24"/>
-        </w:rPr>
-        <w:t xml:space="preserve">Címkék: Ezek a </w:t>
-      </w:r>
-      <w:proofErr w:type="spellStart"/>
-      <w:r>
-        <w:rPr>
-          <w:rFonts w:ascii="Times New Roman" w:hAnsi="Times New Roman" w:cs="Times New Roman"/>
-          <w:sz w:val="24"/>
-          <w:szCs w:val="24"/>
-        </w:rPr>
-        <w:t>form</w:t>
-      </w:r>
-      <w:proofErr w:type="spellEnd"/>
-      <w:r>
-        <w:rPr>
-          <w:rFonts w:ascii="Times New Roman" w:hAnsi="Times New Roman" w:cs="Times New Roman"/>
-          <w:sz w:val="24"/>
-          <w:szCs w:val="24"/>
-        </w:rPr>
-        <w:t xml:space="preserve"> komponensek lesznek felelősek a felhasználó által megadott adatok képletekbe való behelyettesítése utáni K, T, V, A eredmények megjelenítésére.</w:t>
-      </w:r>
-    </w:p>
-    <w:p>
-      <w:pPr>
-        <w:rPr>
-          <w:rFonts w:ascii="Times New Roman" w:hAnsi="Times New Roman" w:cs="Times New Roman"/>
-          <w:sz w:val="24"/>
-          <w:szCs w:val="24"/>
-        </w:rPr>
-      </w:pPr>
-      <w:r>
-        <w:rPr>
-          <w:rFonts w:ascii="Times New Roman" w:hAnsi="Times New Roman" w:cs="Times New Roman"/>
-          <w:sz w:val="24"/>
-          <w:szCs w:val="24"/>
-        </w:rPr>
-        <w:t>Szövegdobozok: Ezek</w:t>
-      </w:r>
-      <w:r>
-        <w:rPr>
-          <w:rFonts w:ascii="Times New Roman" w:hAnsi="Times New Roman" w:cs="Times New Roman"/>
-          <w:sz w:val="24"/>
-          <w:szCs w:val="24"/>
-        </w:rPr>
-        <w:t xml:space="preserve"> a</w:t>
-      </w:r>
-      <w:r>
-        <w:rPr>
-          <w:rFonts w:ascii="Times New Roman" w:hAnsi="Times New Roman" w:cs="Times New Roman"/>
-          <w:sz w:val="24"/>
-          <w:szCs w:val="24"/>
-        </w:rPr>
-        <w:t xml:space="preserve"> </w:t>
-      </w:r>
-      <w:proofErr w:type="spellStart"/>
-      <w:r>
-        <w:rPr>
-          <w:rFonts w:ascii="Times New Roman" w:hAnsi="Times New Roman" w:cs="Times New Roman"/>
-          <w:sz w:val="24"/>
-          <w:szCs w:val="24"/>
-        </w:rPr>
-        <w:t>form</w:t>
-      </w:r>
-      <w:proofErr w:type="spellEnd"/>
-      <w:r>
-        <w:rPr>
-          <w:rFonts w:ascii="Times New Roman" w:hAnsi="Times New Roman" w:cs="Times New Roman"/>
-          <w:sz w:val="24"/>
-          <w:szCs w:val="24"/>
-        </w:rPr>
-        <w:t xml:space="preserve"> komponensek lesznek azok a mezők, amik a felhasználó számára lehetővé teszik, hogy megadhassa a képletekbe behelyettesítendő és azok által a K, T, V, A kiszámításához szükséges adatokat.</w:t>
-      </w:r>
-    </w:p>
-    <w:p>
-      <w:pPr>
-        <w:rPr>
-          <w:rFonts w:ascii="Times New Roman" w:hAnsi="Times New Roman" w:cs="Times New Roman"/>
-          <w:sz w:val="24"/>
-          <w:szCs w:val="24"/>
-        </w:rPr>
-      </w:pPr>
-      <w:proofErr w:type="spellStart"/>
-      <w:r>
-        <w:rPr>
-          <w:rFonts w:ascii="Times New Roman" w:hAnsi="Times New Roman" w:cs="Times New Roman"/>
-          <w:sz w:val="24"/>
-          <w:szCs w:val="24"/>
-        </w:rPr>
-        <w:t>Listbox</w:t>
-      </w:r>
-      <w:proofErr w:type="spellEnd"/>
-      <w:r>
-        <w:rPr>
-          <w:rFonts w:ascii="Times New Roman" w:hAnsi="Times New Roman" w:cs="Times New Roman"/>
-          <w:sz w:val="24"/>
-          <w:szCs w:val="24"/>
-        </w:rPr>
-        <w:t>: Tárolja a futás időtartama alatt véghezvitt számításokat</w:t>
-      </w:r>
-      <w:r>
-        <w:rPr>
-          <w:rFonts w:ascii="Times New Roman" w:hAnsi="Times New Roman" w:cs="Times New Roman"/>
-          <w:sz w:val="24"/>
-          <w:szCs w:val="24"/>
-        </w:rPr>
-        <w:t>, azok eredményei</w:t>
-      </w:r>
-      <w:r>
-        <w:rPr>
-          <w:rFonts w:ascii="Times New Roman" w:hAnsi="Times New Roman" w:cs="Times New Roman"/>
-          <w:sz w:val="24"/>
-          <w:szCs w:val="24"/>
-        </w:rPr>
-        <w:t>t</w:t>
-      </w:r>
-      <w:r>
-        <w:rPr>
-          <w:rFonts w:ascii="Times New Roman" w:hAnsi="Times New Roman" w:cs="Times New Roman"/>
-          <w:sz w:val="24"/>
-          <w:szCs w:val="24"/>
-        </w:rPr>
-        <w:t xml:space="preserve"> valamint a megadott adatokat</w:t>
-      </w:r>
-      <w:r>
-        <w:rPr>
-          <w:rFonts w:ascii="Times New Roman" w:hAnsi="Times New Roman" w:cs="Times New Roman"/>
-          <w:sz w:val="24"/>
-          <w:szCs w:val="24"/>
-        </w:rPr>
-        <w:t>.</w:t>
-      </w:r>
-    </w:p>
-    <w:p>
-      <w:pPr>
-        <w:rPr>
-          <w:rFonts w:ascii="Times New Roman" w:hAnsi="Times New Roman" w:cs="Times New Roman"/>
-          <w:sz w:val="24"/>
-          <w:szCs w:val="24"/>
-        </w:rPr>
-      </w:pPr>
-      <w:r>
-        <w:rPr>
-          <w:rFonts w:ascii="Times New Roman" w:hAnsi="Times New Roman" w:cs="Times New Roman"/>
-          <w:sz w:val="24"/>
-          <w:szCs w:val="24"/>
-        </w:rPr>
-        <w:t xml:space="preserve">További </w:t>
-      </w:r>
-      <w:r>
-        <w:rPr>
-          <w:rFonts w:ascii="Times New Roman" w:hAnsi="Times New Roman" w:cs="Times New Roman"/>
-          <w:sz w:val="24"/>
-          <w:szCs w:val="24"/>
-        </w:rPr>
-        <w:t xml:space="preserve">testek, síkidomok megadása, kiszámolása </w:t>
-      </w:r>
-      <w:r>
-        <w:rPr>
-          <w:rFonts w:ascii="Times New Roman" w:hAnsi="Times New Roman" w:cs="Times New Roman"/>
-          <w:sz w:val="24"/>
-          <w:szCs w:val="24"/>
-        </w:rPr>
-        <w:t xml:space="preserve">olyan módon történik, hogy a </w:t>
-      </w:r>
-      <w:proofErr w:type="spellStart"/>
-      <w:r>
-        <w:rPr>
-          <w:rFonts w:ascii="Times New Roman" w:hAnsi="Times New Roman" w:cs="Times New Roman"/>
-          <w:sz w:val="24"/>
-          <w:szCs w:val="24"/>
-        </w:rPr>
-        <w:t>combobox</w:t>
-      </w:r>
-      <w:proofErr w:type="spellEnd"/>
-      <w:r>
-        <w:rPr>
-          <w:rFonts w:ascii="Times New Roman" w:hAnsi="Times New Roman" w:cs="Times New Roman"/>
-          <w:sz w:val="24"/>
-          <w:szCs w:val="24"/>
-        </w:rPr>
-        <w:t xml:space="preserve"> tartalmát megváltoztatjuk, kiválasztunk egy másik testet, ami kiüríti a szövegdobozok tartalmát, a </w:t>
-      </w:r>
-      <w:proofErr w:type="spellStart"/>
-      <w:r>
-        <w:rPr>
-          <w:rFonts w:ascii="Times New Roman" w:hAnsi="Times New Roman" w:cs="Times New Roman"/>
-          <w:sz w:val="24"/>
-          <w:szCs w:val="24"/>
-        </w:rPr>
-        <w:t>pictureboxban</w:t>
-      </w:r>
-      <w:proofErr w:type="spellEnd"/>
-      <w:r>
-        <w:rPr>
-          <w:rFonts w:ascii="Times New Roman" w:hAnsi="Times New Roman" w:cs="Times New Roman"/>
-          <w:sz w:val="24"/>
-          <w:szCs w:val="24"/>
-        </w:rPr>
-        <w:t xml:space="preserve"> lévő képet a helyes testre, síkidomra állítja át</w:t>
-      </w:r>
-      <w:r>
-        <w:rPr>
-          <w:rFonts w:ascii="Times New Roman" w:hAnsi="Times New Roman" w:cs="Times New Roman"/>
-          <w:sz w:val="24"/>
-          <w:szCs w:val="24"/>
-        </w:rPr>
-        <w:t xml:space="preserve"> valamint a már elmentett </w:t>
-      </w:r>
-      <w:r>
-        <w:rPr>
-          <w:rFonts w:ascii="Times New Roman" w:hAnsi="Times New Roman" w:cs="Times New Roman"/>
-          <w:sz w:val="24"/>
-          <w:szCs w:val="24"/>
-        </w:rPr>
-        <w:t>adatokat tartalmazó változókat kiürítjük.</w:t>
-      </w:r>
     </w:p>
     <w:p>
       <w:pPr>
@@ -862,7 +674,6 @@
           <w:sz w:val="24"/>
           <w:szCs w:val="24"/>
         </w:rPr>
-        <w:lastRenderedPageBreak/>
         <w:t>Síkidomok:</w:t>
       </w:r>
     </w:p>
@@ -1101,18 +912,8 @@
           <w:sz w:val="24"/>
           <w:szCs w:val="24"/>
         </w:rPr>
-        <w:t>Trapéz kerülete: K=</w:t>
-      </w:r>
-      <w:proofErr w:type="spellStart"/>
-      <w:r>
-        <w:rPr>
-          <w:rFonts w:ascii="Times New Roman" w:hAnsi="Times New Roman" w:cs="Times New Roman"/>
-          <w:sz w:val="24"/>
-          <w:szCs w:val="24"/>
-        </w:rPr>
-        <w:t>a+b+c+d</w:t>
-      </w:r>
-      <w:proofErr w:type="spellEnd"/>
+        <w:t>Trapéz kerülete: K=a+b+c+d</w:t>
+      </w:r>
     </w:p>
     <w:p>
       <w:pPr>
@@ -1133,25 +934,7 @@
           <w:sz w:val="24"/>
           <w:szCs w:val="24"/>
         </w:rPr>
-        <w:t>Trapéz területe: T=(</w:t>
-      </w:r>
-      <w:proofErr w:type="spellStart"/>
-      <w:r>
-        <w:rPr>
-          <w:rFonts w:ascii="Times New Roman" w:hAnsi="Times New Roman" w:cs="Times New Roman"/>
-          <w:sz w:val="24"/>
-          <w:szCs w:val="24"/>
-        </w:rPr>
-        <w:t>a+c</w:t>
-      </w:r>
-      <w:proofErr w:type="spellEnd"/>
-      <w:r>
-        <w:rPr>
-          <w:rFonts w:ascii="Times New Roman" w:hAnsi="Times New Roman" w:cs="Times New Roman"/>
-          <w:sz w:val="24"/>
-          <w:szCs w:val="24"/>
-        </w:rPr>
-        <w:t>)/2*m</w:t>
+        <w:t>Trapéz területe: T=(a+c)/2*m</w:t>
       </w:r>
     </w:p>
     <w:p>
@@ -1217,25 +1000,7 @@
           <w:sz w:val="24"/>
           <w:szCs w:val="24"/>
         </w:rPr>
-        <w:t>Paralelogramma kerülete: 2 (</w:t>
-      </w:r>
-      <w:proofErr w:type="spellStart"/>
-      <w:r>
-        <w:rPr>
-          <w:rFonts w:ascii="Times New Roman" w:hAnsi="Times New Roman" w:cs="Times New Roman"/>
-          <w:sz w:val="24"/>
-          <w:szCs w:val="24"/>
-        </w:rPr>
-        <w:t>a+b</w:t>
-      </w:r>
-      <w:proofErr w:type="spellEnd"/>
-      <w:r>
-        <w:rPr>
-          <w:rFonts w:ascii="Times New Roman" w:hAnsi="Times New Roman" w:cs="Times New Roman"/>
-          <w:sz w:val="24"/>
-          <w:szCs w:val="24"/>
-        </w:rPr>
-        <w:t>)</w:t>
+        <w:t>Paralelogramma kerülete: 2 (a+b)</w:t>
       </w:r>
     </w:p>
     <w:p>
@@ -1301,25 +1066,7 @@
           <w:sz w:val="24"/>
           <w:szCs w:val="24"/>
         </w:rPr>
-        <w:t xml:space="preserve">Rombusz kerülete: T = </w:t>
-      </w:r>
-      <w:proofErr w:type="spellStart"/>
-      <w:r>
-        <w:rPr>
-          <w:rFonts w:ascii="Times New Roman" w:hAnsi="Times New Roman" w:cs="Times New Roman"/>
-          <w:sz w:val="24"/>
-          <w:szCs w:val="24"/>
-        </w:rPr>
-        <w:t>ef</w:t>
-      </w:r>
-      <w:proofErr w:type="spellEnd"/>
-      <w:r>
-        <w:rPr>
-          <w:rFonts w:ascii="Times New Roman" w:hAnsi="Times New Roman" w:cs="Times New Roman"/>
-          <w:sz w:val="24"/>
-          <w:szCs w:val="24"/>
-        </w:rPr>
-        <w:t>/2 = a</w:t>
+        <w:t>Rombusz kerülete: T = ef/2 = a</w:t>
       </w:r>
       <w:r>
         <w:rPr>
@@ -1708,25 +1455,7 @@
           <w:szCs w:val="24"/>
         </w:rPr>
         <w:tab/>
-        <w:t xml:space="preserve">Rövid magyarázat a weboldalon a szoftver céljáról és felhasználásáról. Weboldalon megjelenik szoftver bővebb leírása. A weboldal reszponzív lesz. </w:t>
-      </w:r>
-      <w:proofErr w:type="spellStart"/>
-      <w:r>
-        <w:rPr>
-          <w:rFonts w:ascii="Times New Roman" w:hAnsi="Times New Roman" w:cs="Times New Roman"/>
-          <w:sz w:val="24"/>
-          <w:szCs w:val="24"/>
-        </w:rPr>
-        <w:t>Angular</w:t>
-      </w:r>
-      <w:proofErr w:type="spellEnd"/>
-      <w:r>
-        <w:rPr>
-          <w:rFonts w:ascii="Times New Roman" w:hAnsi="Times New Roman" w:cs="Times New Roman"/>
-          <w:sz w:val="24"/>
-          <w:szCs w:val="24"/>
-        </w:rPr>
-        <w:t xml:space="preserve"> keretrendszer segítségével lesz elkészítve az oldal.</w:t>
+        <w:t>Rövid magyarázat a weboldalon a szoftver céljáról és felhasználásáról. Weboldalon megjelenik szoftver bővebb leírása. A weboldal reszponzív lesz. Angular keretrendszer segítségével lesz elkészítve az oldal.</w:t>
       </w:r>
       <w:r>
         <w:rPr>
@@ -1874,6 +1603,7 @@
           <w:sz w:val="24"/>
           <w:szCs w:val="24"/>
         </w:rPr>
+        <w:lastRenderedPageBreak/>
         <w:t xml:space="preserve">Főoldalon kettő kártya lesz. A kettő kártyán a program ismertetése fog szerepelni és a fejlesztők adatai. Az ismertetésben szerepelni fog a program feladata, célja. </w:t>
       </w:r>
     </w:p>
@@ -1891,7 +1621,6 @@
           <w:sz w:val="24"/>
           <w:szCs w:val="24"/>
         </w:rPr>
-        <w:lastRenderedPageBreak/>
         <w:t xml:space="preserve">Két kártyán túl egy letöltés gomb fog az oldalon helyet foglalni. A letöltés gomb </w:t>
       </w:r>
       <w:r>
@@ -1941,43 +1670,7 @@
           <w:sz w:val="24"/>
           <w:szCs w:val="24"/>
         </w:rPr>
-        <w:t xml:space="preserve"> menüpont egy síkidomokról szóló oldalra vezet. Ezen az oldalon rövid </w:t>
-      </w:r>
-      <w:proofErr w:type="gramStart"/>
-      <w:r>
-        <w:rPr>
-          <w:rFonts w:ascii="Times New Roman" w:hAnsi="Times New Roman" w:cs="Times New Roman"/>
-          <w:sz w:val="24"/>
-          <w:szCs w:val="24"/>
-        </w:rPr>
-        <w:t>bemutatása</w:t>
-      </w:r>
-      <w:proofErr w:type="gramEnd"/>
-      <w:r>
-        <w:rPr>
-          <w:rFonts w:ascii="Times New Roman" w:hAnsi="Times New Roman" w:cs="Times New Roman"/>
-          <w:sz w:val="24"/>
-          <w:szCs w:val="24"/>
-        </w:rPr>
-        <w:t xml:space="preserve"> lesz a síkidomoknak. </w:t>
-      </w:r>
-      <w:proofErr w:type="spellStart"/>
-      <w:r>
-        <w:rPr>
-          <w:rFonts w:ascii="Times New Roman" w:hAnsi="Times New Roman" w:cs="Times New Roman"/>
-          <w:sz w:val="24"/>
-          <w:szCs w:val="24"/>
-        </w:rPr>
-        <w:t>Grid</w:t>
-      </w:r>
-      <w:proofErr w:type="spellEnd"/>
-      <w:r>
-        <w:rPr>
-          <w:rFonts w:ascii="Times New Roman" w:hAnsi="Times New Roman" w:cs="Times New Roman"/>
-          <w:sz w:val="24"/>
-          <w:szCs w:val="24"/>
-        </w:rPr>
-        <w:t xml:space="preserve"> segítségével lesznek elhelyezve. Mindegyik div-ben egy kép a síkidomról és a leírás lesz. </w:t>
+        <w:t xml:space="preserve"> menüpont egy síkidomokról szóló oldalra vezet. Ezen az oldalon rövid bemutatása lesz a síkidomoknak. Grid segítségével lesznek elhelyezve. Mindegyik div-ben egy kép a síkidomról és a leírás lesz. </w:t>
       </w:r>
     </w:p>
     <w:p>
@@ -2002,25 +1695,7 @@
           <w:sz w:val="24"/>
           <w:szCs w:val="24"/>
         </w:rPr>
-        <w:t xml:space="preserve">Testek menüpont egy síkidomokról szóló oldalra vezet. Ezen az oldalon rövid bemutatása lesz a síkidomoknak. </w:t>
-      </w:r>
-      <w:proofErr w:type="spellStart"/>
-      <w:r>
-        <w:rPr>
-          <w:rFonts w:ascii="Times New Roman" w:hAnsi="Times New Roman" w:cs="Times New Roman"/>
-          <w:sz w:val="24"/>
-          <w:szCs w:val="24"/>
-        </w:rPr>
-        <w:t>Grid</w:t>
-      </w:r>
-      <w:proofErr w:type="spellEnd"/>
-      <w:r>
-        <w:rPr>
-          <w:rFonts w:ascii="Times New Roman" w:hAnsi="Times New Roman" w:cs="Times New Roman"/>
-          <w:sz w:val="24"/>
-          <w:szCs w:val="24"/>
-        </w:rPr>
-        <w:t xml:space="preserve"> segítségével lesznek elhelyezve. Mindegyik div-ben egy kép a testekr</w:t>
+        <w:t>Testek menüpont egy síkidomokról szóló oldalra vezet. Ezen az oldalon rövid bemutatása lesz a síkidomoknak. Grid segítségével lesznek elhelyezve. Mindegyik div-ben egy kép a testekr</w:t>
       </w:r>
       <w:r>
         <w:rPr>

--- a/documentation/maga program.docx
+++ b/documentation/maga program.docx
@@ -4,6 +4,7 @@
   <w:body>
     <w:p>
       <w:pPr>
+        <w:jc w:val="both"/>
         <w:rPr>
           <w:rFonts w:ascii="Times New Roman" w:hAnsi="Times New Roman" w:cs="Times New Roman"/>
           <w:sz w:val="24"/>
@@ -37,6 +38,7 @@
     </w:p>
     <w:p>
       <w:pPr>
+        <w:jc w:val="both"/>
         <w:rPr>
           <w:rFonts w:ascii="Times New Roman" w:hAnsi="Times New Roman" w:cs="Times New Roman"/>
           <w:sz w:val="24"/>
@@ -70,6 +72,7 @@
     </w:p>
     <w:p>
       <w:pPr>
+        <w:jc w:val="both"/>
         <w:rPr>
           <w:rFonts w:ascii="Times New Roman" w:hAnsi="Times New Roman" w:cs="Times New Roman"/>
           <w:sz w:val="24"/>
@@ -119,6 +122,7 @@
     </w:p>
     <w:p>
       <w:pPr>
+        <w:jc w:val="both"/>
         <w:rPr>
           <w:rFonts w:ascii="Times New Roman" w:hAnsi="Times New Roman" w:cs="Times New Roman"/>
           <w:sz w:val="24"/>
@@ -217,6 +221,7 @@
     </w:p>
     <w:p>
       <w:pPr>
+        <w:jc w:val="both"/>
         <w:rPr>
           <w:rFonts w:ascii="Times New Roman" w:hAnsi="Times New Roman" w:cs="Times New Roman"/>
           <w:sz w:val="24"/>
@@ -349,6 +354,7 @@
     </w:p>
     <w:p>
       <w:pPr>
+        <w:jc w:val="both"/>
         <w:rPr>
           <w:rFonts w:ascii="Times New Roman" w:hAnsi="Times New Roman" w:cs="Times New Roman"/>
           <w:sz w:val="24"/>
@@ -366,6 +372,7 @@
     </w:p>
     <w:p>
       <w:pPr>
+        <w:jc w:val="both"/>
         <w:rPr>
           <w:rFonts w:ascii="Times New Roman" w:hAnsi="Times New Roman" w:cs="Times New Roman"/>
           <w:sz w:val="24"/>
@@ -403,263 +410,280 @@
           <w:sz w:val="24"/>
           <w:szCs w:val="24"/>
         </w:rPr>
-        <w:t xml:space="preserve"> alján szereplő gomb, amire kattintva a felhasználó megkapja labelökben megjelenítve a képletek és megadott adatok alapján az eredményeket.</w:t>
-      </w:r>
-      <w:r>
-        <w:rPr>
-          <w:rFonts w:ascii="Times New Roman" w:hAnsi="Times New Roman" w:cs="Times New Roman"/>
-          <w:sz w:val="24"/>
-          <w:szCs w:val="24"/>
-        </w:rPr>
-        <w:t xml:space="preserve"> Az eredményeket a felhasználó által textboxokban megadott érté</w:t>
-      </w:r>
-      <w:r>
-        <w:rPr>
-          <w:rFonts w:ascii="Times New Roman" w:hAnsi="Times New Roman" w:cs="Times New Roman"/>
-          <w:sz w:val="24"/>
-          <w:szCs w:val="24"/>
-        </w:rPr>
-        <w:t>kek képletekbe való behely</w:t>
-      </w:r>
-      <w:r>
-        <w:rPr>
-          <w:rFonts w:ascii="Times New Roman" w:hAnsi="Times New Roman" w:cs="Times New Roman"/>
-          <w:sz w:val="24"/>
-          <w:szCs w:val="24"/>
-        </w:rPr>
-        <w:t>ettesítése alapján kapjuk meg.</w:t>
-      </w:r>
-    </w:p>
-    <w:p>
-      <w:pPr>
-        <w:rPr>
-          <w:rFonts w:ascii="Times New Roman" w:hAnsi="Times New Roman" w:cs="Times New Roman"/>
-          <w:sz w:val="24"/>
-          <w:szCs w:val="24"/>
-        </w:rPr>
-      </w:pPr>
-      <w:r>
-        <w:rPr>
-          <w:rFonts w:ascii="Times New Roman" w:hAnsi="Times New Roman" w:cs="Times New Roman"/>
-          <w:b/>
-          <w:sz w:val="24"/>
-          <w:szCs w:val="24"/>
-        </w:rPr>
-        <w:t>Címkék:</w:t>
-      </w:r>
-      <w:r>
-        <w:rPr>
-          <w:rFonts w:ascii="Times New Roman" w:hAnsi="Times New Roman" w:cs="Times New Roman"/>
-          <w:sz w:val="24"/>
-          <w:szCs w:val="24"/>
-        </w:rPr>
-        <w:t xml:space="preserve"> Ezek a form komponensek lesznek felelősek a felhasználó által megadott adatok képletekbe való behelyettesítése utáni K, T, V, A eredmények megjelenítésére.</w:t>
-      </w:r>
-    </w:p>
-    <w:p>
-      <w:pPr>
-        <w:rPr>
-          <w:rFonts w:ascii="Times New Roman" w:hAnsi="Times New Roman" w:cs="Times New Roman"/>
-          <w:sz w:val="24"/>
-          <w:szCs w:val="24"/>
-        </w:rPr>
-      </w:pPr>
-      <w:r>
-        <w:rPr>
-          <w:rFonts w:ascii="Times New Roman" w:hAnsi="Times New Roman" w:cs="Times New Roman"/>
-          <w:b/>
-          <w:sz w:val="24"/>
-          <w:szCs w:val="24"/>
-        </w:rPr>
-        <w:t>Szövegdobozok</w:t>
-      </w:r>
-      <w:r>
-        <w:rPr>
-          <w:rFonts w:ascii="Times New Roman" w:hAnsi="Times New Roman" w:cs="Times New Roman"/>
-          <w:sz w:val="24"/>
-          <w:szCs w:val="24"/>
-        </w:rPr>
-        <w:t>: Ezek</w:t>
-      </w:r>
-      <w:r>
-        <w:rPr>
-          <w:rFonts w:ascii="Times New Roman" w:hAnsi="Times New Roman" w:cs="Times New Roman"/>
-          <w:sz w:val="24"/>
-          <w:szCs w:val="24"/>
-        </w:rPr>
-        <w:t xml:space="preserve"> a</w:t>
-      </w:r>
-      <w:r>
-        <w:rPr>
-          <w:rFonts w:ascii="Times New Roman" w:hAnsi="Times New Roman" w:cs="Times New Roman"/>
-          <w:sz w:val="24"/>
-          <w:szCs w:val="24"/>
-        </w:rPr>
-        <w:t xml:space="preserve"> form komponensek lesznek azok a mezők, amik a felhasználó számára lehetővé teszik, hogy megadhassa a képletekbe behelyettesítendő és azok által a K, T, V, A kiszámításához szükséges adatokat.</w:t>
-      </w:r>
-    </w:p>
-    <w:p>
-      <w:pPr>
-        <w:rPr>
-          <w:rFonts w:ascii="Times New Roman" w:hAnsi="Times New Roman" w:cs="Times New Roman"/>
-          <w:sz w:val="24"/>
-          <w:szCs w:val="24"/>
-        </w:rPr>
-      </w:pPr>
-      <w:r>
-        <w:rPr>
-          <w:rFonts w:ascii="Times New Roman" w:hAnsi="Times New Roman" w:cs="Times New Roman"/>
-          <w:b/>
-          <w:sz w:val="24"/>
-          <w:szCs w:val="24"/>
-        </w:rPr>
-        <w:t>Listbox:</w:t>
-      </w:r>
-      <w:r>
-        <w:rPr>
-          <w:rFonts w:ascii="Times New Roman" w:hAnsi="Times New Roman" w:cs="Times New Roman"/>
-          <w:sz w:val="24"/>
-          <w:szCs w:val="24"/>
-        </w:rPr>
-        <w:t xml:space="preserve"> Tárolja a futás időtartama alatt véghezvitt számításokat</w:t>
-      </w:r>
-      <w:r>
-        <w:rPr>
-          <w:rFonts w:ascii="Times New Roman" w:hAnsi="Times New Roman" w:cs="Times New Roman"/>
-          <w:sz w:val="24"/>
-          <w:szCs w:val="24"/>
-        </w:rPr>
-        <w:t>, azok eredményei</w:t>
-      </w:r>
-      <w:r>
-        <w:rPr>
-          <w:rFonts w:ascii="Times New Roman" w:hAnsi="Times New Roman" w:cs="Times New Roman"/>
-          <w:sz w:val="24"/>
-          <w:szCs w:val="24"/>
-        </w:rPr>
-        <w:t>t</w:t>
-      </w:r>
-      <w:r>
-        <w:rPr>
-          <w:rFonts w:ascii="Times New Roman" w:hAnsi="Times New Roman" w:cs="Times New Roman"/>
-          <w:sz w:val="24"/>
-          <w:szCs w:val="24"/>
-        </w:rPr>
-        <w:t xml:space="preserve"> valamint a megadott adatokat</w:t>
-      </w:r>
-      <w:r>
-        <w:rPr>
-          <w:rFonts w:ascii="Times New Roman" w:hAnsi="Times New Roman" w:cs="Times New Roman"/>
-          <w:sz w:val="24"/>
-          <w:szCs w:val="24"/>
-        </w:rPr>
-        <w:t>.</w:t>
-      </w:r>
-    </w:p>
-    <w:p>
-      <w:pPr>
-        <w:rPr>
-          <w:rFonts w:ascii="Times New Roman" w:hAnsi="Times New Roman" w:cs="Times New Roman"/>
-          <w:sz w:val="24"/>
-          <w:szCs w:val="24"/>
-        </w:rPr>
-      </w:pPr>
-      <w:r>
-        <w:rPr>
-          <w:rFonts w:ascii="Times New Roman" w:hAnsi="Times New Roman" w:cs="Times New Roman"/>
-          <w:sz w:val="24"/>
-          <w:szCs w:val="24"/>
-        </w:rPr>
-        <w:t xml:space="preserve">További </w:t>
-      </w:r>
-      <w:r>
-        <w:rPr>
-          <w:rFonts w:ascii="Times New Roman" w:hAnsi="Times New Roman" w:cs="Times New Roman"/>
-          <w:sz w:val="24"/>
-          <w:szCs w:val="24"/>
-        </w:rPr>
-        <w:t xml:space="preserve">testek, síkidomok megadása, kiszámolása </w:t>
-      </w:r>
-      <w:r>
-        <w:rPr>
-          <w:rFonts w:ascii="Times New Roman" w:hAnsi="Times New Roman" w:cs="Times New Roman"/>
-          <w:sz w:val="24"/>
-          <w:szCs w:val="24"/>
-        </w:rPr>
-        <w:t>olyan módon történik, hogy a combobox tartalmát megváltoztatjuk, kiválasztunk egy másik testet, ami kiüríti a szövegdobozok tartalmát, a pictureboxban lévő képet a helyes testre, síkidomra állítja át</w:t>
-      </w:r>
-      <w:r>
-        <w:rPr>
-          <w:rFonts w:ascii="Times New Roman" w:hAnsi="Times New Roman" w:cs="Times New Roman"/>
-          <w:sz w:val="24"/>
-          <w:szCs w:val="24"/>
-        </w:rPr>
-        <w:t xml:space="preserve"> valamint a már elmentett </w:t>
-      </w:r>
-      <w:r>
-        <w:rPr>
-          <w:rFonts w:ascii="Times New Roman" w:hAnsi="Times New Roman" w:cs="Times New Roman"/>
-          <w:sz w:val="24"/>
-          <w:szCs w:val="24"/>
-        </w:rPr>
-        <w:t>adatokat tartalmazó változókat kiürítjük.</w:t>
-      </w:r>
-      <w:r>
-        <w:rPr>
-          <w:rFonts w:ascii="Times New Roman" w:hAnsi="Times New Roman" w:cs="Times New Roman"/>
-          <w:sz w:val="24"/>
-          <w:szCs w:val="24"/>
-        </w:rPr>
-        <w:t xml:space="preserve"> Ezek után már adhatunk is meg másik testnek adatokat.</w:t>
-      </w:r>
-      <w:r>
-        <w:rPr>
-          <w:rFonts w:ascii="Times New Roman" w:hAnsi="Times New Roman" w:cs="Times New Roman"/>
-          <w:sz w:val="24"/>
-          <w:szCs w:val="24"/>
-        </w:rPr>
-        <w:t xml:space="preserve"> Azonos test esetében szimplán lehet változtatni adatokat a szövegdobozokban.</w:t>
+        <w:t xml:space="preserve"> alján szereplő gomb, amire kattintva a felhasználó megkapja labelökben megjelenítve a képletek és megadott adato</w:t>
       </w:r>
       <w:bookmarkStart w:id="0" w:name="_GoBack"/>
       <w:bookmarkEnd w:id="0"/>
-    </w:p>
-    <w:p>
-      <w:pPr>
-        <w:rPr>
-          <w:rFonts w:ascii="Times New Roman" w:hAnsi="Times New Roman" w:cs="Times New Roman"/>
-          <w:sz w:val="24"/>
-          <w:szCs w:val="24"/>
-        </w:rPr>
-      </w:pPr>
-    </w:p>
-    <w:p>
-      <w:pPr>
-        <w:rPr>
-          <w:rFonts w:ascii="Times New Roman" w:hAnsi="Times New Roman" w:cs="Times New Roman"/>
-          <w:sz w:val="24"/>
-          <w:szCs w:val="24"/>
-        </w:rPr>
-      </w:pPr>
-    </w:p>
-    <w:p>
-      <w:pPr>
-        <w:rPr>
-          <w:rFonts w:ascii="Times New Roman" w:hAnsi="Times New Roman" w:cs="Times New Roman"/>
-          <w:sz w:val="24"/>
-          <w:szCs w:val="24"/>
-        </w:rPr>
-      </w:pPr>
-      <w:r>
-        <w:rPr>
-          <w:rFonts w:ascii="Times New Roman" w:hAnsi="Times New Roman" w:cs="Times New Roman"/>
-          <w:sz w:val="24"/>
-          <w:szCs w:val="24"/>
-        </w:rPr>
+      <w:r>
+        <w:rPr>
+          <w:rFonts w:ascii="Times New Roman" w:hAnsi="Times New Roman" w:cs="Times New Roman"/>
+          <w:sz w:val="24"/>
+          <w:szCs w:val="24"/>
+        </w:rPr>
+        <w:t>k alapján az eredményeket.</w:t>
+      </w:r>
+      <w:r>
+        <w:rPr>
+          <w:rFonts w:ascii="Times New Roman" w:hAnsi="Times New Roman" w:cs="Times New Roman"/>
+          <w:sz w:val="24"/>
+          <w:szCs w:val="24"/>
+        </w:rPr>
+        <w:t xml:space="preserve"> Az eredményeket a felhasználó által textboxokban megadott érté</w:t>
+      </w:r>
+      <w:r>
+        <w:rPr>
+          <w:rFonts w:ascii="Times New Roman" w:hAnsi="Times New Roman" w:cs="Times New Roman"/>
+          <w:sz w:val="24"/>
+          <w:szCs w:val="24"/>
+        </w:rPr>
+        <w:t>kek képletekbe való behely</w:t>
+      </w:r>
+      <w:r>
+        <w:rPr>
+          <w:rFonts w:ascii="Times New Roman" w:hAnsi="Times New Roman" w:cs="Times New Roman"/>
+          <w:sz w:val="24"/>
+          <w:szCs w:val="24"/>
+        </w:rPr>
+        <w:t>ettesítése alapján kapjuk meg.</w:t>
+      </w:r>
+    </w:p>
+    <w:p>
+      <w:pPr>
+        <w:jc w:val="both"/>
+        <w:rPr>
+          <w:rFonts w:ascii="Times New Roman" w:hAnsi="Times New Roman" w:cs="Times New Roman"/>
+          <w:sz w:val="24"/>
+          <w:szCs w:val="24"/>
+        </w:rPr>
+      </w:pPr>
+      <w:r>
+        <w:rPr>
+          <w:rFonts w:ascii="Times New Roman" w:hAnsi="Times New Roman" w:cs="Times New Roman"/>
+          <w:b/>
+          <w:sz w:val="24"/>
+          <w:szCs w:val="24"/>
+        </w:rPr>
+        <w:t>Címkék:</w:t>
+      </w:r>
+      <w:r>
+        <w:rPr>
+          <w:rFonts w:ascii="Times New Roman" w:hAnsi="Times New Roman" w:cs="Times New Roman"/>
+          <w:sz w:val="24"/>
+          <w:szCs w:val="24"/>
+        </w:rPr>
+        <w:t xml:space="preserve"> Ezek a form komponensek lesznek felelősek a felhasználó által megadott adatok képletekbe való behelyettesítése utáni K, T, V, A eredmények megjelenítésére.</w:t>
+      </w:r>
+    </w:p>
+    <w:p>
+      <w:pPr>
+        <w:jc w:val="both"/>
+        <w:rPr>
+          <w:rFonts w:ascii="Times New Roman" w:hAnsi="Times New Roman" w:cs="Times New Roman"/>
+          <w:sz w:val="24"/>
+          <w:szCs w:val="24"/>
+        </w:rPr>
+      </w:pPr>
+      <w:r>
+        <w:rPr>
+          <w:rFonts w:ascii="Times New Roman" w:hAnsi="Times New Roman" w:cs="Times New Roman"/>
+          <w:b/>
+          <w:sz w:val="24"/>
+          <w:szCs w:val="24"/>
+        </w:rPr>
+        <w:t>Szövegdobozok</w:t>
+      </w:r>
+      <w:r>
+        <w:rPr>
+          <w:rFonts w:ascii="Times New Roman" w:hAnsi="Times New Roman" w:cs="Times New Roman"/>
+          <w:sz w:val="24"/>
+          <w:szCs w:val="24"/>
+        </w:rPr>
+        <w:t>: Ezek</w:t>
+      </w:r>
+      <w:r>
+        <w:rPr>
+          <w:rFonts w:ascii="Times New Roman" w:hAnsi="Times New Roman" w:cs="Times New Roman"/>
+          <w:sz w:val="24"/>
+          <w:szCs w:val="24"/>
+        </w:rPr>
+        <w:t xml:space="preserve"> a</w:t>
+      </w:r>
+      <w:r>
+        <w:rPr>
+          <w:rFonts w:ascii="Times New Roman" w:hAnsi="Times New Roman" w:cs="Times New Roman"/>
+          <w:sz w:val="24"/>
+          <w:szCs w:val="24"/>
+        </w:rPr>
+        <w:t xml:space="preserve"> form komponensek lesznek azok a mezők, amik a felhasználó számára lehetővé teszik, hogy megadhassa a képletekbe behelyettesítendő és azok által a K, T, V, A kiszámításához szükséges adatokat.</w:t>
+      </w:r>
+    </w:p>
+    <w:p>
+      <w:pPr>
+        <w:jc w:val="both"/>
+        <w:rPr>
+          <w:rFonts w:ascii="Times New Roman" w:hAnsi="Times New Roman" w:cs="Times New Roman"/>
+          <w:sz w:val="24"/>
+          <w:szCs w:val="24"/>
+        </w:rPr>
+      </w:pPr>
+      <w:r>
+        <w:rPr>
+          <w:rFonts w:ascii="Times New Roman" w:hAnsi="Times New Roman" w:cs="Times New Roman"/>
+          <w:b/>
+          <w:sz w:val="24"/>
+          <w:szCs w:val="24"/>
+        </w:rPr>
+        <w:t>Listbox:</w:t>
+      </w:r>
+      <w:r>
+        <w:rPr>
+          <w:rFonts w:ascii="Times New Roman" w:hAnsi="Times New Roman" w:cs="Times New Roman"/>
+          <w:sz w:val="24"/>
+          <w:szCs w:val="24"/>
+        </w:rPr>
+        <w:t xml:space="preserve"> Tárolja a futás időtartama alatt véghezvitt számításokat</w:t>
+      </w:r>
+      <w:r>
+        <w:rPr>
+          <w:rFonts w:ascii="Times New Roman" w:hAnsi="Times New Roman" w:cs="Times New Roman"/>
+          <w:sz w:val="24"/>
+          <w:szCs w:val="24"/>
+        </w:rPr>
+        <w:t>, azok eredményei</w:t>
+      </w:r>
+      <w:r>
+        <w:rPr>
+          <w:rFonts w:ascii="Times New Roman" w:hAnsi="Times New Roman" w:cs="Times New Roman"/>
+          <w:sz w:val="24"/>
+          <w:szCs w:val="24"/>
+        </w:rPr>
+        <w:t>t</w:t>
+      </w:r>
+      <w:r>
+        <w:rPr>
+          <w:rFonts w:ascii="Times New Roman" w:hAnsi="Times New Roman" w:cs="Times New Roman"/>
+          <w:sz w:val="24"/>
+          <w:szCs w:val="24"/>
+        </w:rPr>
+        <w:t xml:space="preserve"> valamint a megadott adatokat</w:t>
+      </w:r>
+      <w:r>
+        <w:rPr>
+          <w:rFonts w:ascii="Times New Roman" w:hAnsi="Times New Roman" w:cs="Times New Roman"/>
+          <w:sz w:val="24"/>
+          <w:szCs w:val="24"/>
+        </w:rPr>
+        <w:t>.</w:t>
+      </w:r>
+    </w:p>
+    <w:p>
+      <w:pPr>
+        <w:jc w:val="both"/>
+        <w:rPr>
+          <w:rFonts w:ascii="Times New Roman" w:hAnsi="Times New Roman" w:cs="Times New Roman"/>
+          <w:sz w:val="24"/>
+          <w:szCs w:val="24"/>
+        </w:rPr>
+      </w:pPr>
+      <w:r>
+        <w:rPr>
+          <w:rFonts w:ascii="Times New Roman" w:hAnsi="Times New Roman" w:cs="Times New Roman"/>
+          <w:sz w:val="24"/>
+          <w:szCs w:val="24"/>
+        </w:rPr>
+        <w:t xml:space="preserve">További </w:t>
+      </w:r>
+      <w:r>
+        <w:rPr>
+          <w:rFonts w:ascii="Times New Roman" w:hAnsi="Times New Roman" w:cs="Times New Roman"/>
+          <w:sz w:val="24"/>
+          <w:szCs w:val="24"/>
+        </w:rPr>
+        <w:t xml:space="preserve">testek, síkidomok megadása, kiszámolása </w:t>
+      </w:r>
+      <w:r>
+        <w:rPr>
+          <w:rFonts w:ascii="Times New Roman" w:hAnsi="Times New Roman" w:cs="Times New Roman"/>
+          <w:sz w:val="24"/>
+          <w:szCs w:val="24"/>
+        </w:rPr>
+        <w:t>olyan módon történik, hogy a combobox tartalmát megváltoztatjuk, kiválasztunk egy másik testet, ami kiüríti a szövegdobozok tartalmát, a pictureboxban lévő képet a helyes testre, síkidomra állítja át</w:t>
+      </w:r>
+      <w:r>
+        <w:rPr>
+          <w:rFonts w:ascii="Times New Roman" w:hAnsi="Times New Roman" w:cs="Times New Roman"/>
+          <w:sz w:val="24"/>
+          <w:szCs w:val="24"/>
+        </w:rPr>
+        <w:t xml:space="preserve"> valamint a már elmentett </w:t>
+      </w:r>
+      <w:r>
+        <w:rPr>
+          <w:rFonts w:ascii="Times New Roman" w:hAnsi="Times New Roman" w:cs="Times New Roman"/>
+          <w:sz w:val="24"/>
+          <w:szCs w:val="24"/>
+        </w:rPr>
+        <w:t>adatokat tartalmazó változókat kiürítjük.</w:t>
+      </w:r>
+      <w:r>
+        <w:rPr>
+          <w:rFonts w:ascii="Times New Roman" w:hAnsi="Times New Roman" w:cs="Times New Roman"/>
+          <w:sz w:val="24"/>
+          <w:szCs w:val="24"/>
+        </w:rPr>
+        <w:t xml:space="preserve"> Ezek után már adhatunk is meg másik testnek adatokat.</w:t>
+      </w:r>
+      <w:r>
+        <w:rPr>
+          <w:rFonts w:ascii="Times New Roman" w:hAnsi="Times New Roman" w:cs="Times New Roman"/>
+          <w:sz w:val="24"/>
+          <w:szCs w:val="24"/>
+        </w:rPr>
+        <w:t xml:space="preserve"> Azonos test esetében szimplán lehet változtatni adatokat a szövegdobozokban.</w:t>
+      </w:r>
+    </w:p>
+    <w:p>
+      <w:pPr>
+        <w:jc w:val="both"/>
+        <w:rPr>
+          <w:rFonts w:ascii="Times New Roman" w:hAnsi="Times New Roman" w:cs="Times New Roman"/>
+          <w:sz w:val="24"/>
+          <w:szCs w:val="24"/>
+        </w:rPr>
+      </w:pPr>
+    </w:p>
+    <w:p>
+      <w:pPr>
+        <w:jc w:val="both"/>
+        <w:rPr>
+          <w:rFonts w:ascii="Times New Roman" w:hAnsi="Times New Roman" w:cs="Times New Roman"/>
+          <w:sz w:val="24"/>
+          <w:szCs w:val="24"/>
+        </w:rPr>
+      </w:pPr>
+    </w:p>
+    <w:p>
+      <w:pPr>
+        <w:jc w:val="both"/>
+        <w:rPr>
+          <w:rFonts w:ascii="Times New Roman" w:hAnsi="Times New Roman" w:cs="Times New Roman"/>
+          <w:sz w:val="24"/>
+          <w:szCs w:val="24"/>
+        </w:rPr>
+      </w:pPr>
+      <w:r>
+        <w:rPr>
+          <w:rFonts w:ascii="Times New Roman" w:hAnsi="Times New Roman" w:cs="Times New Roman"/>
+          <w:sz w:val="24"/>
+          <w:szCs w:val="24"/>
+        </w:rPr>
+        <w:lastRenderedPageBreak/>
         <w:t>A sikeres szoftver és projekt elkészítéséhez kellendő képletek:</w:t>
       </w:r>
     </w:p>
     <w:p>
       <w:pPr>
+        <w:jc w:val="both"/>
         <w:rPr>
           <w:rFonts w:ascii="Times New Roman" w:hAnsi="Times New Roman" w:cs="Times New Roman"/>
           <w:b/>
@@ -684,6 +708,7 @@
           <w:ilvl w:val="0"/>
           <w:numId w:val="2"/>
         </w:numPr>
+        <w:jc w:val="both"/>
         <w:rPr>
           <w:rFonts w:ascii="Times New Roman" w:hAnsi="Times New Roman" w:cs="Times New Roman"/>
           <w:sz w:val="24"/>
@@ -756,6 +781,7 @@
           <w:ilvl w:val="0"/>
           <w:numId w:val="2"/>
         </w:numPr>
+        <w:jc w:val="both"/>
         <w:rPr>
           <w:rFonts w:ascii="Times New Roman" w:hAnsi="Times New Roman" w:cs="Times New Roman"/>
           <w:sz w:val="24"/>
@@ -822,6 +848,7 @@
           <w:ilvl w:val="0"/>
           <w:numId w:val="2"/>
         </w:numPr>
+        <w:jc w:val="both"/>
         <w:rPr>
           <w:rFonts w:ascii="Times New Roman" w:hAnsi="Times New Roman" w:cs="Times New Roman"/>
           <w:sz w:val="24"/>
@@ -844,6 +871,7 @@
           <w:ilvl w:val="0"/>
           <w:numId w:val="2"/>
         </w:numPr>
+        <w:jc w:val="both"/>
         <w:rPr>
           <w:rFonts w:ascii="Times New Roman" w:hAnsi="Times New Roman" w:cs="Times New Roman"/>
           <w:sz w:val="24"/>
@@ -900,6 +928,7 @@
           <w:ilvl w:val="0"/>
           <w:numId w:val="2"/>
         </w:numPr>
+        <w:jc w:val="both"/>
         <w:rPr>
           <w:rFonts w:ascii="Times New Roman" w:hAnsi="Times New Roman" w:cs="Times New Roman"/>
           <w:sz w:val="24"/>
@@ -922,6 +951,7 @@
           <w:ilvl w:val="0"/>
           <w:numId w:val="2"/>
         </w:numPr>
+        <w:jc w:val="both"/>
         <w:rPr>
           <w:rFonts w:ascii="Times New Roman" w:hAnsi="Times New Roman" w:cs="Times New Roman"/>
           <w:sz w:val="24"/>
@@ -944,6 +974,7 @@
           <w:ilvl w:val="0"/>
           <w:numId w:val="2"/>
         </w:numPr>
+        <w:jc w:val="both"/>
         <w:rPr>
           <w:rFonts w:ascii="Times New Roman" w:hAnsi="Times New Roman" w:cs="Times New Roman"/>
           <w:sz w:val="24"/>
@@ -966,6 +997,7 @@
           <w:ilvl w:val="0"/>
           <w:numId w:val="2"/>
         </w:numPr>
+        <w:jc w:val="both"/>
         <w:rPr>
           <w:rFonts w:ascii="Times New Roman" w:hAnsi="Times New Roman" w:cs="Times New Roman"/>
           <w:sz w:val="24"/>
@@ -988,6 +1020,7 @@
           <w:ilvl w:val="0"/>
           <w:numId w:val="2"/>
         </w:numPr>
+        <w:jc w:val="both"/>
         <w:rPr>
           <w:rFonts w:ascii="Times New Roman" w:hAnsi="Times New Roman" w:cs="Times New Roman"/>
           <w:sz w:val="24"/>
@@ -1010,6 +1043,7 @@
           <w:ilvl w:val="0"/>
           <w:numId w:val="2"/>
         </w:numPr>
+        <w:jc w:val="both"/>
         <w:rPr>
           <w:rFonts w:ascii="Times New Roman" w:hAnsi="Times New Roman" w:cs="Times New Roman"/>
           <w:sz w:val="24"/>
@@ -1032,6 +1066,7 @@
           <w:ilvl w:val="0"/>
           <w:numId w:val="2"/>
         </w:numPr>
+        <w:jc w:val="both"/>
         <w:rPr>
           <w:rFonts w:ascii="Times New Roman" w:hAnsi="Times New Roman" w:cs="Times New Roman"/>
           <w:sz w:val="24"/>
@@ -1054,6 +1089,7 @@
           <w:ilvl w:val="0"/>
           <w:numId w:val="2"/>
         </w:numPr>
+        <w:jc w:val="both"/>
         <w:rPr>
           <w:rFonts w:ascii="Times New Roman" w:hAnsi="Times New Roman" w:cs="Times New Roman"/>
           <w:sz w:val="24"/>
@@ -1093,6 +1129,7 @@
           <w:ilvl w:val="0"/>
           <w:numId w:val="2"/>
         </w:numPr>
+        <w:jc w:val="both"/>
         <w:rPr>
           <w:rFonts w:ascii="Times New Roman" w:hAnsi="Times New Roman" w:cs="Times New Roman"/>
           <w:sz w:val="24"/>
@@ -1115,6 +1152,7 @@
           <w:ilvl w:val="0"/>
           <w:numId w:val="2"/>
         </w:numPr>
+        <w:jc w:val="both"/>
         <w:rPr>
           <w:rFonts w:ascii="Times New Roman" w:hAnsi="Times New Roman" w:cs="Times New Roman"/>
           <w:sz w:val="24"/>
@@ -1137,6 +1175,7 @@
           <w:ilvl w:val="0"/>
           <w:numId w:val="2"/>
         </w:numPr>
+        <w:jc w:val="both"/>
         <w:rPr>
           <w:rFonts w:ascii="Times New Roman" w:hAnsi="Times New Roman" w:cs="Times New Roman"/>
           <w:sz w:val="24"/>
@@ -1159,6 +1198,7 @@
           <w:ilvl w:val="0"/>
           <w:numId w:val="2"/>
         </w:numPr>
+        <w:jc w:val="both"/>
         <w:rPr>
           <w:rFonts w:ascii="Times New Roman" w:hAnsi="Times New Roman" w:cs="Times New Roman"/>
           <w:sz w:val="24"/>
@@ -1176,6 +1216,7 @@
     </w:p>
     <w:p>
       <w:pPr>
+        <w:jc w:val="both"/>
         <w:rPr>
           <w:rFonts w:ascii="Times New Roman" w:hAnsi="Times New Roman" w:cs="Times New Roman"/>
           <w:b/>
@@ -1200,6 +1241,7 @@
           <w:ilvl w:val="0"/>
           <w:numId w:val="2"/>
         </w:numPr>
+        <w:jc w:val="both"/>
         <w:rPr>
           <w:rFonts w:ascii="Times New Roman" w:hAnsi="Times New Roman" w:cs="Times New Roman"/>
           <w:sz w:val="24"/>
@@ -1222,6 +1264,7 @@
           <w:ilvl w:val="0"/>
           <w:numId w:val="2"/>
         </w:numPr>
+        <w:jc w:val="both"/>
         <w:rPr>
           <w:rFonts w:ascii="Times New Roman" w:hAnsi="Times New Roman" w:cs="Times New Roman"/>
           <w:sz w:val="24"/>
@@ -1244,6 +1287,7 @@
           <w:ilvl w:val="0"/>
           <w:numId w:val="2"/>
         </w:numPr>
+        <w:jc w:val="both"/>
         <w:rPr>
           <w:rFonts w:ascii="Times New Roman" w:hAnsi="Times New Roman" w:cs="Times New Roman"/>
           <w:sz w:val="24"/>
@@ -1266,6 +1310,7 @@
           <w:ilvl w:val="0"/>
           <w:numId w:val="2"/>
         </w:numPr>
+        <w:jc w:val="both"/>
         <w:rPr>
           <w:rFonts w:ascii="Times New Roman" w:hAnsi="Times New Roman" w:cs="Times New Roman"/>
           <w:sz w:val="24"/>
@@ -1288,6 +1333,7 @@
           <w:ilvl w:val="0"/>
           <w:numId w:val="2"/>
         </w:numPr>
+        <w:jc w:val="both"/>
         <w:rPr>
           <w:rFonts w:ascii="Times New Roman" w:hAnsi="Times New Roman" w:cs="Times New Roman"/>
           <w:sz w:val="24"/>
@@ -1336,6 +1382,7 @@
           <w:ilvl w:val="0"/>
           <w:numId w:val="2"/>
         </w:numPr>
+        <w:jc w:val="both"/>
         <w:rPr>
           <w:rFonts w:ascii="Times New Roman" w:hAnsi="Times New Roman" w:cs="Times New Roman"/>
           <w:sz w:val="24"/>
@@ -1379,15 +1426,17 @@
     </w:p>
     <w:p>
       <w:pPr>
-        <w:rPr>
-          <w:rFonts w:ascii="Times New Roman" w:hAnsi="Times New Roman" w:cs="Times New Roman"/>
-          <w:sz w:val="24"/>
-          <w:szCs w:val="24"/>
-        </w:rPr>
-      </w:pPr>
-    </w:p>
-    <w:p>
-      <w:pPr>
+        <w:jc w:val="both"/>
+        <w:rPr>
+          <w:rFonts w:ascii="Times New Roman" w:hAnsi="Times New Roman" w:cs="Times New Roman"/>
+          <w:sz w:val="24"/>
+          <w:szCs w:val="24"/>
+        </w:rPr>
+      </w:pPr>
+    </w:p>
+    <w:p>
+      <w:pPr>
+        <w:jc w:val="both"/>
         <w:rPr>
           <w:rFonts w:ascii="Times New Roman" w:hAnsi="Times New Roman" w:cs="Times New Roman"/>
           <w:b/>
@@ -1407,6 +1456,7 @@
     </w:p>
     <w:p>
       <w:pPr>
+        <w:jc w:val="both"/>
         <w:rPr>
           <w:rFonts w:ascii="Times New Roman" w:hAnsi="Times New Roman" w:cs="Times New Roman"/>
           <w:sz w:val="24"/>
@@ -1442,6 +1492,7 @@
     </w:p>
     <w:p>
       <w:pPr>
+        <w:jc w:val="both"/>
         <w:rPr>
           <w:rFonts w:ascii="Times New Roman" w:hAnsi="Times New Roman" w:cs="Times New Roman"/>
           <w:sz w:val="24"/>
@@ -1468,6 +1519,7 @@
     </w:p>
     <w:p>
       <w:pPr>
+        <w:jc w:val="both"/>
         <w:rPr>
           <w:rFonts w:ascii="Times New Roman" w:hAnsi="Times New Roman" w:cs="Times New Roman"/>
           <w:sz w:val="24"/>
@@ -1506,6 +1558,7 @@
           <w:ilvl w:val="0"/>
           <w:numId w:val="3"/>
         </w:numPr>
+        <w:jc w:val="both"/>
         <w:rPr>
           <w:rFonts w:ascii="Times New Roman" w:hAnsi="Times New Roman" w:cs="Times New Roman"/>
           <w:sz w:val="24"/>
@@ -1528,6 +1581,7 @@
           <w:ilvl w:val="0"/>
           <w:numId w:val="3"/>
         </w:numPr>
+        <w:jc w:val="both"/>
         <w:rPr>
           <w:rFonts w:ascii="Times New Roman" w:hAnsi="Times New Roman" w:cs="Times New Roman"/>
           <w:sz w:val="24"/>
@@ -1550,6 +1604,7 @@
           <w:ilvl w:val="0"/>
           <w:numId w:val="3"/>
         </w:numPr>
+        <w:jc w:val="both"/>
         <w:rPr>
           <w:rFonts w:ascii="Times New Roman" w:hAnsi="Times New Roman" w:cs="Times New Roman"/>
           <w:sz w:val="24"/>
@@ -1573,6 +1628,7 @@
           <w:ilvl w:val="0"/>
           <w:numId w:val="3"/>
         </w:numPr>
+        <w:jc w:val="both"/>
         <w:rPr>
           <w:rFonts w:ascii="Times New Roman" w:hAnsi="Times New Roman" w:cs="Times New Roman"/>
           <w:sz w:val="24"/>
@@ -1591,6 +1647,25 @@
     </w:p>
     <w:p>
       <w:pPr>
+        <w:jc w:val="both"/>
+        <w:rPr>
+          <w:rFonts w:ascii="Times New Roman" w:hAnsi="Times New Roman" w:cs="Times New Roman"/>
+          <w:sz w:val="24"/>
+          <w:szCs w:val="24"/>
+        </w:rPr>
+      </w:pPr>
+      <w:r>
+        <w:rPr>
+          <w:rFonts w:ascii="Times New Roman" w:hAnsi="Times New Roman" w:cs="Times New Roman"/>
+          <w:sz w:val="24"/>
+          <w:szCs w:val="24"/>
+        </w:rPr>
+        <w:t xml:space="preserve">Főoldalon kettő kártya lesz. A kettő kártyán a program ismertetése fog szerepelni és a fejlesztők adatai. Az ismertetésben szerepelni fog a program feladata, célja. </w:t>
+      </w:r>
+    </w:p>
+    <w:p>
+      <w:pPr>
+        <w:jc w:val="both"/>
         <w:rPr>
           <w:rFonts w:ascii="Times New Roman" w:hAnsi="Times New Roman" w:cs="Times New Roman"/>
           <w:sz w:val="24"/>
@@ -1604,23 +1679,6 @@
           <w:szCs w:val="24"/>
         </w:rPr>
         <w:lastRenderedPageBreak/>
-        <w:t xml:space="preserve">Főoldalon kettő kártya lesz. A kettő kártyán a program ismertetése fog szerepelni és a fejlesztők adatai. Az ismertetésben szerepelni fog a program feladata, célja. </w:t>
-      </w:r>
-    </w:p>
-    <w:p>
-      <w:pPr>
-        <w:rPr>
-          <w:rFonts w:ascii="Times New Roman" w:hAnsi="Times New Roman" w:cs="Times New Roman"/>
-          <w:sz w:val="24"/>
-          <w:szCs w:val="24"/>
-        </w:rPr>
-      </w:pPr>
-      <w:r>
-        <w:rPr>
-          <w:rFonts w:ascii="Times New Roman" w:hAnsi="Times New Roman" w:cs="Times New Roman"/>
-          <w:sz w:val="24"/>
-          <w:szCs w:val="24"/>
-        </w:rPr>
         <w:t xml:space="preserve">Két kártyán túl egy letöltés gomb fog az oldalon helyet foglalni. A letöltés gomb </w:t>
       </w:r>
       <w:r>
@@ -1650,6 +1708,7 @@
     </w:p>
     <w:p>
       <w:pPr>
+        <w:jc w:val="both"/>
         <w:rPr>
           <w:rFonts w:ascii="Times New Roman" w:hAnsi="Times New Roman" w:cs="Times New Roman"/>
           <w:sz w:val="24"/>
@@ -1675,6 +1734,7 @@
     </w:p>
     <w:p>
       <w:pPr>
+        <w:jc w:val="both"/>
         <w:rPr>
           <w:rFonts w:ascii="Times New Roman" w:hAnsi="Times New Roman" w:cs="Times New Roman"/>
           <w:sz w:val="24"/>
@@ -1716,6 +1776,7 @@
     </w:p>
     <w:p>
       <w:pPr>
+        <w:jc w:val="both"/>
         <w:rPr>
           <w:rFonts w:ascii="Times New Roman" w:hAnsi="Times New Roman" w:cs="Times New Roman"/>
           <w:sz w:val="24"/>
@@ -1733,6 +1794,7 @@
     </w:p>
     <w:p>
       <w:pPr>
+        <w:jc w:val="both"/>
         <w:rPr>
           <w:rFonts w:ascii="Times New Roman" w:hAnsi="Times New Roman" w:cs="Times New Roman"/>
           <w:sz w:val="24"/>
@@ -1743,6 +1805,7 @@
     <w:p>
       <w:pPr>
         <w:spacing w:before="100" w:beforeAutospacing="1" w:after="165" w:line="240" w:lineRule="auto"/>
+        <w:jc w:val="both"/>
         <w:rPr>
           <w:rFonts w:ascii="Times New Roman" w:eastAsia="Times New Roman" w:hAnsi="Times New Roman" w:cs="Times New Roman"/>
           <w:sz w:val="24"/>
@@ -1767,6 +1830,7 @@
           <w:numId w:val="1"/>
         </w:numPr>
         <w:spacing w:before="100" w:beforeAutospacing="1" w:after="100" w:afterAutospacing="1" w:line="240" w:lineRule="auto"/>
+        <w:jc w:val="both"/>
         <w:rPr>
           <w:rFonts w:ascii="Times New Roman" w:eastAsia="Times New Roman" w:hAnsi="Times New Roman" w:cs="Times New Roman"/>
           <w:sz w:val="24"/>
@@ -1791,6 +1855,7 @@
           <w:numId w:val="1"/>
         </w:numPr>
         <w:spacing w:before="100" w:beforeAutospacing="1" w:after="100" w:afterAutospacing="1" w:line="240" w:lineRule="auto"/>
+        <w:jc w:val="both"/>
         <w:rPr>
           <w:rFonts w:ascii="Times New Roman" w:eastAsia="Times New Roman" w:hAnsi="Times New Roman" w:cs="Times New Roman"/>
           <w:sz w:val="24"/>
@@ -1815,6 +1880,7 @@
           <w:numId w:val="1"/>
         </w:numPr>
         <w:spacing w:before="100" w:beforeAutospacing="1" w:after="100" w:afterAutospacing="1" w:line="240" w:lineRule="auto"/>
+        <w:jc w:val="both"/>
         <w:rPr>
           <w:rFonts w:ascii="Times New Roman" w:eastAsia="Times New Roman" w:hAnsi="Times New Roman" w:cs="Times New Roman"/>
           <w:sz w:val="24"/>
@@ -1839,6 +1905,7 @@
           <w:numId w:val="1"/>
         </w:numPr>
         <w:spacing w:before="100" w:beforeAutospacing="1" w:after="100" w:afterAutospacing="1" w:line="240" w:lineRule="auto"/>
+        <w:jc w:val="both"/>
         <w:rPr>
           <w:rFonts w:ascii="Times New Roman" w:eastAsia="Times New Roman" w:hAnsi="Times New Roman" w:cs="Times New Roman"/>
           <w:sz w:val="24"/>
@@ -1863,6 +1930,7 @@
           <w:numId w:val="1"/>
         </w:numPr>
         <w:spacing w:before="100" w:beforeAutospacing="1" w:after="100" w:afterAutospacing="1" w:line="240" w:lineRule="auto"/>
+        <w:jc w:val="both"/>
         <w:rPr>
           <w:rFonts w:ascii="Times New Roman" w:eastAsia="Times New Roman" w:hAnsi="Times New Roman" w:cs="Times New Roman"/>
           <w:sz w:val="24"/>
@@ -1887,6 +1955,7 @@
           <w:numId w:val="1"/>
         </w:numPr>
         <w:spacing w:before="100" w:beforeAutospacing="1" w:after="100" w:afterAutospacing="1" w:line="240" w:lineRule="auto"/>
+        <w:jc w:val="both"/>
         <w:rPr>
           <w:rFonts w:ascii="Times New Roman" w:eastAsia="Times New Roman" w:hAnsi="Times New Roman" w:cs="Times New Roman"/>
           <w:sz w:val="24"/>
@@ -1911,6 +1980,7 @@
           <w:numId w:val="1"/>
         </w:numPr>
         <w:spacing w:before="100" w:beforeAutospacing="1" w:after="100" w:afterAutospacing="1" w:line="240" w:lineRule="auto"/>
+        <w:jc w:val="both"/>
         <w:rPr>
           <w:rFonts w:ascii="Times New Roman" w:eastAsia="Times New Roman" w:hAnsi="Times New Roman" w:cs="Times New Roman"/>
           <w:sz w:val="24"/>
@@ -1935,6 +2005,7 @@
           <w:numId w:val="1"/>
         </w:numPr>
         <w:spacing w:before="100" w:beforeAutospacing="1" w:after="165" w:line="240" w:lineRule="auto"/>
+        <w:jc w:val="both"/>
         <w:rPr>
           <w:rFonts w:ascii="Times New Roman" w:eastAsia="Times New Roman" w:hAnsi="Times New Roman" w:cs="Times New Roman"/>
           <w:sz w:val="24"/>
@@ -1978,6 +2049,7 @@
           <w:numId w:val="1"/>
         </w:numPr>
         <w:spacing w:before="100" w:beforeAutospacing="1" w:after="165" w:line="240" w:lineRule="auto"/>
+        <w:jc w:val="both"/>
         <w:rPr>
           <w:rFonts w:ascii="Times New Roman" w:eastAsia="Times New Roman" w:hAnsi="Times New Roman" w:cs="Times New Roman"/>
           <w:sz w:val="24"/>
@@ -2002,6 +2074,7 @@
           <w:numId w:val="1"/>
         </w:numPr>
         <w:spacing w:before="100" w:beforeAutospacing="1" w:after="165" w:line="240" w:lineRule="auto"/>
+        <w:jc w:val="both"/>
         <w:rPr>
           <w:rFonts w:ascii="Times New Roman" w:eastAsia="Times New Roman" w:hAnsi="Times New Roman" w:cs="Times New Roman"/>
           <w:sz w:val="24"/>
@@ -2026,6 +2099,7 @@
           <w:numId w:val="1"/>
         </w:numPr>
         <w:spacing w:before="100" w:beforeAutospacing="1" w:after="165" w:line="240" w:lineRule="auto"/>
+        <w:jc w:val="both"/>
         <w:rPr>
           <w:rFonts w:ascii="Times New Roman" w:eastAsia="Times New Roman" w:hAnsi="Times New Roman" w:cs="Times New Roman"/>
           <w:sz w:val="24"/>
@@ -2045,6 +2119,7 @@
     </w:p>
     <w:p>
       <w:pPr>
+        <w:jc w:val="both"/>
         <w:rPr>
           <w:rFonts w:ascii="Times New Roman" w:hAnsi="Times New Roman" w:cs="Times New Roman"/>
           <w:sz w:val="24"/>
